--- a/Report/Задание20.docx
+++ b/Report/Задание20.docx
@@ -4,8 +4,8 @@
   <w:body>
     <w:p>
       <w:pPr>
-        <w:spacing w:after="0" w:line="360" w:lineRule="auto"/>
-        <w:ind w:left="709"/>
+        <w:spacing w:after="360"/>
+        <w:ind w:left="706"/>
         <w:rPr>
           <w:rStyle w:val="af5"/>
           <w:rFonts w:ascii="Times New Roman" w:hAnsi="Times New Roman"/>
@@ -23,7 +23,6 @@
           <w:i w:val="0"/>
           <w:sz w:val="28"/>
           <w:szCs w:val="28"/>
-          <w:lang w:val="en-US"/>
         </w:rPr>
         <w:t xml:space="preserve">20 </w:t>
       </w:r>
@@ -95,8 +94,8 @@
     </w:p>
     <w:p>
       <w:pPr>
-        <w:spacing w:after="0"/>
-        <w:ind w:firstLine="709"/>
+        <w:spacing w:before="360" w:after="0"/>
+        <w:ind w:firstLine="706"/>
         <w:jc w:val="both"/>
         <w:rPr>
           <w:rStyle w:val="af5"/>
@@ -115,7 +114,17 @@
           <w:sz w:val="28"/>
           <w:szCs w:val="28"/>
         </w:rPr>
-        <w:t>Листининг</w:t>
+        <w:t>Листи</w:t>
+      </w:r>
+      <w:r>
+        <w:rPr>
+          <w:rStyle w:val="af5"/>
+          <w:rFonts w:ascii="Times New Roman" w:hAnsi="Times New Roman"/>
+          <w:i w:val="0"/>
+          <w:sz w:val="28"/>
+          <w:szCs w:val="28"/>
+        </w:rPr>
+        <w:t>нг</w:t>
       </w:r>
       <w:r>
         <w:rPr>
@@ -195,7 +204,29 @@
           <w:szCs w:val="28"/>
           <w:lang w:val="en-US"/>
         </w:rPr>
-        <w:t>using System.Threading.Tasks;</w:t>
+        <w:t xml:space="preserve">using </w:t>
+      </w:r>
+      <w:proofErr w:type="spellStart"/>
+      <w:proofErr w:type="gramStart"/>
+      <w:r>
+        <w:rPr>
+          <w:rFonts w:ascii="Times New Roman" w:hAnsi="Times New Roman"/>
+          <w:sz w:val="28"/>
+          <w:szCs w:val="28"/>
+          <w:lang w:val="en-US"/>
+        </w:rPr>
+        <w:t>System.Threading.Tasks</w:t>
+      </w:r>
+      <w:proofErr w:type="spellEnd"/>
+      <w:proofErr w:type="gramEnd"/>
+      <w:r>
+        <w:rPr>
+          <w:rFonts w:ascii="Times New Roman" w:hAnsi="Times New Roman"/>
+          <w:sz w:val="28"/>
+          <w:szCs w:val="28"/>
+          <w:lang w:val="en-US"/>
+        </w:rPr>
+        <w:t>;</w:t>
       </w:r>
     </w:p>
     <w:p>
@@ -330,7 +361,69 @@
           <w:szCs w:val="28"/>
           <w:lang w:val="en-US"/>
         </w:rPr>
-        <w:t xml:space="preserve">        static int Repl(int number)</w:t>
+        <w:t xml:space="preserve">        static </w:t>
+      </w:r>
+      <w:proofErr w:type="spellStart"/>
+      <w:r>
+        <w:rPr>
+          <w:rFonts w:ascii="Times New Roman" w:hAnsi="Times New Roman"/>
+          <w:sz w:val="28"/>
+          <w:szCs w:val="28"/>
+          <w:lang w:val="en-US"/>
+        </w:rPr>
+        <w:t>int</w:t>
+      </w:r>
+      <w:proofErr w:type="spellEnd"/>
+      <w:r>
+        <w:rPr>
+          <w:rFonts w:ascii="Times New Roman" w:hAnsi="Times New Roman"/>
+          <w:sz w:val="28"/>
+          <w:szCs w:val="28"/>
+          <w:lang w:val="en-US"/>
+        </w:rPr>
+        <w:t xml:space="preserve"> </w:t>
+      </w:r>
+      <w:proofErr w:type="spellStart"/>
+      <w:proofErr w:type="gramStart"/>
+      <w:r>
+        <w:rPr>
+          <w:rFonts w:ascii="Times New Roman" w:hAnsi="Times New Roman"/>
+          <w:sz w:val="28"/>
+          <w:szCs w:val="28"/>
+          <w:lang w:val="en-US"/>
+        </w:rPr>
+        <w:t>Repl</w:t>
+      </w:r>
+      <w:proofErr w:type="spellEnd"/>
+      <w:r>
+        <w:rPr>
+          <w:rFonts w:ascii="Times New Roman" w:hAnsi="Times New Roman"/>
+          <w:sz w:val="28"/>
+          <w:szCs w:val="28"/>
+          <w:lang w:val="en-US"/>
+        </w:rPr>
+        <w:t>(</w:t>
+      </w:r>
+      <w:proofErr w:type="spellStart"/>
+      <w:proofErr w:type="gramEnd"/>
+      <w:r>
+        <w:rPr>
+          <w:rFonts w:ascii="Times New Roman" w:hAnsi="Times New Roman"/>
+          <w:sz w:val="28"/>
+          <w:szCs w:val="28"/>
+          <w:lang w:val="en-US"/>
+        </w:rPr>
+        <w:t>int</w:t>
+      </w:r>
+      <w:proofErr w:type="spellEnd"/>
+      <w:r>
+        <w:rPr>
+          <w:rFonts w:ascii="Times New Roman" w:hAnsi="Times New Roman"/>
+          <w:sz w:val="28"/>
+          <w:szCs w:val="28"/>
+          <w:lang w:val="en-US"/>
+        </w:rPr>
+        <w:t xml:space="preserve"> number)</w:t>
       </w:r>
     </w:p>
     <w:p>
@@ -426,7 +519,47 @@
           <w:szCs w:val="28"/>
           <w:lang w:val="en-US"/>
         </w:rPr>
-        <w:t xml:space="preserve">        static void Main(string[] args)</w:t>
+        <w:t xml:space="preserve">        static void Main(</w:t>
+      </w:r>
+      <w:proofErr w:type="gramStart"/>
+      <w:r>
+        <w:rPr>
+          <w:rFonts w:ascii="Times New Roman" w:hAnsi="Times New Roman"/>
+          <w:sz w:val="28"/>
+          <w:szCs w:val="28"/>
+          <w:lang w:val="en-US"/>
+        </w:rPr>
+        <w:t>string[</w:t>
+      </w:r>
+      <w:proofErr w:type="gramEnd"/>
+      <w:r>
+        <w:rPr>
+          <w:rFonts w:ascii="Times New Roman" w:hAnsi="Times New Roman"/>
+          <w:sz w:val="28"/>
+          <w:szCs w:val="28"/>
+          <w:lang w:val="en-US"/>
+        </w:rPr>
+        <w:t xml:space="preserve">] </w:t>
+      </w:r>
+      <w:proofErr w:type="spellStart"/>
+      <w:r>
+        <w:rPr>
+          <w:rFonts w:ascii="Times New Roman" w:hAnsi="Times New Roman"/>
+          <w:sz w:val="28"/>
+          <w:szCs w:val="28"/>
+          <w:lang w:val="en-US"/>
+        </w:rPr>
+        <w:t>args</w:t>
+      </w:r>
+      <w:proofErr w:type="spellEnd"/>
+      <w:r>
+        <w:rPr>
+          <w:rFonts w:ascii="Times New Roman" w:hAnsi="Times New Roman"/>
+          <w:sz w:val="28"/>
+          <w:szCs w:val="28"/>
+          <w:lang w:val="en-US"/>
+        </w:rPr>
+        <w:t>)</w:t>
       </w:r>
     </w:p>
     <w:p>
@@ -546,14 +679,45 @@
         </w:rPr>
         <w:t xml:space="preserve">            </w:t>
       </w:r>
-      <w:r>
-        <w:rPr>
-          <w:rFonts w:ascii="Times New Roman" w:hAnsi="Times New Roman"/>
-          <w:sz w:val="28"/>
-          <w:szCs w:val="28"/>
-          <w:lang w:val="en-US"/>
-        </w:rPr>
-        <w:t>int number = Convert.ToInt32(Console.ReadLine());</w:t>
+      <w:proofErr w:type="spellStart"/>
+      <w:r>
+        <w:rPr>
+          <w:rFonts w:ascii="Times New Roman" w:hAnsi="Times New Roman"/>
+          <w:sz w:val="28"/>
+          <w:szCs w:val="28"/>
+          <w:lang w:val="en-US"/>
+        </w:rPr>
+        <w:t>int</w:t>
+      </w:r>
+      <w:proofErr w:type="spellEnd"/>
+      <w:r>
+        <w:rPr>
+          <w:rFonts w:ascii="Times New Roman" w:hAnsi="Times New Roman"/>
+          <w:sz w:val="28"/>
+          <w:szCs w:val="28"/>
+          <w:lang w:val="en-US"/>
+        </w:rPr>
+        <w:t xml:space="preserve"> number = Convert.ToInt32(</w:t>
+      </w:r>
+      <w:proofErr w:type="spellStart"/>
+      <w:r>
+        <w:rPr>
+          <w:rFonts w:ascii="Times New Roman" w:hAnsi="Times New Roman"/>
+          <w:sz w:val="28"/>
+          <w:szCs w:val="28"/>
+          <w:lang w:val="en-US"/>
+        </w:rPr>
+        <w:t>Console.ReadLine</w:t>
+      </w:r>
+      <w:proofErr w:type="spellEnd"/>
+      <w:r>
+        <w:rPr>
+          <w:rFonts w:ascii="Times New Roman" w:hAnsi="Times New Roman"/>
+          <w:sz w:val="28"/>
+          <w:szCs w:val="28"/>
+          <w:lang w:val="en-US"/>
+        </w:rPr>
+        <w:t>());</w:t>
       </w:r>
     </w:p>
     <w:p>
@@ -592,7 +756,47 @@
           <w:szCs w:val="28"/>
           <w:lang w:val="en-US"/>
         </w:rPr>
-        <w:t xml:space="preserve">            Task task1 = new Task(()=&gt;Console.WriteLine("1 </w:t>
+        <w:t xml:space="preserve">            Task task1 = new </w:t>
+      </w:r>
+      <w:proofErr w:type="gramStart"/>
+      <w:r>
+        <w:rPr>
+          <w:rFonts w:ascii="Times New Roman" w:hAnsi="Times New Roman"/>
+          <w:sz w:val="28"/>
+          <w:szCs w:val="28"/>
+          <w:lang w:val="en-US"/>
+        </w:rPr>
+        <w:t>Task(</w:t>
+      </w:r>
+      <w:proofErr w:type="gramEnd"/>
+      <w:r>
+        <w:rPr>
+          <w:rFonts w:ascii="Times New Roman" w:hAnsi="Times New Roman"/>
+          <w:sz w:val="28"/>
+          <w:szCs w:val="28"/>
+          <w:lang w:val="en-US"/>
+        </w:rPr>
+        <w:t>()=&gt;</w:t>
+      </w:r>
+      <w:proofErr w:type="spellStart"/>
+      <w:r>
+        <w:rPr>
+          <w:rFonts w:ascii="Times New Roman" w:hAnsi="Times New Roman"/>
+          <w:sz w:val="28"/>
+          <w:szCs w:val="28"/>
+          <w:lang w:val="en-US"/>
+        </w:rPr>
+        <w:t>Console.WriteLine</w:t>
+      </w:r>
+      <w:proofErr w:type="spellEnd"/>
+      <w:r>
+        <w:rPr>
+          <w:rFonts w:ascii="Times New Roman" w:hAnsi="Times New Roman"/>
+          <w:sz w:val="28"/>
+          <w:szCs w:val="28"/>
+          <w:lang w:val="en-US"/>
+        </w:rPr>
+        <w:t xml:space="preserve">("1 </w:t>
       </w:r>
       <w:r>
         <w:rPr>
@@ -609,7 +813,27 @@
           <w:szCs w:val="28"/>
           <w:lang w:val="en-US"/>
         </w:rPr>
-        <w:t>: "+Repl(number)));</w:t>
+        <w:t>: "+</w:t>
+      </w:r>
+      <w:proofErr w:type="spellStart"/>
+      <w:r>
+        <w:rPr>
+          <w:rFonts w:ascii="Times New Roman" w:hAnsi="Times New Roman"/>
+          <w:sz w:val="28"/>
+          <w:szCs w:val="28"/>
+          <w:lang w:val="en-US"/>
+        </w:rPr>
+        <w:t>Repl</w:t>
+      </w:r>
+      <w:proofErr w:type="spellEnd"/>
+      <w:r>
+        <w:rPr>
+          <w:rFonts w:ascii="Times New Roman" w:hAnsi="Times New Roman"/>
+          <w:sz w:val="28"/>
+          <w:szCs w:val="28"/>
+          <w:lang w:val="en-US"/>
+        </w:rPr>
+        <w:t>(number)));</w:t>
       </w:r>
     </w:p>
     <w:p>
@@ -696,7 +920,49 @@
           <w:szCs w:val="28"/>
           <w:lang w:val="en-US"/>
         </w:rPr>
-        <w:t xml:space="preserve">            Task task2 = Task.Factory.StartNew(() =&gt; Console.WriteLine("2 </w:t>
+        <w:t xml:space="preserve">            Task task2 = </w:t>
+      </w:r>
+      <w:proofErr w:type="spellStart"/>
+      <w:proofErr w:type="gramStart"/>
+      <w:r>
+        <w:rPr>
+          <w:rFonts w:ascii="Times New Roman" w:hAnsi="Times New Roman"/>
+          <w:sz w:val="28"/>
+          <w:szCs w:val="28"/>
+          <w:lang w:val="en-US"/>
+        </w:rPr>
+        <w:t>Task.Factory.StartNew</w:t>
+      </w:r>
+      <w:proofErr w:type="spellEnd"/>
+      <w:proofErr w:type="gramEnd"/>
+      <w:r>
+        <w:rPr>
+          <w:rFonts w:ascii="Times New Roman" w:hAnsi="Times New Roman"/>
+          <w:sz w:val="28"/>
+          <w:szCs w:val="28"/>
+          <w:lang w:val="en-US"/>
+        </w:rPr>
+        <w:t xml:space="preserve">(() =&gt; </w:t>
+      </w:r>
+      <w:proofErr w:type="spellStart"/>
+      <w:r>
+        <w:rPr>
+          <w:rFonts w:ascii="Times New Roman" w:hAnsi="Times New Roman"/>
+          <w:sz w:val="28"/>
+          <w:szCs w:val="28"/>
+          <w:lang w:val="en-US"/>
+        </w:rPr>
+        <w:t>Console.WriteLine</w:t>
+      </w:r>
+      <w:proofErr w:type="spellEnd"/>
+      <w:r>
+        <w:rPr>
+          <w:rFonts w:ascii="Times New Roman" w:hAnsi="Times New Roman"/>
+          <w:sz w:val="28"/>
+          <w:szCs w:val="28"/>
+          <w:lang w:val="en-US"/>
+        </w:rPr>
+        <w:t xml:space="preserve">("2 </w:t>
       </w:r>
       <w:r>
         <w:rPr>
@@ -713,7 +979,27 @@
           <w:szCs w:val="28"/>
           <w:lang w:val="en-US"/>
         </w:rPr>
-        <w:t>: " + Repl(number)));</w:t>
+        <w:t xml:space="preserve">: " + </w:t>
+      </w:r>
+      <w:proofErr w:type="spellStart"/>
+      <w:r>
+        <w:rPr>
+          <w:rFonts w:ascii="Times New Roman" w:hAnsi="Times New Roman"/>
+          <w:sz w:val="28"/>
+          <w:szCs w:val="28"/>
+          <w:lang w:val="en-US"/>
+        </w:rPr>
+        <w:t>Repl</w:t>
+      </w:r>
+      <w:proofErr w:type="spellEnd"/>
+      <w:r>
+        <w:rPr>
+          <w:rFonts w:ascii="Times New Roman" w:hAnsi="Times New Roman"/>
+          <w:sz w:val="28"/>
+          <w:szCs w:val="28"/>
+          <w:lang w:val="en-US"/>
+        </w:rPr>
+        <w:t>(number)));</w:t>
       </w:r>
     </w:p>
     <w:p>
@@ -776,7 +1062,47 @@
           <w:szCs w:val="28"/>
           <w:lang w:val="en-US"/>
         </w:rPr>
-        <w:t xml:space="preserve">            Task task3 = Task.Run(() =&gt; Console.WriteLine("3 </w:t>
+        <w:t xml:space="preserve">            Task task3 = </w:t>
+      </w:r>
+      <w:proofErr w:type="spellStart"/>
+      <w:r>
+        <w:rPr>
+          <w:rFonts w:ascii="Times New Roman" w:hAnsi="Times New Roman"/>
+          <w:sz w:val="28"/>
+          <w:szCs w:val="28"/>
+          <w:lang w:val="en-US"/>
+        </w:rPr>
+        <w:t>Task.Run</w:t>
+      </w:r>
+      <w:proofErr w:type="spellEnd"/>
+      <w:r>
+        <w:rPr>
+          <w:rFonts w:ascii="Times New Roman" w:hAnsi="Times New Roman"/>
+          <w:sz w:val="28"/>
+          <w:szCs w:val="28"/>
+          <w:lang w:val="en-US"/>
+        </w:rPr>
+        <w:t xml:space="preserve">(() =&gt; </w:t>
+      </w:r>
+      <w:proofErr w:type="spellStart"/>
+      <w:r>
+        <w:rPr>
+          <w:rFonts w:ascii="Times New Roman" w:hAnsi="Times New Roman"/>
+          <w:sz w:val="28"/>
+          <w:szCs w:val="28"/>
+          <w:lang w:val="en-US"/>
+        </w:rPr>
+        <w:t>Console.WriteLine</w:t>
+      </w:r>
+      <w:proofErr w:type="spellEnd"/>
+      <w:r>
+        <w:rPr>
+          <w:rFonts w:ascii="Times New Roman" w:hAnsi="Times New Roman"/>
+          <w:sz w:val="28"/>
+          <w:szCs w:val="28"/>
+          <w:lang w:val="en-US"/>
+        </w:rPr>
+        <w:t xml:space="preserve">("3 </w:t>
       </w:r>
       <w:r>
         <w:rPr>
@@ -793,7 +1119,27 @@
           <w:szCs w:val="28"/>
           <w:lang w:val="en-US"/>
         </w:rPr>
-        <w:t>: " + Repl(number)));</w:t>
+        <w:t xml:space="preserve">: " + </w:t>
+      </w:r>
+      <w:proofErr w:type="spellStart"/>
+      <w:r>
+        <w:rPr>
+          <w:rFonts w:ascii="Times New Roman" w:hAnsi="Times New Roman"/>
+          <w:sz w:val="28"/>
+          <w:szCs w:val="28"/>
+          <w:lang w:val="en-US"/>
+        </w:rPr>
+        <w:t>Repl</w:t>
+      </w:r>
+      <w:proofErr w:type="spellEnd"/>
+      <w:r>
+        <w:rPr>
+          <w:rFonts w:ascii="Times New Roman" w:hAnsi="Times New Roman"/>
+          <w:sz w:val="28"/>
+          <w:szCs w:val="28"/>
+          <w:lang w:val="en-US"/>
+        </w:rPr>
+        <w:t>(number)));</w:t>
       </w:r>
     </w:p>
     <w:p>
@@ -900,35 +1246,24 @@
         </w:rPr>
         <w:br w:type="page"/>
       </w:r>
-      <w:bookmarkStart w:id="0" w:name="_GoBack"/>
-      <w:bookmarkEnd w:id="0"/>
     </w:p>
     <w:p>
       <w:pPr>
-        <w:spacing w:after="0" w:line="240" w:lineRule="auto"/>
-        <w:rPr>
-          <w:rFonts w:ascii="Times New Roman" w:hAnsi="Times New Roman"/>
-          <w:sz w:val="28"/>
-          <w:szCs w:val="28"/>
-        </w:rPr>
-      </w:pPr>
-    </w:p>
-    <w:p>
-      <w:pPr>
-        <w:spacing w:after="0" w:line="240" w:lineRule="auto"/>
-        <w:ind w:firstLine="567"/>
-        <w:rPr>
-          <w:rFonts w:ascii="Times New Roman" w:hAnsi="Times New Roman"/>
-          <w:sz w:val="28"/>
-          <w:szCs w:val="28"/>
-        </w:rPr>
-      </w:pPr>
-      <w:r>
-        <w:rPr>
-          <w:rFonts w:ascii="Times New Roman" w:hAnsi="Times New Roman"/>
-          <w:sz w:val="28"/>
-          <w:szCs w:val="28"/>
-        </w:rPr>
+        <w:spacing w:after="0"/>
+        <w:ind w:firstLine="562"/>
+        <w:rPr>
+          <w:rFonts w:ascii="Times New Roman" w:hAnsi="Times New Roman"/>
+          <w:sz w:val="28"/>
+          <w:szCs w:val="28"/>
+        </w:rPr>
+      </w:pPr>
+      <w:r>
+        <w:rPr>
+          <w:rFonts w:ascii="Times New Roman" w:hAnsi="Times New Roman"/>
+          <w:sz w:val="28"/>
+          <w:szCs w:val="28"/>
+        </w:rPr>
+        <w:lastRenderedPageBreak/>
         <w:t>Таблица 20</w:t>
       </w:r>
       <w:r>
@@ -1134,45 +1469,32 @@
     </w:tbl>
     <w:p>
       <w:pPr>
-        <w:autoSpaceDE w:val="0"/>
-        <w:autoSpaceDN w:val="0"/>
-        <w:adjustRightInd w:val="0"/>
-        <w:spacing w:after="0" w:line="240" w:lineRule="auto"/>
-        <w:rPr>
-          <w:rFonts w:ascii="Times New Roman" w:hAnsi="Times New Roman"/>
-          <w:sz w:val="28"/>
-          <w:szCs w:val="28"/>
-        </w:rPr>
-      </w:pPr>
+        <w:spacing w:before="360" w:after="0"/>
+        <w:ind w:firstLine="706"/>
+        <w:jc w:val="both"/>
+        <w:rPr>
+          <w:rStyle w:val="af5"/>
+          <w:rFonts w:ascii="Times New Roman" w:hAnsi="Times New Roman"/>
+          <w:i w:val="0"/>
+          <w:sz w:val="28"/>
+          <w:szCs w:val="28"/>
+        </w:rPr>
+      </w:pPr>
+      <w:r>
+        <w:rPr>
+          <w:rStyle w:val="af5"/>
+          <w:rFonts w:ascii="Times New Roman" w:hAnsi="Times New Roman"/>
+          <w:i w:val="0"/>
+          <w:sz w:val="28"/>
+          <w:szCs w:val="28"/>
+        </w:rPr>
+        <w:t>Анализ результатов:</w:t>
+      </w:r>
     </w:p>
     <w:p>
       <w:pPr>
-        <w:spacing w:after="0"/>
-        <w:ind w:firstLine="709"/>
-        <w:jc w:val="both"/>
-        <w:rPr>
-          <w:rStyle w:val="af5"/>
-          <w:rFonts w:ascii="Times New Roman" w:hAnsi="Times New Roman"/>
-          <w:i w:val="0"/>
-          <w:sz w:val="28"/>
-          <w:szCs w:val="28"/>
-        </w:rPr>
-      </w:pPr>
-      <w:r>
-        <w:rPr>
-          <w:rStyle w:val="af5"/>
-          <w:rFonts w:ascii="Times New Roman" w:hAnsi="Times New Roman"/>
-          <w:i w:val="0"/>
-          <w:sz w:val="28"/>
-          <w:szCs w:val="28"/>
-        </w:rPr>
-        <w:t>Анализ результатов:</w:t>
-      </w:r>
-    </w:p>
-    <w:p>
-      <w:pPr>
-        <w:spacing w:after="0"/>
-        <w:ind w:firstLine="709"/>
+        <w:spacing w:after="0" w:line="360" w:lineRule="auto"/>
+        <w:ind w:firstLine="706"/>
         <w:jc w:val="center"/>
         <w:rPr>
           <w:rStyle w:val="af5"/>
@@ -1276,7 +1598,7 @@
     <w:p>
       <w:pPr>
         <w:spacing w:after="0" w:line="480" w:lineRule="auto"/>
-        <w:ind w:firstLine="709"/>
+        <w:ind w:firstLine="706"/>
         <w:jc w:val="center"/>
         <w:rPr>
           <w:rStyle w:val="af5"/>
@@ -1331,7 +1653,29 @@
           <w:sz w:val="28"/>
           <w:szCs w:val="28"/>
         </w:rPr>
-        <w:t>Создайте массив из 2 задач (объектов класс Task) в каждом объекте выполните вычисление значения функций и выполните условия:</w:t>
+        <w:t xml:space="preserve">Создайте массив из 2 задач (объектов класс </w:t>
+      </w:r>
+      <w:proofErr w:type="spellStart"/>
+      <w:r>
+        <w:rPr>
+          <w:rStyle w:val="af5"/>
+          <w:rFonts w:ascii="Times New Roman" w:hAnsi="Times New Roman"/>
+          <w:i w:val="0"/>
+          <w:sz w:val="28"/>
+          <w:szCs w:val="28"/>
+        </w:rPr>
+        <w:t>Task</w:t>
+      </w:r>
+      <w:proofErr w:type="spellEnd"/>
+      <w:r>
+        <w:rPr>
+          <w:rStyle w:val="af5"/>
+          <w:rFonts w:ascii="Times New Roman" w:hAnsi="Times New Roman"/>
+          <w:i w:val="0"/>
+          <w:sz w:val="28"/>
+          <w:szCs w:val="28"/>
+        </w:rPr>
+        <w:t>) в каждом объекте выполните вычисление значения функций и выполните условия:</w:t>
       </w:r>
     </w:p>
     <w:p>
@@ -1403,13 +1747,35 @@
           <w:sz w:val="28"/>
           <w:szCs w:val="28"/>
         </w:rPr>
-        <w:t>Замедлить выполнение задачи можно с помощью Thread.Sleep(n) в методе, выполняемом задачей; где n – время в миллисекундах.</w:t>
+        <w:t xml:space="preserve">Замедлить выполнение задачи можно с помощью </w:t>
+      </w:r>
+      <w:proofErr w:type="spellStart"/>
+      <w:r>
+        <w:rPr>
+          <w:rStyle w:val="af5"/>
+          <w:rFonts w:ascii="Times New Roman" w:hAnsi="Times New Roman"/>
+          <w:i w:val="0"/>
+          <w:sz w:val="28"/>
+          <w:szCs w:val="28"/>
+        </w:rPr>
+        <w:t>Thread.Sleep</w:t>
+      </w:r>
+      <w:proofErr w:type="spellEnd"/>
+      <w:r>
+        <w:rPr>
+          <w:rStyle w:val="af5"/>
+          <w:rFonts w:ascii="Times New Roman" w:hAnsi="Times New Roman"/>
+          <w:i w:val="0"/>
+          <w:sz w:val="28"/>
+          <w:szCs w:val="28"/>
+        </w:rPr>
+        <w:t>(n) в методе, выполняемом задачей; где n – время в миллисекундах.</w:t>
       </w:r>
     </w:p>
     <w:p>
       <w:pPr>
-        <w:spacing w:after="0"/>
-        <w:ind w:firstLine="709"/>
+        <w:spacing w:before="360" w:after="0"/>
+        <w:ind w:firstLine="706"/>
         <w:jc w:val="both"/>
         <w:rPr>
           <w:rStyle w:val="af5"/>
@@ -1428,7 +1794,19 @@
           <w:sz w:val="28"/>
           <w:szCs w:val="28"/>
         </w:rPr>
-        <w:t>Листининг</w:t>
+        <w:t>Листи</w:t>
+      </w:r>
+      <w:bookmarkStart w:id="0" w:name="_GoBack"/>
+      <w:bookmarkEnd w:id="0"/>
+      <w:r>
+        <w:rPr>
+          <w:rStyle w:val="af5"/>
+          <w:rFonts w:ascii="Times New Roman" w:hAnsi="Times New Roman"/>
+          <w:i w:val="0"/>
+          <w:sz w:val="28"/>
+          <w:szCs w:val="28"/>
+        </w:rPr>
+        <w:t>нг</w:t>
       </w:r>
       <w:r>
         <w:rPr>
@@ -1508,7 +1886,27 @@
           <w:szCs w:val="28"/>
           <w:lang w:val="en-US"/>
         </w:rPr>
-        <w:t>using System.Threading;</w:t>
+        <w:t xml:space="preserve">using </w:t>
+      </w:r>
+      <w:proofErr w:type="spellStart"/>
+      <w:r>
+        <w:rPr>
+          <w:rFonts w:ascii="Times New Roman" w:hAnsi="Times New Roman"/>
+          <w:sz w:val="28"/>
+          <w:szCs w:val="28"/>
+          <w:lang w:val="en-US"/>
+        </w:rPr>
+        <w:t>System.Threading</w:t>
+      </w:r>
+      <w:proofErr w:type="spellEnd"/>
+      <w:r>
+        <w:rPr>
+          <w:rFonts w:ascii="Times New Roman" w:hAnsi="Times New Roman"/>
+          <w:sz w:val="28"/>
+          <w:szCs w:val="28"/>
+          <w:lang w:val="en-US"/>
+        </w:rPr>
+        <w:t>;</w:t>
       </w:r>
     </w:p>
     <w:p>
@@ -1532,7 +1930,29 @@
           <w:szCs w:val="28"/>
           <w:lang w:val="en-US"/>
         </w:rPr>
-        <w:t>using System.Threading.Tasks;</w:t>
+        <w:t xml:space="preserve">using </w:t>
+      </w:r>
+      <w:proofErr w:type="spellStart"/>
+      <w:proofErr w:type="gramStart"/>
+      <w:r>
+        <w:rPr>
+          <w:rFonts w:ascii="Times New Roman" w:hAnsi="Times New Roman"/>
+          <w:sz w:val="28"/>
+          <w:szCs w:val="28"/>
+          <w:lang w:val="en-US"/>
+        </w:rPr>
+        <w:t>System.Threading.Tasks</w:t>
+      </w:r>
+      <w:proofErr w:type="spellEnd"/>
+      <w:proofErr w:type="gramEnd"/>
+      <w:r>
+        <w:rPr>
+          <w:rFonts w:ascii="Times New Roman" w:hAnsi="Times New Roman"/>
+          <w:sz w:val="28"/>
+          <w:szCs w:val="28"/>
+          <w:lang w:val="en-US"/>
+        </w:rPr>
+        <w:t>;</w:t>
       </w:r>
     </w:p>
     <w:p>
@@ -1715,7 +2135,127 @@
           <w:szCs w:val="28"/>
           <w:lang w:val="en-US"/>
         </w:rPr>
-        <w:t xml:space="preserve">            return ((Math.Sin(2 * a) + Math.Sin(5 * a) - Math.Sin(3 * a)) / (Math.Cos(a) - Math.Cos(3 * a) + Math.Cos(5 * a)));</w:t>
+        <w:t xml:space="preserve">            return ((</w:t>
+      </w:r>
+      <w:proofErr w:type="spellStart"/>
+      <w:r>
+        <w:rPr>
+          <w:rFonts w:ascii="Times New Roman" w:hAnsi="Times New Roman"/>
+          <w:sz w:val="28"/>
+          <w:szCs w:val="28"/>
+          <w:lang w:val="en-US"/>
+        </w:rPr>
+        <w:t>Math.Sin</w:t>
+      </w:r>
+      <w:proofErr w:type="spellEnd"/>
+      <w:r>
+        <w:rPr>
+          <w:rFonts w:ascii="Times New Roman" w:hAnsi="Times New Roman"/>
+          <w:sz w:val="28"/>
+          <w:szCs w:val="28"/>
+          <w:lang w:val="en-US"/>
+        </w:rPr>
+        <w:t xml:space="preserve">(2 * a) + </w:t>
+      </w:r>
+      <w:proofErr w:type="spellStart"/>
+      <w:r>
+        <w:rPr>
+          <w:rFonts w:ascii="Times New Roman" w:hAnsi="Times New Roman"/>
+          <w:sz w:val="28"/>
+          <w:szCs w:val="28"/>
+          <w:lang w:val="en-US"/>
+        </w:rPr>
+        <w:t>Math.Sin</w:t>
+      </w:r>
+      <w:proofErr w:type="spellEnd"/>
+      <w:r>
+        <w:rPr>
+          <w:rFonts w:ascii="Times New Roman" w:hAnsi="Times New Roman"/>
+          <w:sz w:val="28"/>
+          <w:szCs w:val="28"/>
+          <w:lang w:val="en-US"/>
+        </w:rPr>
+        <w:t xml:space="preserve">(5 * a) - </w:t>
+      </w:r>
+      <w:proofErr w:type="spellStart"/>
+      <w:r>
+        <w:rPr>
+          <w:rFonts w:ascii="Times New Roman" w:hAnsi="Times New Roman"/>
+          <w:sz w:val="28"/>
+          <w:szCs w:val="28"/>
+          <w:lang w:val="en-US"/>
+        </w:rPr>
+        <w:t>Math.Sin</w:t>
+      </w:r>
+      <w:proofErr w:type="spellEnd"/>
+      <w:r>
+        <w:rPr>
+          <w:rFonts w:ascii="Times New Roman" w:hAnsi="Times New Roman"/>
+          <w:sz w:val="28"/>
+          <w:szCs w:val="28"/>
+          <w:lang w:val="en-US"/>
+        </w:rPr>
+        <w:t>(3 * a)) / (</w:t>
+      </w:r>
+      <w:proofErr w:type="spellStart"/>
+      <w:r>
+        <w:rPr>
+          <w:rFonts w:ascii="Times New Roman" w:hAnsi="Times New Roman"/>
+          <w:sz w:val="28"/>
+          <w:szCs w:val="28"/>
+          <w:lang w:val="en-US"/>
+        </w:rPr>
+        <w:t>Math.Cos</w:t>
+      </w:r>
+      <w:proofErr w:type="spellEnd"/>
+      <w:r>
+        <w:rPr>
+          <w:rFonts w:ascii="Times New Roman" w:hAnsi="Times New Roman"/>
+          <w:sz w:val="28"/>
+          <w:szCs w:val="28"/>
+          <w:lang w:val="en-US"/>
+        </w:rPr>
+        <w:t xml:space="preserve">(a) - </w:t>
+      </w:r>
+      <w:proofErr w:type="spellStart"/>
+      <w:r>
+        <w:rPr>
+          <w:rFonts w:ascii="Times New Roman" w:hAnsi="Times New Roman"/>
+          <w:sz w:val="28"/>
+          <w:szCs w:val="28"/>
+          <w:lang w:val="en-US"/>
+        </w:rPr>
+        <w:t>Math.Cos</w:t>
+      </w:r>
+      <w:proofErr w:type="spellEnd"/>
+      <w:r>
+        <w:rPr>
+          <w:rFonts w:ascii="Times New Roman" w:hAnsi="Times New Roman"/>
+          <w:sz w:val="28"/>
+          <w:szCs w:val="28"/>
+          <w:lang w:val="en-US"/>
+        </w:rPr>
+        <w:t xml:space="preserve">(3 * a) + </w:t>
+      </w:r>
+      <w:proofErr w:type="spellStart"/>
+      <w:r>
+        <w:rPr>
+          <w:rFonts w:ascii="Times New Roman" w:hAnsi="Times New Roman"/>
+          <w:sz w:val="28"/>
+          <w:szCs w:val="28"/>
+          <w:lang w:val="en-US"/>
+        </w:rPr>
+        <w:t>Math.Cos</w:t>
+      </w:r>
+      <w:proofErr w:type="spellEnd"/>
+      <w:r>
+        <w:rPr>
+          <w:rFonts w:ascii="Times New Roman" w:hAnsi="Times New Roman"/>
+          <w:sz w:val="28"/>
+          <w:szCs w:val="28"/>
+          <w:lang w:val="en-US"/>
+        </w:rPr>
+        <w:t>(5 * a)));</w:t>
       </w:r>
     </w:p>
     <w:p>
@@ -1811,7 +2351,27 @@
           <w:szCs w:val="28"/>
           <w:lang w:val="en-US"/>
         </w:rPr>
-        <w:t xml:space="preserve">            return (2 * Math.Sin(a));</w:t>
+        <w:t xml:space="preserve">            return (2 * </w:t>
+      </w:r>
+      <w:proofErr w:type="spellStart"/>
+      <w:r>
+        <w:rPr>
+          <w:rFonts w:ascii="Times New Roman" w:hAnsi="Times New Roman"/>
+          <w:sz w:val="28"/>
+          <w:szCs w:val="28"/>
+          <w:lang w:val="en-US"/>
+        </w:rPr>
+        <w:t>Math.Sin</w:t>
+      </w:r>
+      <w:proofErr w:type="spellEnd"/>
+      <w:r>
+        <w:rPr>
+          <w:rFonts w:ascii="Times New Roman" w:hAnsi="Times New Roman"/>
+          <w:sz w:val="28"/>
+          <w:szCs w:val="28"/>
+          <w:lang w:val="en-US"/>
+        </w:rPr>
+        <w:t>(a));</w:t>
       </w:r>
     </w:p>
     <w:p>
@@ -1859,7 +2419,47 @@
           <w:szCs w:val="28"/>
           <w:lang w:val="en-US"/>
         </w:rPr>
-        <w:t xml:space="preserve">        static void Main(string[] args)</w:t>
+        <w:t xml:space="preserve">        static void Main(</w:t>
+      </w:r>
+      <w:proofErr w:type="gramStart"/>
+      <w:r>
+        <w:rPr>
+          <w:rFonts w:ascii="Times New Roman" w:hAnsi="Times New Roman"/>
+          <w:sz w:val="28"/>
+          <w:szCs w:val="28"/>
+          <w:lang w:val="en-US"/>
+        </w:rPr>
+        <w:t>string[</w:t>
+      </w:r>
+      <w:proofErr w:type="gramEnd"/>
+      <w:r>
+        <w:rPr>
+          <w:rFonts w:ascii="Times New Roman" w:hAnsi="Times New Roman"/>
+          <w:sz w:val="28"/>
+          <w:szCs w:val="28"/>
+          <w:lang w:val="en-US"/>
+        </w:rPr>
+        <w:t xml:space="preserve">] </w:t>
+      </w:r>
+      <w:proofErr w:type="spellStart"/>
+      <w:r>
+        <w:rPr>
+          <w:rFonts w:ascii="Times New Roman" w:hAnsi="Times New Roman"/>
+          <w:sz w:val="28"/>
+          <w:szCs w:val="28"/>
+          <w:lang w:val="en-US"/>
+        </w:rPr>
+        <w:t>args</w:t>
+      </w:r>
+      <w:proofErr w:type="spellEnd"/>
+      <w:r>
+        <w:rPr>
+          <w:rFonts w:ascii="Times New Roman" w:hAnsi="Times New Roman"/>
+          <w:sz w:val="28"/>
+          <w:szCs w:val="28"/>
+          <w:lang w:val="en-US"/>
+        </w:rPr>
+        <w:t>)</w:t>
       </w:r>
     </w:p>
     <w:p>
@@ -1907,7 +2507,27 @@
           <w:szCs w:val="28"/>
           <w:lang w:val="en-US"/>
         </w:rPr>
-        <w:t xml:space="preserve">            Console.Write("</w:t>
+        <w:t xml:space="preserve">            </w:t>
+      </w:r>
+      <w:proofErr w:type="spellStart"/>
+      <w:r>
+        <w:rPr>
+          <w:rFonts w:ascii="Times New Roman" w:hAnsi="Times New Roman"/>
+          <w:sz w:val="28"/>
+          <w:szCs w:val="28"/>
+          <w:lang w:val="en-US"/>
+        </w:rPr>
+        <w:t>Console.Write</w:t>
+      </w:r>
+      <w:proofErr w:type="spellEnd"/>
+      <w:r>
+        <w:rPr>
+          <w:rFonts w:ascii="Times New Roman" w:hAnsi="Times New Roman"/>
+          <w:sz w:val="28"/>
+          <w:szCs w:val="28"/>
+          <w:lang w:val="en-US"/>
+        </w:rPr>
+        <w:t>("</w:t>
       </w:r>
       <w:r>
         <w:rPr>
@@ -1966,7 +2586,27 @@
           <w:lang w:val="en-US"/>
         </w:rPr>
         <w:lastRenderedPageBreak/>
-        <w:t xml:space="preserve">            double a = Convert.ToInt32(Console.ReadLine());</w:t>
+        <w:t xml:space="preserve">            double a = Convert.ToInt32(</w:t>
+      </w:r>
+      <w:proofErr w:type="spellStart"/>
+      <w:r>
+        <w:rPr>
+          <w:rFonts w:ascii="Times New Roman" w:hAnsi="Times New Roman"/>
+          <w:sz w:val="28"/>
+          <w:szCs w:val="28"/>
+          <w:lang w:val="en-US"/>
+        </w:rPr>
+        <w:t>Console.ReadLine</w:t>
+      </w:r>
+      <w:proofErr w:type="spellEnd"/>
+      <w:r>
+        <w:rPr>
+          <w:rFonts w:ascii="Times New Roman" w:hAnsi="Times New Roman"/>
+          <w:sz w:val="28"/>
+          <w:szCs w:val="28"/>
+          <w:lang w:val="en-US"/>
+        </w:rPr>
+        <w:t>());</w:t>
       </w:r>
     </w:p>
     <w:p>
@@ -1990,7 +2630,27 @@
           <w:szCs w:val="28"/>
           <w:lang w:val="en-US"/>
         </w:rPr>
-        <w:t xml:space="preserve">            Task[] tasks = new Task[2]</w:t>
+        <w:t xml:space="preserve">            </w:t>
+      </w:r>
+      <w:proofErr w:type="gramStart"/>
+      <w:r>
+        <w:rPr>
+          <w:rFonts w:ascii="Times New Roman" w:hAnsi="Times New Roman"/>
+          <w:sz w:val="28"/>
+          <w:szCs w:val="28"/>
+          <w:lang w:val="en-US"/>
+        </w:rPr>
+        <w:t>Task[</w:t>
+      </w:r>
+      <w:proofErr w:type="gramEnd"/>
+      <w:r>
+        <w:rPr>
+          <w:rFonts w:ascii="Times New Roman" w:hAnsi="Times New Roman"/>
+          <w:sz w:val="28"/>
+          <w:szCs w:val="28"/>
+          <w:lang w:val="en-US"/>
+        </w:rPr>
+        <w:t>] tasks = new Task[2]</w:t>
       </w:r>
     </w:p>
     <w:p>
@@ -2038,7 +2698,47 @@
           <w:szCs w:val="28"/>
           <w:lang w:val="en-US"/>
         </w:rPr>
-        <w:t xml:space="preserve">                new Task(() =&gt; Console.WriteLine("1 </w:t>
+        <w:t xml:space="preserve">                new </w:t>
+      </w:r>
+      <w:proofErr w:type="gramStart"/>
+      <w:r>
+        <w:rPr>
+          <w:rFonts w:ascii="Times New Roman" w:hAnsi="Times New Roman"/>
+          <w:sz w:val="28"/>
+          <w:szCs w:val="28"/>
+          <w:lang w:val="en-US"/>
+        </w:rPr>
+        <w:t>Task(</w:t>
+      </w:r>
+      <w:proofErr w:type="gramEnd"/>
+      <w:r>
+        <w:rPr>
+          <w:rFonts w:ascii="Times New Roman" w:hAnsi="Times New Roman"/>
+          <w:sz w:val="28"/>
+          <w:szCs w:val="28"/>
+          <w:lang w:val="en-US"/>
+        </w:rPr>
+        <w:t xml:space="preserve">() =&gt; </w:t>
+      </w:r>
+      <w:proofErr w:type="spellStart"/>
+      <w:r>
+        <w:rPr>
+          <w:rFonts w:ascii="Times New Roman" w:hAnsi="Times New Roman"/>
+          <w:sz w:val="28"/>
+          <w:szCs w:val="28"/>
+          <w:lang w:val="en-US"/>
+        </w:rPr>
+        <w:t>Console.WriteLine</w:t>
+      </w:r>
+      <w:proofErr w:type="spellEnd"/>
+      <w:r>
+        <w:rPr>
+          <w:rFonts w:ascii="Times New Roman" w:hAnsi="Times New Roman"/>
+          <w:sz w:val="28"/>
+          <w:szCs w:val="28"/>
+          <w:lang w:val="en-US"/>
+        </w:rPr>
+        <w:t xml:space="preserve">("1 </w:t>
       </w:r>
       <w:r>
         <w:rPr>
@@ -2079,7 +2779,27 @@
           <w:szCs w:val="28"/>
           <w:lang w:val="en-US"/>
         </w:rPr>
-        <w:t xml:space="preserve">                new Task(() =&gt;</w:t>
+        <w:t xml:space="preserve">                new </w:t>
+      </w:r>
+      <w:proofErr w:type="gramStart"/>
+      <w:r>
+        <w:rPr>
+          <w:rFonts w:ascii="Times New Roman" w:hAnsi="Times New Roman"/>
+          <w:sz w:val="28"/>
+          <w:szCs w:val="28"/>
+          <w:lang w:val="en-US"/>
+        </w:rPr>
+        <w:t>Task(</w:t>
+      </w:r>
+      <w:proofErr w:type="gramEnd"/>
+      <w:r>
+        <w:rPr>
+          <w:rFonts w:ascii="Times New Roman" w:hAnsi="Times New Roman"/>
+          <w:sz w:val="28"/>
+          <w:szCs w:val="28"/>
+          <w:lang w:val="en-US"/>
+        </w:rPr>
+        <w:t>() =&gt;</w:t>
       </w:r>
     </w:p>
     <w:p>
@@ -2127,7 +2847,27 @@
           <w:szCs w:val="28"/>
           <w:lang w:val="en-US"/>
         </w:rPr>
-        <w:t xml:space="preserve">                    Thread.Sleep(1000);</w:t>
+        <w:t xml:space="preserve">                    </w:t>
+      </w:r>
+      <w:proofErr w:type="spellStart"/>
+      <w:r>
+        <w:rPr>
+          <w:rFonts w:ascii="Times New Roman" w:hAnsi="Times New Roman"/>
+          <w:sz w:val="28"/>
+          <w:szCs w:val="28"/>
+          <w:lang w:val="en-US"/>
+        </w:rPr>
+        <w:t>Thread.Sleep</w:t>
+      </w:r>
+      <w:proofErr w:type="spellEnd"/>
+      <w:r>
+        <w:rPr>
+          <w:rFonts w:ascii="Times New Roman" w:hAnsi="Times New Roman"/>
+          <w:sz w:val="28"/>
+          <w:szCs w:val="28"/>
+          <w:lang w:val="en-US"/>
+        </w:rPr>
+        <w:t>(1000);</w:t>
       </w:r>
     </w:p>
     <w:p>
@@ -2151,7 +2891,27 @@
           <w:szCs w:val="28"/>
           <w:lang w:val="en-US"/>
         </w:rPr>
-        <w:t xml:space="preserve">                    Console.WriteLine("2 </w:t>
+        <w:t xml:space="preserve">                    </w:t>
+      </w:r>
+      <w:proofErr w:type="spellStart"/>
+      <w:r>
+        <w:rPr>
+          <w:rFonts w:ascii="Times New Roman" w:hAnsi="Times New Roman"/>
+          <w:sz w:val="28"/>
+          <w:szCs w:val="28"/>
+          <w:lang w:val="en-US"/>
+        </w:rPr>
+        <w:t>Console.WriteLine</w:t>
+      </w:r>
+      <w:proofErr w:type="spellEnd"/>
+      <w:r>
+        <w:rPr>
+          <w:rFonts w:ascii="Times New Roman" w:hAnsi="Times New Roman"/>
+          <w:sz w:val="28"/>
+          <w:szCs w:val="28"/>
+          <w:lang w:val="en-US"/>
+        </w:rPr>
+        <w:t xml:space="preserve">("2 </w:t>
       </w:r>
       <w:r>
         <w:rPr>
@@ -2240,7 +3000,47 @@
           <w:szCs w:val="28"/>
           <w:lang w:val="en-US"/>
         </w:rPr>
-        <w:t xml:space="preserve">            foreach (var t in tasks)</w:t>
+        <w:t xml:space="preserve">            </w:t>
+      </w:r>
+      <w:proofErr w:type="spellStart"/>
+      <w:r>
+        <w:rPr>
+          <w:rFonts w:ascii="Times New Roman" w:hAnsi="Times New Roman"/>
+          <w:sz w:val="28"/>
+          <w:szCs w:val="28"/>
+          <w:lang w:val="en-US"/>
+        </w:rPr>
+        <w:t>foreach</w:t>
+      </w:r>
+      <w:proofErr w:type="spellEnd"/>
+      <w:r>
+        <w:rPr>
+          <w:rFonts w:ascii="Times New Roman" w:hAnsi="Times New Roman"/>
+          <w:sz w:val="28"/>
+          <w:szCs w:val="28"/>
+          <w:lang w:val="en-US"/>
+        </w:rPr>
+        <w:t xml:space="preserve"> (</w:t>
+      </w:r>
+      <w:proofErr w:type="spellStart"/>
+      <w:r>
+        <w:rPr>
+          <w:rFonts w:ascii="Times New Roman" w:hAnsi="Times New Roman"/>
+          <w:sz w:val="28"/>
+          <w:szCs w:val="28"/>
+          <w:lang w:val="en-US"/>
+        </w:rPr>
+        <w:t>var</w:t>
+      </w:r>
+      <w:proofErr w:type="spellEnd"/>
+      <w:r>
+        <w:rPr>
+          <w:rFonts w:ascii="Times New Roman" w:hAnsi="Times New Roman"/>
+          <w:sz w:val="28"/>
+          <w:szCs w:val="28"/>
+          <w:lang w:val="en-US"/>
+        </w:rPr>
+        <w:t xml:space="preserve"> t in tasks)</w:t>
       </w:r>
     </w:p>
     <w:p>
@@ -2293,7 +3093,25 @@
           <w:sz w:val="28"/>
           <w:szCs w:val="28"/>
         </w:rPr>
-        <w:t xml:space="preserve">                t.Start();</w:t>
+        <w:t xml:space="preserve">                </w:t>
+      </w:r>
+      <w:proofErr w:type="spellStart"/>
+      <w:r>
+        <w:rPr>
+          <w:rFonts w:ascii="Times New Roman" w:hAnsi="Times New Roman"/>
+          <w:sz w:val="28"/>
+          <w:szCs w:val="28"/>
+        </w:rPr>
+        <w:t>t.Start</w:t>
+      </w:r>
+      <w:proofErr w:type="spellEnd"/>
+      <w:r>
+        <w:rPr>
+          <w:rFonts w:ascii="Times New Roman" w:hAnsi="Times New Roman"/>
+          <w:sz w:val="28"/>
+          <w:szCs w:val="28"/>
+        </w:rPr>
+        <w:t>();</w:t>
       </w:r>
     </w:p>
     <w:p>
@@ -2315,7 +3133,25 @@
           <w:sz w:val="28"/>
           <w:szCs w:val="28"/>
         </w:rPr>
-        <w:t xml:space="preserve">                t.Wait();</w:t>
+        <w:t xml:space="preserve">                </w:t>
+      </w:r>
+      <w:proofErr w:type="spellStart"/>
+      <w:r>
+        <w:rPr>
+          <w:rFonts w:ascii="Times New Roman" w:hAnsi="Times New Roman"/>
+          <w:sz w:val="28"/>
+          <w:szCs w:val="28"/>
+        </w:rPr>
+        <w:t>t.Wait</w:t>
+      </w:r>
+      <w:proofErr w:type="spellEnd"/>
+      <w:r>
+        <w:rPr>
+          <w:rFonts w:ascii="Times New Roman" w:hAnsi="Times New Roman"/>
+          <w:sz w:val="28"/>
+          <w:szCs w:val="28"/>
+        </w:rPr>
+        <w:t>();</w:t>
       </w:r>
     </w:p>
     <w:p>
@@ -2425,8 +3261,8 @@
         <w:autoSpaceDE w:val="0"/>
         <w:autoSpaceDN w:val="0"/>
         <w:adjustRightInd w:val="0"/>
-        <w:spacing w:after="0" w:line="240" w:lineRule="auto"/>
-        <w:ind w:left="709"/>
+        <w:spacing w:after="360"/>
+        <w:ind w:left="706"/>
         <w:rPr>
           <w:rFonts w:ascii="Times New Roman" w:hAnsi="Times New Roman"/>
           <w:sz w:val="28"/>
@@ -2441,19 +3277,6 @@
         </w:rPr>
         <w:t>}</w:t>
       </w:r>
-    </w:p>
-    <w:p>
-      <w:pPr>
-        <w:autoSpaceDE w:val="0"/>
-        <w:autoSpaceDN w:val="0"/>
-        <w:adjustRightInd w:val="0"/>
-        <w:spacing w:after="0" w:line="240" w:lineRule="auto"/>
-        <w:rPr>
-          <w:rFonts w:ascii="Times New Roman" w:hAnsi="Times New Roman"/>
-          <w:sz w:val="28"/>
-          <w:szCs w:val="28"/>
-        </w:rPr>
-      </w:pPr>
     </w:p>
     <w:p>
       <w:pPr>
@@ -2638,7 +3461,27 @@
                 <w:szCs w:val="28"/>
                 <w:lang w:val="en-US"/>
               </w:rPr>
-              <w:t>1 задача: -1,4702821055397988</w:t>
+              <w:t xml:space="preserve">1 </w:t>
+            </w:r>
+            <w:proofErr w:type="spellStart"/>
+            <w:r>
+              <w:rPr>
+                <w:rFonts w:ascii="Times New Roman" w:hAnsi="Times New Roman"/>
+                <w:sz w:val="28"/>
+                <w:szCs w:val="28"/>
+                <w:lang w:val="en-US"/>
+              </w:rPr>
+              <w:t>задача</w:t>
+            </w:r>
+            <w:proofErr w:type="spellEnd"/>
+            <w:r>
+              <w:rPr>
+                <w:rFonts w:ascii="Times New Roman" w:hAnsi="Times New Roman"/>
+                <w:sz w:val="28"/>
+                <w:szCs w:val="28"/>
+                <w:lang w:val="en-US"/>
+              </w:rPr>
+              <w:t>: -1,4702821055397988</w:t>
             </w:r>
           </w:p>
           <w:p>
@@ -2661,7 +3504,27 @@
                 <w:szCs w:val="28"/>
                 <w:lang w:val="en-US"/>
               </w:rPr>
-              <w:t>2 задача: -1,9760632481857237</w:t>
+              <w:t xml:space="preserve">2 </w:t>
+            </w:r>
+            <w:proofErr w:type="spellStart"/>
+            <w:r>
+              <w:rPr>
+                <w:rFonts w:ascii="Times New Roman" w:hAnsi="Times New Roman"/>
+                <w:sz w:val="28"/>
+                <w:szCs w:val="28"/>
+                <w:lang w:val="en-US"/>
+              </w:rPr>
+              <w:t>задача</w:t>
+            </w:r>
+            <w:proofErr w:type="spellEnd"/>
+            <w:r>
+              <w:rPr>
+                <w:rFonts w:ascii="Times New Roman" w:hAnsi="Times New Roman"/>
+                <w:sz w:val="28"/>
+                <w:szCs w:val="28"/>
+                <w:lang w:val="en-US"/>
+              </w:rPr>
+              <w:t>: -1,9760632481857237</w:t>
             </w:r>
           </w:p>
         </w:tc>
@@ -2669,46 +3532,32 @@
     </w:tbl>
     <w:p>
       <w:pPr>
-        <w:autoSpaceDE w:val="0"/>
-        <w:autoSpaceDN w:val="0"/>
-        <w:adjustRightInd w:val="0"/>
-        <w:spacing w:after="0" w:line="240" w:lineRule="auto"/>
-        <w:ind w:left="567"/>
-        <w:rPr>
-          <w:rFonts w:ascii="Times New Roman" w:hAnsi="Times New Roman"/>
-          <w:sz w:val="28"/>
-          <w:szCs w:val="28"/>
-        </w:rPr>
-      </w:pPr>
+        <w:spacing w:before="360" w:after="0"/>
+        <w:ind w:firstLine="706"/>
+        <w:jc w:val="both"/>
+        <w:rPr>
+          <w:rStyle w:val="af5"/>
+          <w:rFonts w:ascii="Times New Roman" w:hAnsi="Times New Roman"/>
+          <w:i w:val="0"/>
+          <w:sz w:val="28"/>
+          <w:szCs w:val="28"/>
+        </w:rPr>
+      </w:pPr>
+      <w:r>
+        <w:rPr>
+          <w:rStyle w:val="af5"/>
+          <w:rFonts w:ascii="Times New Roman" w:hAnsi="Times New Roman"/>
+          <w:i w:val="0"/>
+          <w:sz w:val="28"/>
+          <w:szCs w:val="28"/>
+        </w:rPr>
+        <w:t>Анализ результатов:</w:t>
+      </w:r>
     </w:p>
     <w:p>
       <w:pPr>
-        <w:spacing w:after="0"/>
-        <w:ind w:firstLine="709"/>
-        <w:jc w:val="both"/>
-        <w:rPr>
-          <w:rStyle w:val="af5"/>
-          <w:rFonts w:ascii="Times New Roman" w:hAnsi="Times New Roman"/>
-          <w:i w:val="0"/>
-          <w:sz w:val="28"/>
-          <w:szCs w:val="28"/>
-        </w:rPr>
-      </w:pPr>
-      <w:r>
-        <w:rPr>
-          <w:rStyle w:val="af5"/>
-          <w:rFonts w:ascii="Times New Roman" w:hAnsi="Times New Roman"/>
-          <w:i w:val="0"/>
-          <w:sz w:val="28"/>
-          <w:szCs w:val="28"/>
-        </w:rPr>
-        <w:t>Анализ результатов:</w:t>
-      </w:r>
-    </w:p>
-    <w:p>
-      <w:pPr>
-        <w:spacing w:after="0"/>
-        <w:ind w:firstLine="709"/>
+        <w:spacing w:after="0" w:line="360" w:lineRule="auto"/>
+        <w:ind w:firstLine="706"/>
         <w:jc w:val="center"/>
         <w:rPr>
           <w:rStyle w:val="af5"/>
@@ -2855,4561 +3704,8 @@
     </w:p>
     <w:p>
       <w:pPr>
-        <w:spacing w:after="0"/>
-        <w:ind w:firstLine="709"/>
-        <w:jc w:val="both"/>
-        <w:rPr>
-          <w:rStyle w:val="af5"/>
-          <w:rFonts w:ascii="Times New Roman" w:hAnsi="Times New Roman"/>
-          <w:i w:val="0"/>
-          <w:sz w:val="28"/>
-          <w:szCs w:val="28"/>
-        </w:rPr>
-      </w:pPr>
-      <w:r>
-        <w:rPr>
-          <w:rStyle w:val="af5"/>
-          <w:rFonts w:ascii="Times New Roman" w:hAnsi="Times New Roman"/>
-          <w:i w:val="0"/>
-          <w:sz w:val="28"/>
-          <w:szCs w:val="28"/>
-        </w:rPr>
-        <w:t>Задание 3</w:t>
-      </w:r>
-      <w:r>
-        <w:rPr>
-          <w:rStyle w:val="af5"/>
-          <w:rFonts w:ascii="Times New Roman" w:hAnsi="Times New Roman"/>
-          <w:i w:val="0"/>
-          <w:sz w:val="28"/>
-          <w:szCs w:val="28"/>
-        </w:rPr>
-        <w:t>.</w:t>
-      </w:r>
-      <w:r>
-        <w:t xml:space="preserve"> </w:t>
-      </w:r>
-      <w:r>
-        <w:rPr>
-          <w:rStyle w:val="af5"/>
-          <w:rFonts w:ascii="Times New Roman" w:hAnsi="Times New Roman"/>
-          <w:i w:val="0"/>
-          <w:sz w:val="28"/>
-          <w:szCs w:val="28"/>
-        </w:rPr>
-        <w:t>Дано трёхзначное число. Найти произведение его второй и последней цифр.</w:t>
-      </w:r>
-    </w:p>
-    <w:p>
-      <w:pPr>
-        <w:spacing w:after="0"/>
-        <w:ind w:firstLine="709"/>
-        <w:jc w:val="both"/>
-        <w:rPr>
-          <w:rStyle w:val="af5"/>
-          <w:rFonts w:ascii="Times New Roman" w:hAnsi="Times New Roman"/>
-          <w:i w:val="0"/>
-          <w:sz w:val="28"/>
-          <w:szCs w:val="28"/>
-          <w:lang w:val="en-US"/>
-        </w:rPr>
-      </w:pPr>
-      <w:r>
-        <w:rPr>
-          <w:rStyle w:val="af5"/>
-          <w:rFonts w:ascii="Times New Roman" w:hAnsi="Times New Roman"/>
-          <w:i w:val="0"/>
-          <w:sz w:val="28"/>
-          <w:szCs w:val="28"/>
-        </w:rPr>
-        <w:t>Листининг</w:t>
-      </w:r>
-      <w:r>
-        <w:rPr>
-          <w:rStyle w:val="af5"/>
-          <w:rFonts w:ascii="Times New Roman" w:hAnsi="Times New Roman"/>
-          <w:i w:val="0"/>
-          <w:sz w:val="28"/>
-          <w:szCs w:val="28"/>
-          <w:lang w:val="en-US"/>
-        </w:rPr>
-        <w:t xml:space="preserve"> </w:t>
-      </w:r>
-      <w:r>
-        <w:rPr>
-          <w:rStyle w:val="af5"/>
-          <w:rFonts w:ascii="Times New Roman" w:hAnsi="Times New Roman"/>
-          <w:i w:val="0"/>
-          <w:sz w:val="28"/>
-          <w:szCs w:val="28"/>
-        </w:rPr>
-        <w:t>программы</w:t>
-      </w:r>
-      <w:r>
-        <w:rPr>
-          <w:rStyle w:val="af5"/>
-          <w:rFonts w:ascii="Times New Roman" w:hAnsi="Times New Roman"/>
-          <w:i w:val="0"/>
-          <w:sz w:val="28"/>
-          <w:szCs w:val="28"/>
-          <w:lang w:val="en-US"/>
-        </w:rPr>
-        <w:t>:</w:t>
-      </w:r>
-    </w:p>
-    <w:p>
-      <w:pPr>
-        <w:autoSpaceDE w:val="0"/>
-        <w:autoSpaceDN w:val="0"/>
-        <w:adjustRightInd w:val="0"/>
-        <w:spacing w:after="0" w:line="240" w:lineRule="auto"/>
-        <w:ind w:left="709"/>
-        <w:rPr>
-          <w:rFonts w:ascii="Times New Roman" w:hAnsi="Times New Roman"/>
-          <w:sz w:val="28"/>
-          <w:szCs w:val="28"/>
-          <w:lang w:val="en-US"/>
-        </w:rPr>
-      </w:pPr>
-      <w:r>
-        <w:rPr>
-          <w:rFonts w:ascii="Times New Roman" w:hAnsi="Times New Roman"/>
-          <w:sz w:val="28"/>
-          <w:szCs w:val="28"/>
-          <w:lang w:val="en-US"/>
-        </w:rPr>
-        <w:t>using System;</w:t>
-      </w:r>
-    </w:p>
-    <w:p>
-      <w:pPr>
-        <w:autoSpaceDE w:val="0"/>
-        <w:autoSpaceDN w:val="0"/>
-        <w:adjustRightInd w:val="0"/>
-        <w:spacing w:after="0" w:line="240" w:lineRule="auto"/>
-        <w:ind w:left="709"/>
-        <w:rPr>
-          <w:rFonts w:ascii="Times New Roman" w:hAnsi="Times New Roman"/>
-          <w:sz w:val="28"/>
-          <w:szCs w:val="28"/>
-          <w:lang w:val="en-US"/>
-        </w:rPr>
-      </w:pPr>
-      <w:r>
-        <w:rPr>
-          <w:rFonts w:ascii="Times New Roman" w:hAnsi="Times New Roman"/>
-          <w:sz w:val="28"/>
-          <w:szCs w:val="28"/>
-          <w:lang w:val="en-US"/>
-        </w:rPr>
-        <w:t>using System.Threading;</w:t>
-      </w:r>
-    </w:p>
-    <w:p>
-      <w:pPr>
-        <w:autoSpaceDE w:val="0"/>
-        <w:autoSpaceDN w:val="0"/>
-        <w:adjustRightInd w:val="0"/>
-        <w:spacing w:after="0" w:line="240" w:lineRule="auto"/>
-        <w:ind w:left="709"/>
-        <w:rPr>
-          <w:rFonts w:ascii="Times New Roman" w:hAnsi="Times New Roman"/>
-          <w:sz w:val="28"/>
-          <w:szCs w:val="28"/>
-          <w:lang w:val="en-US"/>
-        </w:rPr>
-      </w:pPr>
-      <w:r>
-        <w:rPr>
-          <w:rFonts w:ascii="Times New Roman" w:hAnsi="Times New Roman"/>
-          <w:sz w:val="28"/>
-          <w:szCs w:val="28"/>
-          <w:lang w:val="en-US"/>
-        </w:rPr>
-        <w:t>using System.Threading.Tasks;</w:t>
-      </w:r>
-    </w:p>
-    <w:p>
-      <w:pPr>
-        <w:autoSpaceDE w:val="0"/>
-        <w:autoSpaceDN w:val="0"/>
-        <w:adjustRightInd w:val="0"/>
-        <w:spacing w:after="0" w:line="240" w:lineRule="auto"/>
-        <w:ind w:left="709"/>
-        <w:rPr>
-          <w:rFonts w:ascii="Times New Roman" w:hAnsi="Times New Roman"/>
-          <w:sz w:val="28"/>
-          <w:szCs w:val="28"/>
-          <w:lang w:val="en-US"/>
-        </w:rPr>
-      </w:pPr>
-    </w:p>
-    <w:p>
-      <w:pPr>
-        <w:autoSpaceDE w:val="0"/>
-        <w:autoSpaceDN w:val="0"/>
-        <w:adjustRightInd w:val="0"/>
-        <w:spacing w:after="0" w:line="240" w:lineRule="auto"/>
-        <w:ind w:left="709"/>
-        <w:rPr>
-          <w:rFonts w:ascii="Times New Roman" w:hAnsi="Times New Roman"/>
-          <w:sz w:val="28"/>
-          <w:szCs w:val="28"/>
-          <w:lang w:val="en-US"/>
-        </w:rPr>
-      </w:pPr>
-    </w:p>
-    <w:p>
-      <w:pPr>
-        <w:autoSpaceDE w:val="0"/>
-        <w:autoSpaceDN w:val="0"/>
-        <w:adjustRightInd w:val="0"/>
-        <w:spacing w:after="0" w:line="240" w:lineRule="auto"/>
-        <w:ind w:left="709"/>
-        <w:rPr>
-          <w:rFonts w:ascii="Times New Roman" w:hAnsi="Times New Roman"/>
-          <w:sz w:val="28"/>
-          <w:szCs w:val="28"/>
-          <w:lang w:val="en-US"/>
-        </w:rPr>
-      </w:pPr>
-      <w:r>
-        <w:rPr>
-          <w:rFonts w:ascii="Times New Roman" w:hAnsi="Times New Roman"/>
-          <w:sz w:val="28"/>
-          <w:szCs w:val="28"/>
-          <w:lang w:val="en-US"/>
-        </w:rPr>
-        <w:t>namespace task3</w:t>
-      </w:r>
-    </w:p>
-    <w:p>
-      <w:pPr>
-        <w:autoSpaceDE w:val="0"/>
-        <w:autoSpaceDN w:val="0"/>
-        <w:adjustRightInd w:val="0"/>
-        <w:spacing w:after="0" w:line="240" w:lineRule="auto"/>
-        <w:ind w:left="709"/>
-        <w:rPr>
-          <w:rFonts w:ascii="Times New Roman" w:hAnsi="Times New Roman"/>
-          <w:sz w:val="28"/>
-          <w:szCs w:val="28"/>
-          <w:lang w:val="en-US"/>
-        </w:rPr>
-      </w:pPr>
-      <w:r>
-        <w:rPr>
-          <w:rFonts w:ascii="Times New Roman" w:hAnsi="Times New Roman"/>
-          <w:sz w:val="28"/>
-          <w:szCs w:val="28"/>
-          <w:lang w:val="en-US"/>
-        </w:rPr>
-        <w:t>{</w:t>
-      </w:r>
-    </w:p>
-    <w:p>
-      <w:pPr>
-        <w:autoSpaceDE w:val="0"/>
-        <w:autoSpaceDN w:val="0"/>
-        <w:adjustRightInd w:val="0"/>
-        <w:spacing w:after="0" w:line="240" w:lineRule="auto"/>
-        <w:ind w:left="709"/>
-        <w:rPr>
-          <w:rFonts w:ascii="Times New Roman" w:hAnsi="Times New Roman"/>
-          <w:sz w:val="28"/>
-          <w:szCs w:val="28"/>
-          <w:lang w:val="en-US"/>
-        </w:rPr>
-      </w:pPr>
-      <w:r>
-        <w:rPr>
-          <w:rFonts w:ascii="Times New Roman" w:hAnsi="Times New Roman"/>
-          <w:sz w:val="28"/>
-          <w:szCs w:val="28"/>
-          <w:lang w:val="en-US"/>
-        </w:rPr>
-        <w:lastRenderedPageBreak/>
-        <w:t xml:space="preserve">    class Program</w:t>
-      </w:r>
-    </w:p>
-    <w:p>
-      <w:pPr>
-        <w:autoSpaceDE w:val="0"/>
-        <w:autoSpaceDN w:val="0"/>
-        <w:adjustRightInd w:val="0"/>
-        <w:spacing w:after="0" w:line="240" w:lineRule="auto"/>
-        <w:ind w:left="709"/>
-        <w:rPr>
-          <w:rFonts w:ascii="Times New Roman" w:hAnsi="Times New Roman"/>
-          <w:sz w:val="28"/>
-          <w:szCs w:val="28"/>
-          <w:lang w:val="en-US"/>
-        </w:rPr>
-      </w:pPr>
-      <w:r>
-        <w:rPr>
-          <w:rFonts w:ascii="Times New Roman" w:hAnsi="Times New Roman"/>
-          <w:sz w:val="28"/>
-          <w:szCs w:val="28"/>
-          <w:lang w:val="en-US"/>
-        </w:rPr>
-        <w:t xml:space="preserve">    {</w:t>
-      </w:r>
-    </w:p>
-    <w:p>
-      <w:pPr>
-        <w:autoSpaceDE w:val="0"/>
-        <w:autoSpaceDN w:val="0"/>
-        <w:adjustRightInd w:val="0"/>
-        <w:spacing w:after="0" w:line="240" w:lineRule="auto"/>
-        <w:ind w:left="709"/>
-        <w:rPr>
-          <w:rFonts w:ascii="Times New Roman" w:hAnsi="Times New Roman"/>
-          <w:sz w:val="28"/>
-          <w:szCs w:val="28"/>
-          <w:lang w:val="en-US"/>
-        </w:rPr>
-      </w:pPr>
-      <w:r>
-        <w:rPr>
-          <w:rFonts w:ascii="Times New Roman" w:hAnsi="Times New Roman"/>
-          <w:sz w:val="28"/>
-          <w:szCs w:val="28"/>
-          <w:lang w:val="en-US"/>
-        </w:rPr>
-        <w:t xml:space="preserve">        static int Calculation(int number)</w:t>
-      </w:r>
-    </w:p>
-    <w:p>
-      <w:pPr>
-        <w:autoSpaceDE w:val="0"/>
-        <w:autoSpaceDN w:val="0"/>
-        <w:adjustRightInd w:val="0"/>
-        <w:spacing w:after="0" w:line="240" w:lineRule="auto"/>
-        <w:ind w:left="709"/>
-        <w:rPr>
-          <w:rFonts w:ascii="Times New Roman" w:hAnsi="Times New Roman"/>
-          <w:sz w:val="28"/>
-          <w:szCs w:val="28"/>
-          <w:lang w:val="en-US"/>
-        </w:rPr>
-      </w:pPr>
-      <w:r>
-        <w:rPr>
-          <w:rFonts w:ascii="Times New Roman" w:hAnsi="Times New Roman"/>
-          <w:sz w:val="28"/>
-          <w:szCs w:val="28"/>
-          <w:lang w:val="en-US"/>
-        </w:rPr>
-        <w:t xml:space="preserve">        {</w:t>
-      </w:r>
-    </w:p>
-    <w:p>
-      <w:pPr>
-        <w:autoSpaceDE w:val="0"/>
-        <w:autoSpaceDN w:val="0"/>
-        <w:adjustRightInd w:val="0"/>
-        <w:spacing w:after="0" w:line="240" w:lineRule="auto"/>
-        <w:ind w:left="709"/>
-        <w:rPr>
-          <w:rFonts w:ascii="Times New Roman" w:hAnsi="Times New Roman"/>
-          <w:sz w:val="28"/>
-          <w:szCs w:val="28"/>
-          <w:lang w:val="en-US"/>
-        </w:rPr>
-      </w:pPr>
-      <w:r>
-        <w:rPr>
-          <w:rFonts w:ascii="Times New Roman" w:hAnsi="Times New Roman"/>
-          <w:sz w:val="28"/>
-          <w:szCs w:val="28"/>
-          <w:lang w:val="en-US"/>
-        </w:rPr>
-        <w:t xml:space="preserve">            return ( (number%10) * (number/10%10) );</w:t>
-      </w:r>
-    </w:p>
-    <w:p>
-      <w:pPr>
-        <w:autoSpaceDE w:val="0"/>
-        <w:autoSpaceDN w:val="0"/>
-        <w:adjustRightInd w:val="0"/>
-        <w:spacing w:after="0" w:line="240" w:lineRule="auto"/>
-        <w:ind w:left="709"/>
-        <w:rPr>
-          <w:rFonts w:ascii="Times New Roman" w:hAnsi="Times New Roman"/>
-          <w:sz w:val="28"/>
-          <w:szCs w:val="28"/>
-          <w:lang w:val="en-US"/>
-        </w:rPr>
-      </w:pPr>
-      <w:r>
-        <w:rPr>
-          <w:rFonts w:ascii="Times New Roman" w:hAnsi="Times New Roman"/>
-          <w:sz w:val="28"/>
-          <w:szCs w:val="28"/>
-          <w:lang w:val="en-US"/>
-        </w:rPr>
-        <w:t xml:space="preserve">        }</w:t>
-      </w:r>
-    </w:p>
-    <w:p>
-      <w:pPr>
-        <w:autoSpaceDE w:val="0"/>
-        <w:autoSpaceDN w:val="0"/>
-        <w:adjustRightInd w:val="0"/>
-        <w:spacing w:after="0" w:line="240" w:lineRule="auto"/>
-        <w:ind w:left="709"/>
-        <w:rPr>
-          <w:rFonts w:ascii="Times New Roman" w:hAnsi="Times New Roman"/>
-          <w:sz w:val="28"/>
-          <w:szCs w:val="28"/>
-          <w:lang w:val="en-US"/>
-        </w:rPr>
-      </w:pPr>
-      <w:r>
-        <w:rPr>
-          <w:rFonts w:ascii="Times New Roman" w:hAnsi="Times New Roman"/>
-          <w:sz w:val="28"/>
-          <w:szCs w:val="28"/>
-          <w:lang w:val="en-US"/>
-        </w:rPr>
-        <w:t xml:space="preserve">        static void Main(string[] args)</w:t>
-      </w:r>
-    </w:p>
-    <w:p>
-      <w:pPr>
-        <w:autoSpaceDE w:val="0"/>
-        <w:autoSpaceDN w:val="0"/>
-        <w:adjustRightInd w:val="0"/>
-        <w:spacing w:after="0" w:line="240" w:lineRule="auto"/>
-        <w:ind w:left="709"/>
-        <w:rPr>
-          <w:rFonts w:ascii="Times New Roman" w:hAnsi="Times New Roman"/>
-          <w:sz w:val="28"/>
-          <w:szCs w:val="28"/>
-          <w:lang w:val="en-US"/>
-        </w:rPr>
-      </w:pPr>
-      <w:r>
-        <w:rPr>
-          <w:rFonts w:ascii="Times New Roman" w:hAnsi="Times New Roman"/>
-          <w:sz w:val="28"/>
-          <w:szCs w:val="28"/>
-          <w:lang w:val="en-US"/>
-        </w:rPr>
-        <w:t xml:space="preserve">        {</w:t>
-      </w:r>
-    </w:p>
-    <w:p>
-      <w:pPr>
-        <w:autoSpaceDE w:val="0"/>
-        <w:autoSpaceDN w:val="0"/>
-        <w:adjustRightInd w:val="0"/>
-        <w:spacing w:after="0" w:line="240" w:lineRule="auto"/>
-        <w:ind w:left="709"/>
-        <w:rPr>
-          <w:rFonts w:ascii="Times New Roman" w:hAnsi="Times New Roman"/>
-          <w:sz w:val="28"/>
-          <w:szCs w:val="28"/>
-          <w:lang w:val="en-US"/>
-        </w:rPr>
-      </w:pPr>
-      <w:r>
-        <w:rPr>
-          <w:rFonts w:ascii="Times New Roman" w:hAnsi="Times New Roman"/>
-          <w:sz w:val="28"/>
-          <w:szCs w:val="28"/>
-          <w:lang w:val="en-US"/>
-        </w:rPr>
-        <w:t xml:space="preserve">            Console.Write("</w:t>
-      </w:r>
-      <w:r>
-        <w:rPr>
-          <w:rFonts w:ascii="Times New Roman" w:hAnsi="Times New Roman"/>
-          <w:sz w:val="28"/>
-          <w:szCs w:val="28"/>
-        </w:rPr>
-        <w:t>Введите</w:t>
-      </w:r>
-      <w:r>
-        <w:rPr>
-          <w:rFonts w:ascii="Times New Roman" w:hAnsi="Times New Roman"/>
-          <w:sz w:val="28"/>
-          <w:szCs w:val="28"/>
-          <w:lang w:val="en-US"/>
-        </w:rPr>
-        <w:t xml:space="preserve"> </w:t>
-      </w:r>
-      <w:r>
-        <w:rPr>
-          <w:rFonts w:ascii="Times New Roman" w:hAnsi="Times New Roman"/>
-          <w:sz w:val="28"/>
-          <w:szCs w:val="28"/>
-        </w:rPr>
-        <w:t>число</w:t>
-      </w:r>
-      <w:r>
-        <w:rPr>
-          <w:rFonts w:ascii="Times New Roman" w:hAnsi="Times New Roman"/>
-          <w:sz w:val="28"/>
-          <w:szCs w:val="28"/>
-          <w:lang w:val="en-US"/>
-        </w:rPr>
-        <w:t>: ");</w:t>
-      </w:r>
-    </w:p>
-    <w:p>
-      <w:pPr>
-        <w:autoSpaceDE w:val="0"/>
-        <w:autoSpaceDN w:val="0"/>
-        <w:adjustRightInd w:val="0"/>
-        <w:spacing w:after="0" w:line="240" w:lineRule="auto"/>
-        <w:ind w:left="709"/>
-        <w:rPr>
-          <w:rFonts w:ascii="Times New Roman" w:hAnsi="Times New Roman"/>
-          <w:sz w:val="28"/>
-          <w:szCs w:val="28"/>
-          <w:lang w:val="en-US"/>
-        </w:rPr>
-      </w:pPr>
-      <w:r>
-        <w:rPr>
-          <w:rFonts w:ascii="Times New Roman" w:hAnsi="Times New Roman"/>
-          <w:sz w:val="28"/>
-          <w:szCs w:val="28"/>
-          <w:lang w:val="en-US"/>
-        </w:rPr>
-        <w:t xml:space="preserve">            int a = Convert.ToInt32(Console.ReadLine());</w:t>
-      </w:r>
-    </w:p>
-    <w:p>
-      <w:pPr>
-        <w:autoSpaceDE w:val="0"/>
-        <w:autoSpaceDN w:val="0"/>
-        <w:adjustRightInd w:val="0"/>
-        <w:spacing w:after="0" w:line="240" w:lineRule="auto"/>
-        <w:ind w:left="709"/>
-        <w:rPr>
-          <w:rFonts w:ascii="Times New Roman" w:hAnsi="Times New Roman"/>
-          <w:sz w:val="28"/>
-          <w:szCs w:val="28"/>
-          <w:lang w:val="en-US"/>
-        </w:rPr>
-      </w:pPr>
-    </w:p>
-    <w:p>
-      <w:pPr>
-        <w:autoSpaceDE w:val="0"/>
-        <w:autoSpaceDN w:val="0"/>
-        <w:adjustRightInd w:val="0"/>
-        <w:spacing w:after="0" w:line="240" w:lineRule="auto"/>
-        <w:ind w:left="709"/>
-        <w:rPr>
-          <w:rFonts w:ascii="Times New Roman" w:hAnsi="Times New Roman"/>
-          <w:sz w:val="28"/>
-          <w:szCs w:val="28"/>
-          <w:lang w:val="en-US"/>
-        </w:rPr>
-      </w:pPr>
-      <w:r>
-        <w:rPr>
-          <w:rFonts w:ascii="Times New Roman" w:hAnsi="Times New Roman"/>
-          <w:sz w:val="28"/>
-          <w:szCs w:val="28"/>
-          <w:lang w:val="en-US"/>
-        </w:rPr>
-        <w:t xml:space="preserve">            Task task1 = Task.Factory.StartNew(() =&gt;      </w:t>
-      </w:r>
-    </w:p>
-    <w:p>
-      <w:pPr>
-        <w:autoSpaceDE w:val="0"/>
-        <w:autoSpaceDN w:val="0"/>
-        <w:adjustRightInd w:val="0"/>
-        <w:spacing w:after="0" w:line="240" w:lineRule="auto"/>
-        <w:ind w:left="709"/>
-        <w:rPr>
-          <w:rFonts w:ascii="Times New Roman" w:hAnsi="Times New Roman"/>
-          <w:sz w:val="28"/>
-          <w:szCs w:val="28"/>
-        </w:rPr>
-      </w:pPr>
-      <w:r>
-        <w:rPr>
-          <w:rFonts w:ascii="Times New Roman" w:hAnsi="Times New Roman"/>
-          <w:sz w:val="28"/>
-          <w:szCs w:val="28"/>
-          <w:lang w:val="en-US"/>
-        </w:rPr>
-        <w:t xml:space="preserve">            </w:t>
-      </w:r>
-      <w:r>
-        <w:rPr>
-          <w:rFonts w:ascii="Times New Roman" w:hAnsi="Times New Roman"/>
-          <w:sz w:val="28"/>
-          <w:szCs w:val="28"/>
-        </w:rPr>
-        <w:t>{</w:t>
-      </w:r>
-    </w:p>
-    <w:p>
-      <w:pPr>
-        <w:autoSpaceDE w:val="0"/>
-        <w:autoSpaceDN w:val="0"/>
-        <w:adjustRightInd w:val="0"/>
-        <w:spacing w:after="0" w:line="240" w:lineRule="auto"/>
-        <w:ind w:left="709"/>
-        <w:rPr>
-          <w:rFonts w:ascii="Times New Roman" w:hAnsi="Times New Roman"/>
-          <w:sz w:val="28"/>
-          <w:szCs w:val="28"/>
-        </w:rPr>
-      </w:pPr>
-      <w:r>
-        <w:rPr>
-          <w:rFonts w:ascii="Times New Roman" w:hAnsi="Times New Roman"/>
-          <w:sz w:val="28"/>
-          <w:szCs w:val="28"/>
-        </w:rPr>
-        <w:t xml:space="preserve">                Console.WriteLine("Первая задача началась");</w:t>
-      </w:r>
-    </w:p>
-    <w:p>
-      <w:pPr>
-        <w:autoSpaceDE w:val="0"/>
-        <w:autoSpaceDN w:val="0"/>
-        <w:adjustRightInd w:val="0"/>
-        <w:spacing w:after="0" w:line="240" w:lineRule="auto"/>
-        <w:ind w:left="709"/>
-        <w:rPr>
-          <w:rFonts w:ascii="Times New Roman" w:hAnsi="Times New Roman"/>
-          <w:sz w:val="28"/>
-          <w:szCs w:val="28"/>
-          <w:lang w:val="en-US"/>
-        </w:rPr>
-      </w:pPr>
-      <w:r>
-        <w:rPr>
-          <w:rFonts w:ascii="Times New Roman" w:hAnsi="Times New Roman"/>
-          <w:sz w:val="28"/>
-          <w:szCs w:val="28"/>
-        </w:rPr>
-        <w:t xml:space="preserve">                </w:t>
-      </w:r>
-      <w:r>
-        <w:rPr>
-          <w:rFonts w:ascii="Times New Roman" w:hAnsi="Times New Roman"/>
-          <w:sz w:val="28"/>
-          <w:szCs w:val="28"/>
-          <w:lang w:val="en-US"/>
-        </w:rPr>
-        <w:t xml:space="preserve">Task&lt;int&gt; task2 = Task&lt;int&gt;.Factory.StartNew(() =&gt;  </w:t>
-      </w:r>
-    </w:p>
-    <w:p>
-      <w:pPr>
-        <w:autoSpaceDE w:val="0"/>
-        <w:autoSpaceDN w:val="0"/>
-        <w:adjustRightInd w:val="0"/>
-        <w:spacing w:after="0" w:line="240" w:lineRule="auto"/>
-        <w:ind w:left="709"/>
-        <w:rPr>
-          <w:rFonts w:ascii="Times New Roman" w:hAnsi="Times New Roman"/>
-          <w:sz w:val="28"/>
-          <w:szCs w:val="28"/>
-        </w:rPr>
-      </w:pPr>
-      <w:r>
-        <w:rPr>
-          <w:rFonts w:ascii="Times New Roman" w:hAnsi="Times New Roman"/>
-          <w:sz w:val="28"/>
-          <w:szCs w:val="28"/>
-          <w:lang w:val="en-US"/>
-        </w:rPr>
-        <w:t xml:space="preserve">                </w:t>
-      </w:r>
-      <w:r>
-        <w:rPr>
-          <w:rFonts w:ascii="Times New Roman" w:hAnsi="Times New Roman"/>
-          <w:sz w:val="28"/>
-          <w:szCs w:val="28"/>
-        </w:rPr>
-        <w:t>{</w:t>
-      </w:r>
-    </w:p>
-    <w:p>
-      <w:pPr>
-        <w:autoSpaceDE w:val="0"/>
-        <w:autoSpaceDN w:val="0"/>
-        <w:adjustRightInd w:val="0"/>
-        <w:spacing w:after="0" w:line="240" w:lineRule="auto"/>
-        <w:ind w:left="709"/>
-        <w:rPr>
-          <w:rFonts w:ascii="Times New Roman" w:hAnsi="Times New Roman"/>
-          <w:sz w:val="28"/>
-          <w:szCs w:val="28"/>
-        </w:rPr>
-      </w:pPr>
-      <w:r>
-        <w:rPr>
-          <w:rFonts w:ascii="Times New Roman" w:hAnsi="Times New Roman"/>
-          <w:sz w:val="28"/>
-          <w:szCs w:val="28"/>
-        </w:rPr>
-        <w:t xml:space="preserve">                    Console.WriteLine("Вторая задача началась");</w:t>
-      </w:r>
-    </w:p>
-    <w:p>
-      <w:pPr>
-        <w:autoSpaceDE w:val="0"/>
-        <w:autoSpaceDN w:val="0"/>
-        <w:adjustRightInd w:val="0"/>
-        <w:spacing w:after="0" w:line="240" w:lineRule="auto"/>
-        <w:ind w:left="709"/>
-        <w:rPr>
-          <w:rFonts w:ascii="Times New Roman" w:hAnsi="Times New Roman"/>
-          <w:sz w:val="28"/>
-          <w:szCs w:val="28"/>
-          <w:lang w:val="en-US"/>
-        </w:rPr>
-      </w:pPr>
-      <w:r>
-        <w:rPr>
-          <w:rFonts w:ascii="Times New Roman" w:hAnsi="Times New Roman"/>
-          <w:sz w:val="28"/>
-          <w:szCs w:val="28"/>
-        </w:rPr>
-        <w:t xml:space="preserve">                    </w:t>
-      </w:r>
-      <w:r>
-        <w:rPr>
-          <w:rFonts w:ascii="Times New Roman" w:hAnsi="Times New Roman"/>
-          <w:sz w:val="28"/>
-          <w:szCs w:val="28"/>
-          <w:lang w:val="en-US"/>
-        </w:rPr>
-        <w:t>return Calculation(a);</w:t>
-      </w:r>
-    </w:p>
-    <w:p>
-      <w:pPr>
-        <w:autoSpaceDE w:val="0"/>
-        <w:autoSpaceDN w:val="0"/>
-        <w:adjustRightInd w:val="0"/>
-        <w:spacing w:after="0" w:line="240" w:lineRule="auto"/>
-        <w:ind w:left="709"/>
-        <w:rPr>
-          <w:rFonts w:ascii="Times New Roman" w:hAnsi="Times New Roman"/>
-          <w:sz w:val="28"/>
-          <w:szCs w:val="28"/>
-          <w:lang w:val="en-US"/>
-        </w:rPr>
-      </w:pPr>
-      <w:r>
-        <w:rPr>
-          <w:rFonts w:ascii="Times New Roman" w:hAnsi="Times New Roman"/>
-          <w:sz w:val="28"/>
-          <w:szCs w:val="28"/>
-          <w:lang w:val="en-US"/>
-        </w:rPr>
-        <w:t xml:space="preserve">                });</w:t>
-      </w:r>
-    </w:p>
-    <w:p>
-      <w:pPr>
-        <w:autoSpaceDE w:val="0"/>
-        <w:autoSpaceDN w:val="0"/>
-        <w:adjustRightInd w:val="0"/>
-        <w:spacing w:after="0" w:line="240" w:lineRule="auto"/>
-        <w:ind w:left="709"/>
-        <w:rPr>
-          <w:rFonts w:ascii="Times New Roman" w:hAnsi="Times New Roman"/>
-          <w:sz w:val="28"/>
-          <w:szCs w:val="28"/>
-          <w:lang w:val="en-US"/>
-        </w:rPr>
-      </w:pPr>
-      <w:r>
-        <w:rPr>
-          <w:rFonts w:ascii="Times New Roman" w:hAnsi="Times New Roman"/>
-          <w:sz w:val="28"/>
-          <w:szCs w:val="28"/>
-          <w:lang w:val="en-US"/>
-        </w:rPr>
-        <w:t xml:space="preserve">                task2.Wait();</w:t>
-      </w:r>
-    </w:p>
-    <w:p>
-      <w:pPr>
-        <w:autoSpaceDE w:val="0"/>
-        <w:autoSpaceDN w:val="0"/>
-        <w:adjustRightInd w:val="0"/>
-        <w:spacing w:after="0" w:line="240" w:lineRule="auto"/>
-        <w:ind w:left="709"/>
-        <w:rPr>
-          <w:rFonts w:ascii="Times New Roman" w:hAnsi="Times New Roman"/>
-          <w:sz w:val="28"/>
-          <w:szCs w:val="28"/>
-        </w:rPr>
-      </w:pPr>
-      <w:r>
-        <w:rPr>
-          <w:rFonts w:ascii="Times New Roman" w:hAnsi="Times New Roman"/>
-          <w:sz w:val="28"/>
-          <w:szCs w:val="28"/>
-          <w:lang w:val="en-US"/>
-        </w:rPr>
-        <w:t xml:space="preserve">                </w:t>
-      </w:r>
-      <w:r>
-        <w:rPr>
-          <w:rFonts w:ascii="Times New Roman" w:hAnsi="Times New Roman"/>
-          <w:sz w:val="28"/>
-          <w:szCs w:val="28"/>
-        </w:rPr>
-        <w:t>Console.WriteLine("Вторая задача завершилась");</w:t>
-      </w:r>
-    </w:p>
-    <w:p>
-      <w:pPr>
-        <w:autoSpaceDE w:val="0"/>
-        <w:autoSpaceDN w:val="0"/>
-        <w:adjustRightInd w:val="0"/>
-        <w:spacing w:after="0" w:line="240" w:lineRule="auto"/>
-        <w:ind w:left="709"/>
-        <w:rPr>
-          <w:rFonts w:ascii="Times New Roman" w:hAnsi="Times New Roman"/>
-          <w:sz w:val="28"/>
-          <w:szCs w:val="28"/>
-          <w:lang w:val="en-US"/>
-        </w:rPr>
-      </w:pPr>
-      <w:r>
-        <w:rPr>
-          <w:rFonts w:ascii="Times New Roman" w:hAnsi="Times New Roman"/>
-          <w:sz w:val="28"/>
-          <w:szCs w:val="28"/>
-        </w:rPr>
-        <w:t xml:space="preserve">                </w:t>
-      </w:r>
-      <w:r>
-        <w:rPr>
-          <w:rFonts w:ascii="Times New Roman" w:hAnsi="Times New Roman"/>
-          <w:sz w:val="28"/>
-          <w:szCs w:val="28"/>
-          <w:lang w:val="en-US"/>
-        </w:rPr>
-        <w:t>Console.WriteLine(task2.Result);</w:t>
-      </w:r>
-    </w:p>
-    <w:p>
-      <w:pPr>
-        <w:autoSpaceDE w:val="0"/>
-        <w:autoSpaceDN w:val="0"/>
-        <w:adjustRightInd w:val="0"/>
-        <w:spacing w:after="0" w:line="240" w:lineRule="auto"/>
-        <w:ind w:left="709"/>
-        <w:rPr>
-          <w:rFonts w:ascii="Times New Roman" w:hAnsi="Times New Roman"/>
-          <w:sz w:val="28"/>
-          <w:szCs w:val="28"/>
-          <w:lang w:val="en-US"/>
-        </w:rPr>
-      </w:pPr>
-      <w:r>
-        <w:rPr>
-          <w:rFonts w:ascii="Times New Roman" w:hAnsi="Times New Roman"/>
-          <w:sz w:val="28"/>
-          <w:szCs w:val="28"/>
-          <w:lang w:val="en-US"/>
-        </w:rPr>
-        <w:t xml:space="preserve">            });</w:t>
-      </w:r>
-    </w:p>
-    <w:p>
-      <w:pPr>
-        <w:autoSpaceDE w:val="0"/>
-        <w:autoSpaceDN w:val="0"/>
-        <w:adjustRightInd w:val="0"/>
-        <w:spacing w:after="0" w:line="240" w:lineRule="auto"/>
-        <w:ind w:left="709"/>
-        <w:rPr>
-          <w:rFonts w:ascii="Times New Roman" w:hAnsi="Times New Roman"/>
-          <w:sz w:val="28"/>
-          <w:szCs w:val="28"/>
-          <w:lang w:val="en-US"/>
-        </w:rPr>
-      </w:pPr>
-      <w:r>
-        <w:rPr>
-          <w:rFonts w:ascii="Times New Roman" w:hAnsi="Times New Roman"/>
-          <w:sz w:val="28"/>
-          <w:szCs w:val="28"/>
-          <w:lang w:val="en-US"/>
-        </w:rPr>
-        <w:t xml:space="preserve">            task1.Wait();</w:t>
-      </w:r>
-    </w:p>
-    <w:p>
-      <w:pPr>
-        <w:autoSpaceDE w:val="0"/>
-        <w:autoSpaceDN w:val="0"/>
-        <w:adjustRightInd w:val="0"/>
-        <w:spacing w:after="0" w:line="240" w:lineRule="auto"/>
-        <w:ind w:left="709"/>
-        <w:rPr>
-          <w:rFonts w:ascii="Times New Roman" w:hAnsi="Times New Roman"/>
-          <w:sz w:val="28"/>
-          <w:szCs w:val="28"/>
-        </w:rPr>
-      </w:pPr>
-      <w:r>
-        <w:rPr>
-          <w:rFonts w:ascii="Times New Roman" w:hAnsi="Times New Roman"/>
-          <w:sz w:val="28"/>
-          <w:szCs w:val="28"/>
-          <w:lang w:val="en-US"/>
-        </w:rPr>
-        <w:t xml:space="preserve">            </w:t>
-      </w:r>
-      <w:r>
-        <w:rPr>
-          <w:rFonts w:ascii="Times New Roman" w:hAnsi="Times New Roman"/>
-          <w:sz w:val="28"/>
-          <w:szCs w:val="28"/>
-        </w:rPr>
-        <w:t>Console.WriteLine("Первая задача завершилась");</w:t>
-      </w:r>
-    </w:p>
-    <w:p>
-      <w:pPr>
-        <w:autoSpaceDE w:val="0"/>
-        <w:autoSpaceDN w:val="0"/>
-        <w:adjustRightInd w:val="0"/>
-        <w:spacing w:after="0" w:line="240" w:lineRule="auto"/>
-        <w:ind w:left="709"/>
-        <w:rPr>
-          <w:rFonts w:ascii="Times New Roman" w:hAnsi="Times New Roman"/>
-          <w:sz w:val="28"/>
-          <w:szCs w:val="28"/>
-        </w:rPr>
-      </w:pPr>
-      <w:r>
-        <w:rPr>
-          <w:rFonts w:ascii="Times New Roman" w:hAnsi="Times New Roman"/>
-          <w:sz w:val="28"/>
-          <w:szCs w:val="28"/>
-        </w:rPr>
-        <w:t xml:space="preserve">        }</w:t>
-      </w:r>
-    </w:p>
-    <w:p>
-      <w:pPr>
-        <w:autoSpaceDE w:val="0"/>
-        <w:autoSpaceDN w:val="0"/>
-        <w:adjustRightInd w:val="0"/>
-        <w:spacing w:after="0" w:line="240" w:lineRule="auto"/>
-        <w:ind w:left="709"/>
-        <w:rPr>
-          <w:rFonts w:ascii="Times New Roman" w:hAnsi="Times New Roman"/>
-          <w:sz w:val="28"/>
-          <w:szCs w:val="28"/>
-        </w:rPr>
-      </w:pPr>
-      <w:r>
-        <w:rPr>
-          <w:rFonts w:ascii="Times New Roman" w:hAnsi="Times New Roman"/>
-          <w:sz w:val="28"/>
-          <w:szCs w:val="28"/>
-        </w:rPr>
-        <w:t xml:space="preserve">    }</w:t>
-      </w:r>
-    </w:p>
-    <w:p>
-      <w:pPr>
-        <w:autoSpaceDE w:val="0"/>
-        <w:autoSpaceDN w:val="0"/>
-        <w:adjustRightInd w:val="0"/>
-        <w:spacing w:after="0" w:line="240" w:lineRule="auto"/>
-        <w:ind w:left="709"/>
-        <w:rPr>
-          <w:rFonts w:ascii="Times New Roman" w:hAnsi="Times New Roman"/>
-          <w:sz w:val="28"/>
-          <w:szCs w:val="28"/>
-        </w:rPr>
-      </w:pPr>
-      <w:r>
-        <w:rPr>
-          <w:rFonts w:ascii="Times New Roman" w:hAnsi="Times New Roman"/>
-          <w:sz w:val="28"/>
-          <w:szCs w:val="28"/>
-        </w:rPr>
-        <w:t>}</w:t>
-      </w:r>
-    </w:p>
-    <w:p>
-      <w:pPr>
-        <w:autoSpaceDE w:val="0"/>
-        <w:autoSpaceDN w:val="0"/>
-        <w:adjustRightInd w:val="0"/>
-        <w:spacing w:after="0" w:line="240" w:lineRule="auto"/>
-        <w:rPr>
-          <w:rFonts w:ascii="Times New Roman" w:hAnsi="Times New Roman"/>
-          <w:sz w:val="28"/>
-          <w:szCs w:val="28"/>
-        </w:rPr>
-      </w:pPr>
-    </w:p>
-    <w:p>
-      <w:pPr>
-        <w:autoSpaceDE w:val="0"/>
-        <w:autoSpaceDN w:val="0"/>
-        <w:adjustRightInd w:val="0"/>
-        <w:spacing w:after="0" w:line="240" w:lineRule="auto"/>
-        <w:ind w:left="567"/>
-        <w:rPr>
-          <w:rFonts w:ascii="Times New Roman" w:hAnsi="Times New Roman"/>
-          <w:sz w:val="28"/>
-          <w:szCs w:val="28"/>
-        </w:rPr>
-      </w:pPr>
-      <w:r>
-        <w:rPr>
-          <w:rFonts w:ascii="Times New Roman" w:hAnsi="Times New Roman"/>
-          <w:sz w:val="28"/>
-          <w:szCs w:val="28"/>
-        </w:rPr>
-        <w:t>Таблица 20</w:t>
-      </w:r>
-      <w:r>
-        <w:rPr>
-          <w:rFonts w:ascii="Times New Roman" w:hAnsi="Times New Roman"/>
-          <w:sz w:val="28"/>
-          <w:szCs w:val="28"/>
-        </w:rPr>
-        <w:t>.3</w:t>
-      </w:r>
-      <w:r>
-        <w:rPr>
-          <w:rFonts w:ascii="Times New Roman" w:hAnsi="Times New Roman"/>
-          <w:sz w:val="28"/>
-          <w:szCs w:val="28"/>
-        </w:rPr>
-        <w:t xml:space="preserve"> – Входные и выходные данные</w:t>
-      </w:r>
-    </w:p>
-    <w:tbl>
-      <w:tblPr>
-        <w:tblStyle w:val="a7"/>
-        <w:tblW w:w="0" w:type="auto"/>
-        <w:tblInd w:w="108" w:type="dxa"/>
-        <w:tblLook w:val="04A0" w:firstRow="1" w:lastRow="0" w:firstColumn="1" w:lastColumn="0" w:noHBand="0" w:noVBand="1"/>
-      </w:tblPr>
-      <w:tblGrid>
-        <w:gridCol w:w="5170"/>
-        <w:gridCol w:w="4633"/>
-      </w:tblGrid>
-      <w:tr>
-        <w:tc>
-          <w:tcPr>
-            <w:tcW w:w="5244" w:type="dxa"/>
-          </w:tcPr>
-          <w:p>
-            <w:pPr>
-              <w:autoSpaceDE w:val="0"/>
-              <w:autoSpaceDN w:val="0"/>
-              <w:adjustRightInd w:val="0"/>
-              <w:spacing w:after="0" w:line="240" w:lineRule="auto"/>
-              <w:rPr>
-                <w:rFonts w:ascii="Times New Roman" w:hAnsi="Times New Roman"/>
-                <w:sz w:val="28"/>
-                <w:szCs w:val="28"/>
-              </w:rPr>
-            </w:pPr>
-            <w:r>
-              <w:rPr>
-                <w:rFonts w:ascii="Times New Roman" w:hAnsi="Times New Roman"/>
-                <w:sz w:val="28"/>
-                <w:szCs w:val="28"/>
-              </w:rPr>
-              <w:t xml:space="preserve">       </w:t>
-            </w:r>
-            <w:r>
-              <w:rPr>
-                <w:rFonts w:ascii="Times New Roman" w:hAnsi="Times New Roman"/>
-                <w:sz w:val="28"/>
-                <w:szCs w:val="28"/>
-              </w:rPr>
-              <w:t>Входные данные</w:t>
-            </w:r>
-          </w:p>
-        </w:tc>
-        <w:tc>
-          <w:tcPr>
-            <w:tcW w:w="4679" w:type="dxa"/>
-          </w:tcPr>
-          <w:p>
-            <w:pPr>
-              <w:autoSpaceDE w:val="0"/>
-              <w:autoSpaceDN w:val="0"/>
-              <w:adjustRightInd w:val="0"/>
-              <w:spacing w:after="0" w:line="240" w:lineRule="auto"/>
-              <w:rPr>
-                <w:rFonts w:ascii="Times New Roman" w:hAnsi="Times New Roman"/>
-                <w:sz w:val="28"/>
-                <w:szCs w:val="28"/>
-              </w:rPr>
-            </w:pPr>
-            <w:r>
-              <w:rPr>
-                <w:rFonts w:ascii="Times New Roman" w:hAnsi="Times New Roman"/>
-                <w:sz w:val="28"/>
-                <w:szCs w:val="28"/>
-              </w:rPr>
-              <w:t xml:space="preserve">       </w:t>
-            </w:r>
-            <w:r>
-              <w:rPr>
-                <w:rFonts w:ascii="Times New Roman" w:hAnsi="Times New Roman"/>
-                <w:sz w:val="28"/>
-                <w:szCs w:val="28"/>
-              </w:rPr>
-              <w:t>Выходные данные</w:t>
-            </w:r>
-          </w:p>
-        </w:tc>
-      </w:tr>
-      <w:tr>
-        <w:tc>
-          <w:tcPr>
-            <w:tcW w:w="5244" w:type="dxa"/>
-          </w:tcPr>
-          <w:p>
-            <w:pPr>
-              <w:autoSpaceDE w:val="0"/>
-              <w:autoSpaceDN w:val="0"/>
-              <w:adjustRightInd w:val="0"/>
-              <w:spacing w:after="0" w:line="240" w:lineRule="auto"/>
-              <w:ind w:left="459"/>
-              <w:jc w:val="both"/>
-              <w:rPr>
-                <w:rFonts w:ascii="Times New Roman" w:hAnsi="Times New Roman"/>
-                <w:sz w:val="28"/>
-                <w:szCs w:val="28"/>
-                <w:lang w:val="en-US"/>
-              </w:rPr>
-            </w:pPr>
-            <w:r>
-              <w:rPr>
-                <w:rFonts w:ascii="Times New Roman" w:hAnsi="Times New Roman"/>
-                <w:sz w:val="28"/>
-                <w:szCs w:val="28"/>
-                <w:lang w:val="en-US"/>
-              </w:rPr>
-              <w:t>20</w:t>
-            </w:r>
-          </w:p>
-        </w:tc>
-        <w:tc>
-          <w:tcPr>
-            <w:tcW w:w="4679" w:type="dxa"/>
-          </w:tcPr>
-          <w:p>
-            <w:pPr>
-              <w:autoSpaceDE w:val="0"/>
-              <w:autoSpaceDN w:val="0"/>
-              <w:adjustRightInd w:val="0"/>
-              <w:spacing w:after="0" w:line="240" w:lineRule="auto"/>
-              <w:ind w:left="460"/>
-              <w:rPr>
-                <w:rFonts w:ascii="Times New Roman" w:hAnsi="Times New Roman"/>
-                <w:sz w:val="28"/>
-                <w:szCs w:val="28"/>
-              </w:rPr>
-            </w:pPr>
-            <w:r>
-              <w:rPr>
-                <w:rFonts w:ascii="Times New Roman" w:hAnsi="Times New Roman"/>
-                <w:sz w:val="28"/>
-                <w:szCs w:val="28"/>
-              </w:rPr>
-              <w:t>Первая задача началась</w:t>
-            </w:r>
-          </w:p>
-          <w:p>
-            <w:pPr>
-              <w:autoSpaceDE w:val="0"/>
-              <w:autoSpaceDN w:val="0"/>
-              <w:adjustRightInd w:val="0"/>
-              <w:spacing w:after="0" w:line="240" w:lineRule="auto"/>
-              <w:ind w:left="460"/>
-              <w:rPr>
-                <w:rFonts w:ascii="Times New Roman" w:hAnsi="Times New Roman"/>
-                <w:sz w:val="28"/>
-                <w:szCs w:val="28"/>
-              </w:rPr>
-            </w:pPr>
-            <w:r>
-              <w:rPr>
-                <w:rFonts w:ascii="Times New Roman" w:hAnsi="Times New Roman"/>
-                <w:sz w:val="28"/>
-                <w:szCs w:val="28"/>
-              </w:rPr>
-              <w:t>Вторая задача началась</w:t>
-            </w:r>
-          </w:p>
-          <w:p>
-            <w:pPr>
-              <w:autoSpaceDE w:val="0"/>
-              <w:autoSpaceDN w:val="0"/>
-              <w:adjustRightInd w:val="0"/>
-              <w:spacing w:after="0" w:line="240" w:lineRule="auto"/>
-              <w:ind w:left="460"/>
-              <w:rPr>
-                <w:rFonts w:ascii="Times New Roman" w:hAnsi="Times New Roman"/>
-                <w:sz w:val="28"/>
-                <w:szCs w:val="28"/>
-              </w:rPr>
-            </w:pPr>
-            <w:r>
-              <w:rPr>
-                <w:rFonts w:ascii="Times New Roman" w:hAnsi="Times New Roman"/>
-                <w:sz w:val="28"/>
-                <w:szCs w:val="28"/>
-              </w:rPr>
-              <w:t>Вторая задача завершилась</w:t>
-            </w:r>
-          </w:p>
-          <w:p>
-            <w:pPr>
-              <w:autoSpaceDE w:val="0"/>
-              <w:autoSpaceDN w:val="0"/>
-              <w:adjustRightInd w:val="0"/>
-              <w:spacing w:after="0" w:line="240" w:lineRule="auto"/>
-              <w:ind w:left="460"/>
-              <w:rPr>
-                <w:rFonts w:ascii="Times New Roman" w:hAnsi="Times New Roman"/>
-                <w:sz w:val="28"/>
-                <w:szCs w:val="28"/>
-              </w:rPr>
-            </w:pPr>
-            <w:r>
-              <w:rPr>
-                <w:rFonts w:ascii="Times New Roman" w:hAnsi="Times New Roman"/>
-                <w:sz w:val="28"/>
-                <w:szCs w:val="28"/>
-              </w:rPr>
-              <w:t>0</w:t>
-            </w:r>
-          </w:p>
-          <w:p>
-            <w:pPr>
-              <w:autoSpaceDE w:val="0"/>
-              <w:autoSpaceDN w:val="0"/>
-              <w:adjustRightInd w:val="0"/>
-              <w:spacing w:after="0" w:line="240" w:lineRule="auto"/>
-              <w:ind w:left="460"/>
-              <w:rPr>
-                <w:rFonts w:ascii="Times New Roman" w:hAnsi="Times New Roman"/>
-                <w:sz w:val="28"/>
-                <w:szCs w:val="28"/>
-              </w:rPr>
-            </w:pPr>
-            <w:r>
-              <w:rPr>
-                <w:rFonts w:ascii="Times New Roman" w:hAnsi="Times New Roman"/>
-                <w:sz w:val="28"/>
-                <w:szCs w:val="28"/>
-              </w:rPr>
-              <w:t>Первая задача завершилась</w:t>
-            </w:r>
-          </w:p>
-        </w:tc>
-      </w:tr>
-    </w:tbl>
-    <w:p>
-      <w:pPr>
-        <w:spacing w:after="0"/>
-        <w:jc w:val="both"/>
-        <w:rPr>
-          <w:rStyle w:val="af5"/>
-          <w:rFonts w:ascii="Times New Roman" w:hAnsi="Times New Roman"/>
-          <w:i w:val="0"/>
-          <w:sz w:val="28"/>
-          <w:szCs w:val="28"/>
-        </w:rPr>
-      </w:pPr>
-    </w:p>
-    <w:p>
-      <w:pPr>
-        <w:spacing w:after="0"/>
-        <w:ind w:firstLine="709"/>
-        <w:jc w:val="both"/>
-        <w:rPr>
-          <w:rStyle w:val="af5"/>
-          <w:rFonts w:ascii="Times New Roman" w:hAnsi="Times New Roman"/>
-          <w:i w:val="0"/>
-          <w:sz w:val="28"/>
-          <w:szCs w:val="28"/>
-        </w:rPr>
-      </w:pPr>
-      <w:r>
-        <w:rPr>
-          <w:rStyle w:val="af5"/>
-          <w:rFonts w:ascii="Times New Roman" w:hAnsi="Times New Roman"/>
-          <w:i w:val="0"/>
-          <w:sz w:val="28"/>
-          <w:szCs w:val="28"/>
-        </w:rPr>
-        <w:t>Анализ результатов:</w:t>
-      </w:r>
-    </w:p>
-    <w:p>
-      <w:pPr>
-        <w:spacing w:after="0"/>
-        <w:ind w:firstLine="709"/>
-        <w:jc w:val="both"/>
-        <w:rPr>
-          <w:rStyle w:val="af5"/>
-          <w:rFonts w:ascii="Times New Roman" w:hAnsi="Times New Roman"/>
-          <w:i w:val="0"/>
-          <w:sz w:val="28"/>
-          <w:szCs w:val="28"/>
-        </w:rPr>
-      </w:pPr>
-    </w:p>
-    <w:p>
-      <w:pPr>
-        <w:spacing w:after="0"/>
-        <w:ind w:firstLine="709"/>
-        <w:jc w:val="center"/>
-        <w:rPr>
-          <w:rStyle w:val="af5"/>
-          <w:rFonts w:ascii="Times New Roman" w:hAnsi="Times New Roman"/>
-          <w:i w:val="0"/>
-          <w:sz w:val="28"/>
-          <w:szCs w:val="28"/>
-        </w:rPr>
-      </w:pPr>
-      <w:r>
-        <w:rPr>
-          <w:rStyle w:val="af5"/>
-          <w:rFonts w:ascii="Times New Roman" w:hAnsi="Times New Roman"/>
-          <w:i w:val="0"/>
-          <w:noProof/>
-          <w:sz w:val="28"/>
-          <w:szCs w:val="28"/>
-          <w:lang w:val="en-US" w:eastAsia="en-US"/>
-        </w:rPr>
-        <w:lastRenderedPageBreak/>
-        <w:drawing>
-          <wp:inline distT="0" distB="0" distL="0" distR="0" wp14:anchorId="12A2A2F3" wp14:editId="55F10BED">
-            <wp:extent cx="2534004" cy="1114581"/>
-            <wp:effectExtent l="0" t="0" r="0" b="0"/>
-            <wp:docPr id="69" name="Рисунок 69"/>
-            <wp:cNvGraphicFramePr>
-              <a:graphicFrameLocks xmlns:a="http://schemas.openxmlformats.org/drawingml/2006/main" noChangeAspect="1"/>
-            </wp:cNvGraphicFramePr>
-            <a:graphic xmlns:a="http://schemas.openxmlformats.org/drawingml/2006/main">
-              <a:graphicData uri="http://schemas.openxmlformats.org/drawingml/2006/picture">
-                <pic:pic xmlns:pic="http://schemas.openxmlformats.org/drawingml/2006/picture">
-                  <pic:nvPicPr>
-                    <pic:cNvPr id="1" name=""/>
-                    <pic:cNvPicPr/>
-                  </pic:nvPicPr>
-                  <pic:blipFill>
-                    <a:blip r:embed="rId9"/>
-                    <a:stretch>
-                      <a:fillRect/>
-                    </a:stretch>
-                  </pic:blipFill>
-                  <pic:spPr>
-                    <a:xfrm>
-                      <a:off x="0" y="0"/>
-                      <a:ext cx="2534004" cy="1114581"/>
-                    </a:xfrm>
-                    <a:prstGeom prst="rect">
-                      <a:avLst/>
-                    </a:prstGeom>
-                  </pic:spPr>
-                </pic:pic>
-              </a:graphicData>
-            </a:graphic>
-          </wp:inline>
-        </w:drawing>
-      </w:r>
-    </w:p>
-    <w:p>
-      <w:pPr>
-        <w:spacing w:after="0"/>
-        <w:ind w:firstLine="709"/>
-        <w:jc w:val="center"/>
-        <w:rPr>
-          <w:rStyle w:val="af5"/>
-          <w:rFonts w:ascii="Times New Roman" w:hAnsi="Times New Roman"/>
-          <w:i w:val="0"/>
-          <w:sz w:val="28"/>
-          <w:szCs w:val="28"/>
-        </w:rPr>
-      </w:pPr>
-      <w:r>
-        <w:rPr>
-          <w:rStyle w:val="af5"/>
-          <w:rFonts w:ascii="Times New Roman" w:hAnsi="Times New Roman"/>
-          <w:i w:val="0"/>
-          <w:sz w:val="28"/>
-          <w:szCs w:val="28"/>
-        </w:rPr>
-        <w:t>Рисунок 20</w:t>
-      </w:r>
-      <w:r>
-        <w:rPr>
-          <w:rStyle w:val="af5"/>
-          <w:rFonts w:ascii="Times New Roman" w:hAnsi="Times New Roman"/>
-          <w:i w:val="0"/>
-          <w:sz w:val="28"/>
-          <w:szCs w:val="28"/>
-        </w:rPr>
-        <w:t>.</w:t>
-      </w:r>
-      <w:r>
-        <w:rPr>
-          <w:rStyle w:val="af5"/>
-          <w:rFonts w:ascii="Times New Roman" w:hAnsi="Times New Roman"/>
-          <w:i w:val="0"/>
-          <w:sz w:val="28"/>
-          <w:szCs w:val="28"/>
-        </w:rPr>
-        <w:t>3</w:t>
-      </w:r>
-      <w:r>
-        <w:rPr>
-          <w:rStyle w:val="af5"/>
-          <w:rFonts w:ascii="Times New Roman" w:hAnsi="Times New Roman"/>
-          <w:i w:val="0"/>
-          <w:sz w:val="28"/>
-          <w:szCs w:val="28"/>
-        </w:rPr>
-        <w:t xml:space="preserve"> – Результат работы программы</w:t>
-      </w:r>
-    </w:p>
-    <w:p>
-      <w:pPr>
         <w:spacing w:after="0" w:line="360" w:lineRule="auto"/>
         <w:ind w:firstLine="709"/>
-        <w:jc w:val="center"/>
-        <w:rPr>
-          <w:rStyle w:val="af5"/>
-          <w:rFonts w:ascii="Times New Roman" w:hAnsi="Times New Roman"/>
-          <w:i w:val="0"/>
-          <w:sz w:val="28"/>
-          <w:szCs w:val="28"/>
-        </w:rPr>
-      </w:pPr>
-      <w:r>
-        <w:rPr>
-          <w:rStyle w:val="af5"/>
-          <w:rFonts w:ascii="Times New Roman" w:hAnsi="Times New Roman"/>
-          <w:i w:val="0"/>
-          <w:sz w:val="28"/>
-          <w:szCs w:val="28"/>
-        </w:rPr>
-        <w:t>Источник – собственная разработка</w:t>
-      </w:r>
-    </w:p>
-    <w:p>
-      <w:pPr>
-        <w:spacing w:after="0"/>
-        <w:ind w:firstLine="709"/>
-        <w:jc w:val="both"/>
-        <w:rPr>
-          <w:rStyle w:val="af5"/>
-          <w:rFonts w:ascii="Times New Roman" w:hAnsi="Times New Roman"/>
-          <w:i w:val="0"/>
-          <w:sz w:val="28"/>
-          <w:szCs w:val="28"/>
-        </w:rPr>
-      </w:pPr>
-      <w:r>
-        <w:rPr>
-          <w:rStyle w:val="af5"/>
-          <w:rFonts w:ascii="Times New Roman" w:hAnsi="Times New Roman"/>
-          <w:i w:val="0"/>
-          <w:sz w:val="28"/>
-          <w:szCs w:val="28"/>
-        </w:rPr>
-        <w:t>Задание 4.</w:t>
-      </w:r>
-      <w:r>
-        <w:t xml:space="preserve"> </w:t>
-      </w:r>
-      <w:r>
-        <w:rPr>
-          <w:rStyle w:val="af5"/>
-          <w:rFonts w:ascii="Times New Roman" w:hAnsi="Times New Roman"/>
-          <w:i w:val="0"/>
-          <w:sz w:val="28"/>
-          <w:szCs w:val="28"/>
-        </w:rPr>
-        <w:t>Выполните параллельное вычисления значений функции для каждого значения на отрезке [А,B]. Используя метод Parallel.For.</w:t>
-      </w:r>
-    </w:p>
-    <w:p>
-      <w:pPr>
-        <w:spacing w:after="0"/>
-        <w:ind w:firstLine="709"/>
-        <w:jc w:val="both"/>
-        <w:rPr>
-          <w:rStyle w:val="af5"/>
-          <w:rFonts w:ascii="Times New Roman" w:hAnsi="Times New Roman"/>
-          <w:i w:val="0"/>
-          <w:sz w:val="28"/>
-          <w:szCs w:val="28"/>
-          <w:lang w:val="en-US"/>
-        </w:rPr>
-      </w:pPr>
-      <w:r>
-        <w:rPr>
-          <w:rStyle w:val="af5"/>
-          <w:rFonts w:ascii="Times New Roman" w:hAnsi="Times New Roman"/>
-          <w:i w:val="0"/>
-          <w:sz w:val="28"/>
-          <w:szCs w:val="28"/>
-        </w:rPr>
-        <w:t>Листининг</w:t>
-      </w:r>
-      <w:r>
-        <w:rPr>
-          <w:rStyle w:val="af5"/>
-          <w:rFonts w:ascii="Times New Roman" w:hAnsi="Times New Roman"/>
-          <w:i w:val="0"/>
-          <w:sz w:val="28"/>
-          <w:szCs w:val="28"/>
-          <w:lang w:val="en-US"/>
-        </w:rPr>
-        <w:t xml:space="preserve"> </w:t>
-      </w:r>
-      <w:r>
-        <w:rPr>
-          <w:rStyle w:val="af5"/>
-          <w:rFonts w:ascii="Times New Roman" w:hAnsi="Times New Roman"/>
-          <w:i w:val="0"/>
-          <w:sz w:val="28"/>
-          <w:szCs w:val="28"/>
-        </w:rPr>
-        <w:t>программы</w:t>
-      </w:r>
-      <w:r>
-        <w:rPr>
-          <w:rStyle w:val="af5"/>
-          <w:rFonts w:ascii="Times New Roman" w:hAnsi="Times New Roman"/>
-          <w:i w:val="0"/>
-          <w:sz w:val="28"/>
-          <w:szCs w:val="28"/>
-          <w:lang w:val="en-US"/>
-        </w:rPr>
-        <w:t>:</w:t>
-      </w:r>
-    </w:p>
-    <w:p>
-      <w:pPr>
-        <w:autoSpaceDE w:val="0"/>
-        <w:autoSpaceDN w:val="0"/>
-        <w:adjustRightInd w:val="0"/>
-        <w:spacing w:after="0" w:line="240" w:lineRule="auto"/>
-        <w:ind w:left="709"/>
-        <w:rPr>
-          <w:rFonts w:ascii="Times New Roman" w:hAnsi="Times New Roman"/>
-          <w:sz w:val="28"/>
-          <w:szCs w:val="28"/>
-          <w:lang w:val="en-US"/>
-        </w:rPr>
-      </w:pPr>
-      <w:r>
-        <w:rPr>
-          <w:rFonts w:ascii="Times New Roman" w:hAnsi="Times New Roman"/>
-          <w:sz w:val="28"/>
-          <w:szCs w:val="28"/>
-          <w:lang w:val="en-US"/>
-        </w:rPr>
-        <w:t>using System;</w:t>
-      </w:r>
-    </w:p>
-    <w:p>
-      <w:pPr>
-        <w:autoSpaceDE w:val="0"/>
-        <w:autoSpaceDN w:val="0"/>
-        <w:adjustRightInd w:val="0"/>
-        <w:spacing w:after="0" w:line="240" w:lineRule="auto"/>
-        <w:ind w:left="709"/>
-        <w:rPr>
-          <w:rFonts w:ascii="Times New Roman" w:hAnsi="Times New Roman"/>
-          <w:sz w:val="28"/>
-          <w:szCs w:val="28"/>
-          <w:lang w:val="en-US"/>
-        </w:rPr>
-      </w:pPr>
-      <w:r>
-        <w:rPr>
-          <w:rFonts w:ascii="Times New Roman" w:hAnsi="Times New Roman"/>
-          <w:sz w:val="28"/>
-          <w:szCs w:val="28"/>
-          <w:lang w:val="en-US"/>
-        </w:rPr>
-        <w:t>using System.Threading.Tasks;</w:t>
-      </w:r>
-    </w:p>
-    <w:p>
-      <w:pPr>
-        <w:autoSpaceDE w:val="0"/>
-        <w:autoSpaceDN w:val="0"/>
-        <w:adjustRightInd w:val="0"/>
-        <w:spacing w:after="0" w:line="240" w:lineRule="auto"/>
-        <w:ind w:left="709"/>
-        <w:rPr>
-          <w:rFonts w:ascii="Times New Roman" w:hAnsi="Times New Roman"/>
-          <w:sz w:val="28"/>
-          <w:szCs w:val="28"/>
-          <w:lang w:val="en-US"/>
-        </w:rPr>
-      </w:pPr>
-    </w:p>
-    <w:p>
-      <w:pPr>
-        <w:autoSpaceDE w:val="0"/>
-        <w:autoSpaceDN w:val="0"/>
-        <w:adjustRightInd w:val="0"/>
-        <w:spacing w:after="0" w:line="240" w:lineRule="auto"/>
-        <w:ind w:left="709"/>
-        <w:rPr>
-          <w:rFonts w:ascii="Times New Roman" w:hAnsi="Times New Roman"/>
-          <w:sz w:val="28"/>
-          <w:szCs w:val="28"/>
-          <w:lang w:val="en-US"/>
-        </w:rPr>
-      </w:pPr>
-      <w:r>
-        <w:rPr>
-          <w:rFonts w:ascii="Times New Roman" w:hAnsi="Times New Roman"/>
-          <w:sz w:val="28"/>
-          <w:szCs w:val="28"/>
-          <w:lang w:val="en-US"/>
-        </w:rPr>
-        <w:t>namespace task4</w:t>
-      </w:r>
-    </w:p>
-    <w:p>
-      <w:pPr>
-        <w:autoSpaceDE w:val="0"/>
-        <w:autoSpaceDN w:val="0"/>
-        <w:adjustRightInd w:val="0"/>
-        <w:spacing w:after="0" w:line="240" w:lineRule="auto"/>
-        <w:ind w:left="709"/>
-        <w:rPr>
-          <w:rFonts w:ascii="Times New Roman" w:hAnsi="Times New Roman"/>
-          <w:sz w:val="28"/>
-          <w:szCs w:val="28"/>
-          <w:lang w:val="en-US"/>
-        </w:rPr>
-      </w:pPr>
-      <w:r>
-        <w:rPr>
-          <w:rFonts w:ascii="Times New Roman" w:hAnsi="Times New Roman"/>
-          <w:sz w:val="28"/>
-          <w:szCs w:val="28"/>
-          <w:lang w:val="en-US"/>
-        </w:rPr>
-        <w:t>{</w:t>
-      </w:r>
-    </w:p>
-    <w:p>
-      <w:pPr>
-        <w:autoSpaceDE w:val="0"/>
-        <w:autoSpaceDN w:val="0"/>
-        <w:adjustRightInd w:val="0"/>
-        <w:spacing w:after="0" w:line="240" w:lineRule="auto"/>
-        <w:ind w:left="709"/>
-        <w:rPr>
-          <w:rFonts w:ascii="Times New Roman" w:hAnsi="Times New Roman"/>
-          <w:sz w:val="28"/>
-          <w:szCs w:val="28"/>
-          <w:lang w:val="en-US"/>
-        </w:rPr>
-      </w:pPr>
-      <w:r>
-        <w:rPr>
-          <w:rFonts w:ascii="Times New Roman" w:hAnsi="Times New Roman"/>
-          <w:sz w:val="28"/>
-          <w:szCs w:val="28"/>
-          <w:lang w:val="en-US"/>
-        </w:rPr>
-        <w:t xml:space="preserve">    class Program</w:t>
-      </w:r>
-    </w:p>
-    <w:p>
-      <w:pPr>
-        <w:autoSpaceDE w:val="0"/>
-        <w:autoSpaceDN w:val="0"/>
-        <w:adjustRightInd w:val="0"/>
-        <w:spacing w:after="0" w:line="240" w:lineRule="auto"/>
-        <w:ind w:left="709"/>
-        <w:rPr>
-          <w:rFonts w:ascii="Times New Roman" w:hAnsi="Times New Roman"/>
-          <w:sz w:val="28"/>
-          <w:szCs w:val="28"/>
-          <w:lang w:val="en-US"/>
-        </w:rPr>
-      </w:pPr>
-      <w:r>
-        <w:rPr>
-          <w:rFonts w:ascii="Times New Roman" w:hAnsi="Times New Roman"/>
-          <w:sz w:val="28"/>
-          <w:szCs w:val="28"/>
-          <w:lang w:val="en-US"/>
-        </w:rPr>
-        <w:t xml:space="preserve">    {</w:t>
-      </w:r>
-    </w:p>
-    <w:p>
-      <w:pPr>
-        <w:autoSpaceDE w:val="0"/>
-        <w:autoSpaceDN w:val="0"/>
-        <w:adjustRightInd w:val="0"/>
-        <w:spacing w:after="0" w:line="240" w:lineRule="auto"/>
-        <w:ind w:left="709"/>
-        <w:rPr>
-          <w:rFonts w:ascii="Times New Roman" w:hAnsi="Times New Roman"/>
-          <w:sz w:val="28"/>
-          <w:szCs w:val="28"/>
-          <w:lang w:val="en-US"/>
-        </w:rPr>
-      </w:pPr>
-      <w:r>
-        <w:rPr>
-          <w:rFonts w:ascii="Times New Roman" w:hAnsi="Times New Roman"/>
-          <w:sz w:val="28"/>
-          <w:szCs w:val="28"/>
-          <w:lang w:val="en-US"/>
-        </w:rPr>
-        <w:t xml:space="preserve">        static void Factorial(int x)</w:t>
-      </w:r>
-    </w:p>
-    <w:p>
-      <w:pPr>
-        <w:autoSpaceDE w:val="0"/>
-        <w:autoSpaceDN w:val="0"/>
-        <w:adjustRightInd w:val="0"/>
-        <w:spacing w:after="0" w:line="240" w:lineRule="auto"/>
-        <w:ind w:left="709"/>
-        <w:rPr>
-          <w:rFonts w:ascii="Times New Roman" w:hAnsi="Times New Roman"/>
-          <w:sz w:val="28"/>
-          <w:szCs w:val="28"/>
-          <w:lang w:val="en-US"/>
-        </w:rPr>
-      </w:pPr>
-      <w:r>
-        <w:rPr>
-          <w:rFonts w:ascii="Times New Roman" w:hAnsi="Times New Roman"/>
-          <w:sz w:val="28"/>
-          <w:szCs w:val="28"/>
-          <w:lang w:val="en-US"/>
-        </w:rPr>
-        <w:t xml:space="preserve">        { </w:t>
-      </w:r>
-    </w:p>
-    <w:p>
-      <w:pPr>
-        <w:autoSpaceDE w:val="0"/>
-        <w:autoSpaceDN w:val="0"/>
-        <w:adjustRightInd w:val="0"/>
-        <w:spacing w:after="0" w:line="240" w:lineRule="auto"/>
-        <w:ind w:left="709"/>
-        <w:rPr>
-          <w:rFonts w:ascii="Times New Roman" w:hAnsi="Times New Roman"/>
-          <w:sz w:val="28"/>
-          <w:szCs w:val="28"/>
-          <w:lang w:val="en-US"/>
-        </w:rPr>
-      </w:pPr>
-      <w:r>
-        <w:rPr>
-          <w:rFonts w:ascii="Times New Roman" w:hAnsi="Times New Roman"/>
-          <w:sz w:val="28"/>
-          <w:szCs w:val="28"/>
-          <w:lang w:val="en-US"/>
-        </w:rPr>
-        <w:t xml:space="preserve">            double result = Math.Sin(Math.Pow(x, 2));</w:t>
-      </w:r>
-    </w:p>
-    <w:p>
-      <w:pPr>
-        <w:autoSpaceDE w:val="0"/>
-        <w:autoSpaceDN w:val="0"/>
-        <w:adjustRightInd w:val="0"/>
-        <w:spacing w:after="0" w:line="240" w:lineRule="auto"/>
-        <w:ind w:left="709"/>
-        <w:rPr>
-          <w:rFonts w:ascii="Times New Roman" w:hAnsi="Times New Roman"/>
-          <w:sz w:val="28"/>
-          <w:szCs w:val="28"/>
-          <w:lang w:val="en-US"/>
-        </w:rPr>
-      </w:pPr>
-      <w:r>
-        <w:rPr>
-          <w:rFonts w:ascii="Times New Roman" w:hAnsi="Times New Roman"/>
-          <w:sz w:val="28"/>
-          <w:szCs w:val="28"/>
-          <w:lang w:val="en-US"/>
-        </w:rPr>
-        <w:t xml:space="preserve">            Console.WriteLine($"</w:t>
-      </w:r>
-      <w:r>
-        <w:rPr>
-          <w:rFonts w:ascii="Times New Roman" w:hAnsi="Times New Roman"/>
-          <w:sz w:val="28"/>
-          <w:szCs w:val="28"/>
-        </w:rPr>
-        <w:t>Значение</w:t>
-      </w:r>
-      <w:r>
-        <w:rPr>
-          <w:rFonts w:ascii="Times New Roman" w:hAnsi="Times New Roman"/>
-          <w:sz w:val="28"/>
-          <w:szCs w:val="28"/>
-          <w:lang w:val="en-US"/>
-        </w:rPr>
-        <w:t xml:space="preserve"> </w:t>
-      </w:r>
-      <w:r>
-        <w:rPr>
-          <w:rFonts w:ascii="Times New Roman" w:hAnsi="Times New Roman"/>
-          <w:sz w:val="28"/>
-          <w:szCs w:val="28"/>
-        </w:rPr>
-        <w:t>функции</w:t>
-      </w:r>
-      <w:r>
-        <w:rPr>
-          <w:rFonts w:ascii="Times New Roman" w:hAnsi="Times New Roman"/>
-          <w:sz w:val="28"/>
-          <w:szCs w:val="28"/>
-          <w:lang w:val="en-US"/>
-        </w:rPr>
-        <w:t xml:space="preserve"> sin(x^2) </w:t>
-      </w:r>
-      <w:r>
-        <w:rPr>
-          <w:rFonts w:ascii="Times New Roman" w:hAnsi="Times New Roman"/>
-          <w:sz w:val="28"/>
-          <w:szCs w:val="28"/>
-        </w:rPr>
-        <w:t>при</w:t>
-      </w:r>
-      <w:r>
-        <w:rPr>
-          <w:rFonts w:ascii="Times New Roman" w:hAnsi="Times New Roman"/>
-          <w:sz w:val="28"/>
-          <w:szCs w:val="28"/>
-          <w:lang w:val="en-US"/>
-        </w:rPr>
-        <w:t xml:space="preserve"> x={x} </w:t>
-      </w:r>
-      <w:r>
-        <w:rPr>
-          <w:rFonts w:ascii="Times New Roman" w:hAnsi="Times New Roman"/>
-          <w:sz w:val="28"/>
-          <w:szCs w:val="28"/>
-        </w:rPr>
-        <w:t>будет</w:t>
-      </w:r>
-      <w:r>
-        <w:rPr>
-          <w:rFonts w:ascii="Times New Roman" w:hAnsi="Times New Roman"/>
-          <w:sz w:val="28"/>
-          <w:szCs w:val="28"/>
-          <w:lang w:val="en-US"/>
-        </w:rPr>
-        <w:t xml:space="preserve"> </w:t>
-      </w:r>
-      <w:r>
-        <w:rPr>
-          <w:rFonts w:ascii="Times New Roman" w:hAnsi="Times New Roman"/>
-          <w:sz w:val="28"/>
-          <w:szCs w:val="28"/>
-        </w:rPr>
-        <w:t>равно</w:t>
-      </w:r>
-      <w:r>
-        <w:rPr>
-          <w:rFonts w:ascii="Times New Roman" w:hAnsi="Times New Roman"/>
-          <w:sz w:val="28"/>
-          <w:szCs w:val="28"/>
-          <w:lang w:val="en-US"/>
-        </w:rPr>
-        <w:t xml:space="preserve"> {Math.Round(result,3)}");</w:t>
-      </w:r>
-    </w:p>
-    <w:p>
-      <w:pPr>
-        <w:autoSpaceDE w:val="0"/>
-        <w:autoSpaceDN w:val="0"/>
-        <w:adjustRightInd w:val="0"/>
-        <w:spacing w:after="0" w:line="240" w:lineRule="auto"/>
-        <w:ind w:left="709"/>
-        <w:rPr>
-          <w:rFonts w:ascii="Times New Roman" w:hAnsi="Times New Roman"/>
-          <w:sz w:val="28"/>
-          <w:szCs w:val="28"/>
-          <w:lang w:val="en-US"/>
-        </w:rPr>
-      </w:pPr>
-      <w:r>
-        <w:rPr>
-          <w:rFonts w:ascii="Times New Roman" w:hAnsi="Times New Roman"/>
-          <w:sz w:val="28"/>
-          <w:szCs w:val="28"/>
-          <w:lang w:val="en-US"/>
-        </w:rPr>
-        <w:t xml:space="preserve">        }</w:t>
-      </w:r>
-    </w:p>
-    <w:p>
-      <w:pPr>
-        <w:autoSpaceDE w:val="0"/>
-        <w:autoSpaceDN w:val="0"/>
-        <w:adjustRightInd w:val="0"/>
-        <w:spacing w:after="0" w:line="240" w:lineRule="auto"/>
-        <w:ind w:left="709"/>
-        <w:rPr>
-          <w:rFonts w:ascii="Times New Roman" w:hAnsi="Times New Roman"/>
-          <w:sz w:val="28"/>
-          <w:szCs w:val="28"/>
-          <w:lang w:val="en-US"/>
-        </w:rPr>
-      </w:pPr>
-    </w:p>
-    <w:p>
-      <w:pPr>
-        <w:autoSpaceDE w:val="0"/>
-        <w:autoSpaceDN w:val="0"/>
-        <w:adjustRightInd w:val="0"/>
-        <w:spacing w:after="0" w:line="240" w:lineRule="auto"/>
-        <w:ind w:left="709"/>
-        <w:rPr>
-          <w:rFonts w:ascii="Times New Roman" w:hAnsi="Times New Roman"/>
-          <w:sz w:val="28"/>
-          <w:szCs w:val="28"/>
-          <w:lang w:val="en-US"/>
-        </w:rPr>
-      </w:pPr>
-      <w:r>
-        <w:rPr>
-          <w:rFonts w:ascii="Times New Roman" w:hAnsi="Times New Roman"/>
-          <w:sz w:val="28"/>
-          <w:szCs w:val="28"/>
-          <w:lang w:val="en-US"/>
-        </w:rPr>
-        <w:t xml:space="preserve">        static void Main(string[] args)</w:t>
-      </w:r>
-    </w:p>
-    <w:p>
-      <w:pPr>
-        <w:autoSpaceDE w:val="0"/>
-        <w:autoSpaceDN w:val="0"/>
-        <w:adjustRightInd w:val="0"/>
-        <w:spacing w:after="0" w:line="240" w:lineRule="auto"/>
-        <w:ind w:left="709"/>
-        <w:rPr>
-          <w:rFonts w:ascii="Times New Roman" w:hAnsi="Times New Roman"/>
-          <w:sz w:val="28"/>
-          <w:szCs w:val="28"/>
-          <w:lang w:val="en-US"/>
-        </w:rPr>
-      </w:pPr>
-      <w:r>
-        <w:rPr>
-          <w:rFonts w:ascii="Times New Roman" w:hAnsi="Times New Roman"/>
-          <w:sz w:val="28"/>
-          <w:szCs w:val="28"/>
-          <w:lang w:val="en-US"/>
-        </w:rPr>
-        <w:t xml:space="preserve">        {</w:t>
-      </w:r>
-    </w:p>
-    <w:p>
-      <w:pPr>
-        <w:autoSpaceDE w:val="0"/>
-        <w:autoSpaceDN w:val="0"/>
-        <w:adjustRightInd w:val="0"/>
-        <w:spacing w:after="0" w:line="240" w:lineRule="auto"/>
-        <w:ind w:left="709"/>
-        <w:rPr>
-          <w:rFonts w:ascii="Times New Roman" w:hAnsi="Times New Roman"/>
-          <w:sz w:val="28"/>
-          <w:szCs w:val="28"/>
-          <w:lang w:val="en-US"/>
-        </w:rPr>
-      </w:pPr>
-      <w:r>
-        <w:rPr>
-          <w:rFonts w:ascii="Times New Roman" w:hAnsi="Times New Roman"/>
-          <w:sz w:val="28"/>
-          <w:szCs w:val="28"/>
-          <w:lang w:val="en-US"/>
-        </w:rPr>
-        <w:t xml:space="preserve">            Console.Write("</w:t>
-      </w:r>
-      <w:r>
-        <w:rPr>
-          <w:rFonts w:ascii="Times New Roman" w:hAnsi="Times New Roman"/>
-          <w:sz w:val="28"/>
-          <w:szCs w:val="28"/>
-        </w:rPr>
-        <w:t>Введите</w:t>
-      </w:r>
-      <w:r>
-        <w:rPr>
-          <w:rFonts w:ascii="Times New Roman" w:hAnsi="Times New Roman"/>
-          <w:sz w:val="28"/>
-          <w:szCs w:val="28"/>
-          <w:lang w:val="en-US"/>
-        </w:rPr>
-        <w:t xml:space="preserve"> A: ");</w:t>
-      </w:r>
-    </w:p>
-    <w:p>
-      <w:pPr>
-        <w:autoSpaceDE w:val="0"/>
-        <w:autoSpaceDN w:val="0"/>
-        <w:adjustRightInd w:val="0"/>
-        <w:spacing w:after="0" w:line="240" w:lineRule="auto"/>
-        <w:ind w:left="709"/>
-        <w:rPr>
-          <w:rFonts w:ascii="Times New Roman" w:hAnsi="Times New Roman"/>
-          <w:sz w:val="28"/>
-          <w:szCs w:val="28"/>
-          <w:lang w:val="en-US"/>
-        </w:rPr>
-      </w:pPr>
-      <w:r>
-        <w:rPr>
-          <w:rFonts w:ascii="Times New Roman" w:hAnsi="Times New Roman"/>
-          <w:sz w:val="28"/>
-          <w:szCs w:val="28"/>
-          <w:lang w:val="en-US"/>
-        </w:rPr>
-        <w:t xml:space="preserve">            int a = Convert.ToInt32(Console.ReadLine());</w:t>
-      </w:r>
-    </w:p>
-    <w:p>
-      <w:pPr>
-        <w:autoSpaceDE w:val="0"/>
-        <w:autoSpaceDN w:val="0"/>
-        <w:adjustRightInd w:val="0"/>
-        <w:spacing w:after="0" w:line="240" w:lineRule="auto"/>
-        <w:ind w:left="709"/>
-        <w:rPr>
-          <w:rFonts w:ascii="Times New Roman" w:hAnsi="Times New Roman"/>
-          <w:sz w:val="28"/>
-          <w:szCs w:val="28"/>
-        </w:rPr>
-      </w:pPr>
-      <w:r>
-        <w:rPr>
-          <w:rFonts w:ascii="Times New Roman" w:hAnsi="Times New Roman"/>
-          <w:sz w:val="28"/>
-          <w:szCs w:val="28"/>
-          <w:lang w:val="en-US"/>
-        </w:rPr>
-        <w:t xml:space="preserve">            </w:t>
-      </w:r>
-      <w:r>
-        <w:rPr>
-          <w:rFonts w:ascii="Times New Roman" w:hAnsi="Times New Roman"/>
-          <w:sz w:val="28"/>
-          <w:szCs w:val="28"/>
-        </w:rPr>
-        <w:t>Console.Write("Введите B(оно должно быть больше А): ");</w:t>
-      </w:r>
-    </w:p>
-    <w:p>
-      <w:pPr>
-        <w:autoSpaceDE w:val="0"/>
-        <w:autoSpaceDN w:val="0"/>
-        <w:adjustRightInd w:val="0"/>
-        <w:spacing w:after="0" w:line="240" w:lineRule="auto"/>
-        <w:ind w:left="709"/>
-        <w:rPr>
-          <w:rFonts w:ascii="Times New Roman" w:hAnsi="Times New Roman"/>
-          <w:sz w:val="28"/>
-          <w:szCs w:val="28"/>
-          <w:lang w:val="en-US"/>
-        </w:rPr>
-      </w:pPr>
-      <w:r>
-        <w:rPr>
-          <w:rFonts w:ascii="Times New Roman" w:hAnsi="Times New Roman"/>
-          <w:sz w:val="28"/>
-          <w:szCs w:val="28"/>
-        </w:rPr>
-        <w:t xml:space="preserve">            </w:t>
-      </w:r>
-      <w:r>
-        <w:rPr>
-          <w:rFonts w:ascii="Times New Roman" w:hAnsi="Times New Roman"/>
-          <w:sz w:val="28"/>
-          <w:szCs w:val="28"/>
-          <w:lang w:val="en-US"/>
-        </w:rPr>
-        <w:t>int b = Convert.ToInt32(Console.ReadLine());</w:t>
-      </w:r>
-    </w:p>
-    <w:p>
-      <w:pPr>
-        <w:autoSpaceDE w:val="0"/>
-        <w:autoSpaceDN w:val="0"/>
-        <w:adjustRightInd w:val="0"/>
-        <w:spacing w:after="0" w:line="240" w:lineRule="auto"/>
-        <w:ind w:left="709"/>
-        <w:rPr>
-          <w:rFonts w:ascii="Times New Roman" w:hAnsi="Times New Roman"/>
-          <w:sz w:val="28"/>
-          <w:szCs w:val="28"/>
-          <w:lang w:val="en-US"/>
-        </w:rPr>
-      </w:pPr>
-    </w:p>
-    <w:p>
-      <w:pPr>
-        <w:autoSpaceDE w:val="0"/>
-        <w:autoSpaceDN w:val="0"/>
-        <w:adjustRightInd w:val="0"/>
-        <w:spacing w:after="0" w:line="240" w:lineRule="auto"/>
-        <w:ind w:left="709"/>
-        <w:rPr>
-          <w:rFonts w:ascii="Times New Roman" w:hAnsi="Times New Roman"/>
-          <w:sz w:val="28"/>
-          <w:szCs w:val="28"/>
-          <w:lang w:val="en-US"/>
-        </w:rPr>
-      </w:pPr>
-      <w:r>
-        <w:rPr>
-          <w:rFonts w:ascii="Times New Roman" w:hAnsi="Times New Roman"/>
-          <w:sz w:val="28"/>
-          <w:szCs w:val="28"/>
-          <w:lang w:val="en-US"/>
-        </w:rPr>
-        <w:t xml:space="preserve">            Parallel.For(a, b+1, Factorial);</w:t>
-      </w:r>
-    </w:p>
-    <w:p>
-      <w:pPr>
-        <w:autoSpaceDE w:val="0"/>
-        <w:autoSpaceDN w:val="0"/>
-        <w:adjustRightInd w:val="0"/>
-        <w:spacing w:after="0" w:line="240" w:lineRule="auto"/>
-        <w:ind w:left="709"/>
-        <w:rPr>
-          <w:rFonts w:ascii="Times New Roman" w:hAnsi="Times New Roman"/>
-          <w:sz w:val="28"/>
-          <w:szCs w:val="28"/>
-        </w:rPr>
-      </w:pPr>
-      <w:r>
-        <w:rPr>
-          <w:rFonts w:ascii="Times New Roman" w:hAnsi="Times New Roman"/>
-          <w:sz w:val="28"/>
-          <w:szCs w:val="28"/>
-          <w:lang w:val="en-US"/>
-        </w:rPr>
-        <w:t xml:space="preserve">        </w:t>
-      </w:r>
-      <w:r>
-        <w:rPr>
-          <w:rFonts w:ascii="Times New Roman" w:hAnsi="Times New Roman"/>
-          <w:sz w:val="28"/>
-          <w:szCs w:val="28"/>
-        </w:rPr>
-        <w:t>}</w:t>
-      </w:r>
-    </w:p>
-    <w:p>
-      <w:pPr>
-        <w:autoSpaceDE w:val="0"/>
-        <w:autoSpaceDN w:val="0"/>
-        <w:adjustRightInd w:val="0"/>
-        <w:spacing w:after="0" w:line="240" w:lineRule="auto"/>
-        <w:ind w:left="709"/>
-        <w:rPr>
-          <w:rFonts w:ascii="Times New Roman" w:hAnsi="Times New Roman"/>
-          <w:sz w:val="28"/>
-          <w:szCs w:val="28"/>
-        </w:rPr>
-      </w:pPr>
-      <w:r>
-        <w:rPr>
-          <w:rFonts w:ascii="Times New Roman" w:hAnsi="Times New Roman"/>
-          <w:sz w:val="28"/>
-          <w:szCs w:val="28"/>
-        </w:rPr>
-        <w:t xml:space="preserve">        </w:t>
-      </w:r>
-    </w:p>
-    <w:p>
-      <w:pPr>
-        <w:autoSpaceDE w:val="0"/>
-        <w:autoSpaceDN w:val="0"/>
-        <w:adjustRightInd w:val="0"/>
-        <w:spacing w:after="0" w:line="240" w:lineRule="auto"/>
-        <w:ind w:left="709"/>
-        <w:rPr>
-          <w:rFonts w:ascii="Times New Roman" w:hAnsi="Times New Roman"/>
-          <w:sz w:val="28"/>
-          <w:szCs w:val="28"/>
-        </w:rPr>
-      </w:pPr>
-      <w:r>
-        <w:rPr>
-          <w:rFonts w:ascii="Times New Roman" w:hAnsi="Times New Roman"/>
-          <w:sz w:val="28"/>
-          <w:szCs w:val="28"/>
-        </w:rPr>
-        <w:t xml:space="preserve">        </w:t>
-      </w:r>
-    </w:p>
-    <w:p>
-      <w:pPr>
-        <w:autoSpaceDE w:val="0"/>
-        <w:autoSpaceDN w:val="0"/>
-        <w:adjustRightInd w:val="0"/>
-        <w:spacing w:after="0" w:line="240" w:lineRule="auto"/>
-        <w:ind w:left="709"/>
-        <w:rPr>
-          <w:rFonts w:ascii="Times New Roman" w:hAnsi="Times New Roman"/>
-          <w:sz w:val="28"/>
-          <w:szCs w:val="28"/>
-        </w:rPr>
-      </w:pPr>
-      <w:r>
-        <w:rPr>
-          <w:rFonts w:ascii="Times New Roman" w:hAnsi="Times New Roman"/>
-          <w:sz w:val="28"/>
-          <w:szCs w:val="28"/>
-        </w:rPr>
-        <w:t xml:space="preserve">    }</w:t>
-      </w:r>
-    </w:p>
-    <w:p>
-      <w:pPr>
-        <w:autoSpaceDE w:val="0"/>
-        <w:autoSpaceDN w:val="0"/>
-        <w:adjustRightInd w:val="0"/>
-        <w:spacing w:after="0" w:line="240" w:lineRule="auto"/>
-        <w:ind w:left="709"/>
-        <w:rPr>
-          <w:rFonts w:ascii="Times New Roman" w:hAnsi="Times New Roman"/>
-          <w:sz w:val="28"/>
-          <w:szCs w:val="28"/>
-        </w:rPr>
-      </w:pPr>
-      <w:r>
-        <w:rPr>
-          <w:rFonts w:ascii="Times New Roman" w:hAnsi="Times New Roman"/>
-          <w:sz w:val="28"/>
-          <w:szCs w:val="28"/>
-        </w:rPr>
-        <w:t>}</w:t>
-      </w:r>
-    </w:p>
-    <w:p>
-      <w:pPr>
-        <w:autoSpaceDE w:val="0"/>
-        <w:autoSpaceDN w:val="0"/>
-        <w:adjustRightInd w:val="0"/>
-        <w:spacing w:after="0" w:line="240" w:lineRule="auto"/>
-        <w:rPr>
-          <w:rFonts w:ascii="Times New Roman" w:hAnsi="Times New Roman"/>
-          <w:sz w:val="28"/>
-          <w:szCs w:val="28"/>
-          <w:lang w:val="en-US"/>
-        </w:rPr>
-      </w:pPr>
-    </w:p>
-    <w:p>
-      <w:pPr>
-        <w:autoSpaceDE w:val="0"/>
-        <w:autoSpaceDN w:val="0"/>
-        <w:adjustRightInd w:val="0"/>
-        <w:spacing w:after="0" w:line="240" w:lineRule="auto"/>
-        <w:rPr>
-          <w:rFonts w:ascii="Times New Roman" w:hAnsi="Times New Roman"/>
-          <w:sz w:val="28"/>
-          <w:szCs w:val="28"/>
-        </w:rPr>
-      </w:pPr>
-    </w:p>
-    <w:p>
-      <w:pPr>
-        <w:autoSpaceDE w:val="0"/>
-        <w:autoSpaceDN w:val="0"/>
-        <w:adjustRightInd w:val="0"/>
-        <w:spacing w:after="0" w:line="240" w:lineRule="auto"/>
-        <w:ind w:left="567"/>
-        <w:rPr>
-          <w:rFonts w:ascii="Times New Roman" w:hAnsi="Times New Roman"/>
-          <w:sz w:val="28"/>
-          <w:szCs w:val="28"/>
-        </w:rPr>
-      </w:pPr>
-    </w:p>
-    <w:p>
-      <w:pPr>
-        <w:autoSpaceDE w:val="0"/>
-        <w:autoSpaceDN w:val="0"/>
-        <w:adjustRightInd w:val="0"/>
-        <w:spacing w:after="0" w:line="240" w:lineRule="auto"/>
-        <w:ind w:left="567"/>
-        <w:rPr>
-          <w:rFonts w:ascii="Times New Roman" w:hAnsi="Times New Roman"/>
-          <w:sz w:val="28"/>
-          <w:szCs w:val="28"/>
-        </w:rPr>
-      </w:pPr>
-    </w:p>
-    <w:p>
-      <w:pPr>
-        <w:autoSpaceDE w:val="0"/>
-        <w:autoSpaceDN w:val="0"/>
-        <w:adjustRightInd w:val="0"/>
-        <w:spacing w:after="0" w:line="240" w:lineRule="auto"/>
-        <w:ind w:left="567"/>
-        <w:rPr>
-          <w:rFonts w:ascii="Times New Roman" w:hAnsi="Times New Roman"/>
-          <w:sz w:val="28"/>
-          <w:szCs w:val="28"/>
-        </w:rPr>
-      </w:pPr>
-    </w:p>
-    <w:p>
-      <w:pPr>
-        <w:autoSpaceDE w:val="0"/>
-        <w:autoSpaceDN w:val="0"/>
-        <w:adjustRightInd w:val="0"/>
-        <w:spacing w:after="0" w:line="240" w:lineRule="auto"/>
-        <w:ind w:left="567"/>
-        <w:rPr>
-          <w:rFonts w:ascii="Times New Roman" w:hAnsi="Times New Roman"/>
-          <w:sz w:val="28"/>
-          <w:szCs w:val="28"/>
-        </w:rPr>
-      </w:pPr>
-      <w:r>
-        <w:rPr>
-          <w:rFonts w:ascii="Times New Roman" w:hAnsi="Times New Roman"/>
-          <w:sz w:val="28"/>
-          <w:szCs w:val="28"/>
-        </w:rPr>
-        <w:lastRenderedPageBreak/>
-        <w:t>Таблица 20.</w:t>
-      </w:r>
-      <w:r>
-        <w:rPr>
-          <w:rFonts w:ascii="Times New Roman" w:hAnsi="Times New Roman"/>
-          <w:sz w:val="28"/>
-          <w:szCs w:val="28"/>
-        </w:rPr>
-        <w:t>4</w:t>
-      </w:r>
-      <w:r>
-        <w:rPr>
-          <w:rFonts w:ascii="Times New Roman" w:hAnsi="Times New Roman"/>
-          <w:sz w:val="28"/>
-          <w:szCs w:val="28"/>
-        </w:rPr>
-        <w:t xml:space="preserve"> – Входные и выходные данные</w:t>
-      </w:r>
-    </w:p>
-    <w:tbl>
-      <w:tblPr>
-        <w:tblStyle w:val="a7"/>
-        <w:tblW w:w="0" w:type="auto"/>
-        <w:tblInd w:w="108" w:type="dxa"/>
-        <w:tblLook w:val="04A0" w:firstRow="1" w:lastRow="0" w:firstColumn="1" w:lastColumn="0" w:noHBand="0" w:noVBand="1"/>
-      </w:tblPr>
-      <w:tblGrid>
-        <w:gridCol w:w="5244"/>
-        <w:gridCol w:w="4679"/>
-      </w:tblGrid>
-      <w:tr>
-        <w:tc>
-          <w:tcPr>
-            <w:tcW w:w="5244" w:type="dxa"/>
-          </w:tcPr>
-          <w:p>
-            <w:pPr>
-              <w:autoSpaceDE w:val="0"/>
-              <w:autoSpaceDN w:val="0"/>
-              <w:adjustRightInd w:val="0"/>
-              <w:spacing w:after="0" w:line="240" w:lineRule="auto"/>
-              <w:rPr>
-                <w:rFonts w:ascii="Times New Roman" w:hAnsi="Times New Roman"/>
-                <w:sz w:val="28"/>
-                <w:szCs w:val="28"/>
-              </w:rPr>
-            </w:pPr>
-            <w:r>
-              <w:rPr>
-                <w:rFonts w:ascii="Times New Roman" w:hAnsi="Times New Roman"/>
-                <w:sz w:val="28"/>
-                <w:szCs w:val="28"/>
-              </w:rPr>
-              <w:t xml:space="preserve">       </w:t>
-            </w:r>
-            <w:r>
-              <w:rPr>
-                <w:rFonts w:ascii="Times New Roman" w:hAnsi="Times New Roman"/>
-                <w:sz w:val="28"/>
-                <w:szCs w:val="28"/>
-              </w:rPr>
-              <w:t>Входные данные</w:t>
-            </w:r>
-          </w:p>
-        </w:tc>
-        <w:tc>
-          <w:tcPr>
-            <w:tcW w:w="4679" w:type="dxa"/>
-          </w:tcPr>
-          <w:p>
-            <w:pPr>
-              <w:autoSpaceDE w:val="0"/>
-              <w:autoSpaceDN w:val="0"/>
-              <w:adjustRightInd w:val="0"/>
-              <w:spacing w:after="0" w:line="240" w:lineRule="auto"/>
-              <w:rPr>
-                <w:rFonts w:ascii="Times New Roman" w:hAnsi="Times New Roman"/>
-                <w:sz w:val="28"/>
-                <w:szCs w:val="28"/>
-              </w:rPr>
-            </w:pPr>
-            <w:r>
-              <w:rPr>
-                <w:rFonts w:ascii="Times New Roman" w:hAnsi="Times New Roman"/>
-                <w:sz w:val="28"/>
-                <w:szCs w:val="28"/>
-              </w:rPr>
-              <w:t xml:space="preserve">       </w:t>
-            </w:r>
-            <w:r>
-              <w:rPr>
-                <w:rFonts w:ascii="Times New Roman" w:hAnsi="Times New Roman"/>
-                <w:sz w:val="28"/>
-                <w:szCs w:val="28"/>
-              </w:rPr>
-              <w:t>Выходные данные</w:t>
-            </w:r>
-          </w:p>
-        </w:tc>
-      </w:tr>
-      <w:tr>
-        <w:tc>
-          <w:tcPr>
-            <w:tcW w:w="5244" w:type="dxa"/>
-          </w:tcPr>
-          <w:p>
-            <w:pPr>
-              <w:autoSpaceDE w:val="0"/>
-              <w:autoSpaceDN w:val="0"/>
-              <w:adjustRightInd w:val="0"/>
-              <w:spacing w:after="0" w:line="240" w:lineRule="auto"/>
-              <w:ind w:left="459"/>
-              <w:jc w:val="both"/>
-              <w:rPr>
-                <w:rFonts w:ascii="Times New Roman" w:hAnsi="Times New Roman"/>
-                <w:sz w:val="28"/>
-                <w:szCs w:val="28"/>
-                <w:lang w:val="en-US"/>
-              </w:rPr>
-            </w:pPr>
-            <w:r>
-              <w:rPr>
-                <w:rFonts w:ascii="Times New Roman" w:hAnsi="Times New Roman"/>
-                <w:sz w:val="28"/>
-                <w:szCs w:val="28"/>
-              </w:rPr>
-              <w:t>20</w:t>
-            </w:r>
-            <w:r>
-              <w:rPr>
-                <w:rFonts w:ascii="Times New Roman" w:hAnsi="Times New Roman"/>
-                <w:sz w:val="28"/>
-                <w:szCs w:val="28"/>
-                <w:lang w:val="en-US"/>
-              </w:rPr>
-              <w:t>, 30</w:t>
-            </w:r>
-          </w:p>
-        </w:tc>
-        <w:tc>
-          <w:tcPr>
-            <w:tcW w:w="4679" w:type="dxa"/>
-          </w:tcPr>
-          <w:p>
-            <w:pPr>
-              <w:autoSpaceDE w:val="0"/>
-              <w:autoSpaceDN w:val="0"/>
-              <w:adjustRightInd w:val="0"/>
-              <w:spacing w:after="0" w:line="240" w:lineRule="auto"/>
-              <w:ind w:left="460"/>
-              <w:rPr>
-                <w:rFonts w:ascii="Times New Roman" w:hAnsi="Times New Roman"/>
-                <w:sz w:val="28"/>
-                <w:szCs w:val="28"/>
-              </w:rPr>
-            </w:pPr>
-            <w:r>
-              <w:rPr>
-                <w:rFonts w:ascii="Times New Roman" w:hAnsi="Times New Roman"/>
-                <w:sz w:val="28"/>
-                <w:szCs w:val="28"/>
-              </w:rPr>
-              <w:t>Значение функции sin(x^2) при x=20 будет равно -0,851</w:t>
-            </w:r>
-          </w:p>
-          <w:p>
-            <w:pPr>
-              <w:autoSpaceDE w:val="0"/>
-              <w:autoSpaceDN w:val="0"/>
-              <w:adjustRightInd w:val="0"/>
-              <w:spacing w:after="0" w:line="240" w:lineRule="auto"/>
-              <w:ind w:left="460"/>
-              <w:rPr>
-                <w:rFonts w:ascii="Times New Roman" w:hAnsi="Times New Roman"/>
-                <w:sz w:val="28"/>
-                <w:szCs w:val="28"/>
-              </w:rPr>
-            </w:pPr>
-            <w:r>
-              <w:rPr>
-                <w:rFonts w:ascii="Times New Roman" w:hAnsi="Times New Roman"/>
-                <w:sz w:val="28"/>
-                <w:szCs w:val="28"/>
-              </w:rPr>
-              <w:t>Значение функции sin(x^2) при x=22 будет равно 0,194</w:t>
-            </w:r>
-          </w:p>
-          <w:p>
-            <w:pPr>
-              <w:autoSpaceDE w:val="0"/>
-              <w:autoSpaceDN w:val="0"/>
-              <w:adjustRightInd w:val="0"/>
-              <w:spacing w:after="0" w:line="240" w:lineRule="auto"/>
-              <w:ind w:left="460"/>
-              <w:rPr>
-                <w:rFonts w:ascii="Times New Roman" w:hAnsi="Times New Roman"/>
-                <w:sz w:val="28"/>
-                <w:szCs w:val="28"/>
-              </w:rPr>
-            </w:pPr>
-            <w:r>
-              <w:rPr>
-                <w:rFonts w:ascii="Times New Roman" w:hAnsi="Times New Roman"/>
-                <w:sz w:val="28"/>
-                <w:szCs w:val="28"/>
-              </w:rPr>
-              <w:t>Значение функции sin(x^2) при x=27 будет равно 0,15</w:t>
-            </w:r>
-          </w:p>
-          <w:p>
-            <w:pPr>
-              <w:autoSpaceDE w:val="0"/>
-              <w:autoSpaceDN w:val="0"/>
-              <w:adjustRightInd w:val="0"/>
-              <w:spacing w:after="0" w:line="240" w:lineRule="auto"/>
-              <w:ind w:left="460"/>
-              <w:rPr>
-                <w:rFonts w:ascii="Times New Roman" w:hAnsi="Times New Roman"/>
-                <w:sz w:val="28"/>
-                <w:szCs w:val="28"/>
-              </w:rPr>
-            </w:pPr>
-            <w:r>
-              <w:rPr>
-                <w:rFonts w:ascii="Times New Roman" w:hAnsi="Times New Roman"/>
-                <w:sz w:val="28"/>
-                <w:szCs w:val="28"/>
-              </w:rPr>
-              <w:t>Значение функции sin(x^2) при x=21 будет равно 0,923</w:t>
-            </w:r>
-          </w:p>
-          <w:p>
-            <w:pPr>
-              <w:autoSpaceDE w:val="0"/>
-              <w:autoSpaceDN w:val="0"/>
-              <w:adjustRightInd w:val="0"/>
-              <w:spacing w:after="0" w:line="240" w:lineRule="auto"/>
-              <w:ind w:left="460"/>
-              <w:rPr>
-                <w:rFonts w:ascii="Times New Roman" w:hAnsi="Times New Roman"/>
-                <w:sz w:val="28"/>
-                <w:szCs w:val="28"/>
-              </w:rPr>
-            </w:pPr>
-            <w:r>
-              <w:rPr>
-                <w:rFonts w:ascii="Times New Roman" w:hAnsi="Times New Roman"/>
-                <w:sz w:val="28"/>
-                <w:szCs w:val="28"/>
-              </w:rPr>
-              <w:t>Значение функции sin(x^2) при x=25 будет равно 0,176</w:t>
-            </w:r>
-          </w:p>
-          <w:p>
-            <w:pPr>
-              <w:autoSpaceDE w:val="0"/>
-              <w:autoSpaceDN w:val="0"/>
-              <w:adjustRightInd w:val="0"/>
-              <w:spacing w:after="0" w:line="240" w:lineRule="auto"/>
-              <w:ind w:left="460"/>
-              <w:rPr>
-                <w:rFonts w:ascii="Times New Roman" w:hAnsi="Times New Roman"/>
-                <w:sz w:val="28"/>
-                <w:szCs w:val="28"/>
-              </w:rPr>
-            </w:pPr>
-            <w:r>
-              <w:rPr>
-                <w:rFonts w:ascii="Times New Roman" w:hAnsi="Times New Roman"/>
-                <w:sz w:val="28"/>
-                <w:szCs w:val="28"/>
-              </w:rPr>
-              <w:t>Значение функции sin(x^2) при x=23 будет равно 0,936</w:t>
-            </w:r>
-          </w:p>
-          <w:p>
-            <w:pPr>
-              <w:autoSpaceDE w:val="0"/>
-              <w:autoSpaceDN w:val="0"/>
-              <w:adjustRightInd w:val="0"/>
-              <w:spacing w:after="0" w:line="240" w:lineRule="auto"/>
-              <w:ind w:left="460"/>
-              <w:rPr>
-                <w:rFonts w:ascii="Times New Roman" w:hAnsi="Times New Roman"/>
-                <w:sz w:val="28"/>
-                <w:szCs w:val="28"/>
-              </w:rPr>
-            </w:pPr>
-            <w:r>
-              <w:rPr>
-                <w:rFonts w:ascii="Times New Roman" w:hAnsi="Times New Roman"/>
-                <w:sz w:val="28"/>
-                <w:szCs w:val="28"/>
-              </w:rPr>
-              <w:t>Значение функции sin(x^2) при x=24 будет равно -0,886</w:t>
-            </w:r>
-          </w:p>
-          <w:p>
-            <w:pPr>
-              <w:autoSpaceDE w:val="0"/>
-              <w:autoSpaceDN w:val="0"/>
-              <w:adjustRightInd w:val="0"/>
-              <w:spacing w:after="0" w:line="240" w:lineRule="auto"/>
-              <w:ind w:left="460"/>
-              <w:rPr>
-                <w:rFonts w:ascii="Times New Roman" w:hAnsi="Times New Roman"/>
-                <w:sz w:val="28"/>
-                <w:szCs w:val="28"/>
-              </w:rPr>
-            </w:pPr>
-            <w:r>
-              <w:rPr>
-                <w:rFonts w:ascii="Times New Roman" w:hAnsi="Times New Roman"/>
-                <w:sz w:val="28"/>
-                <w:szCs w:val="28"/>
-              </w:rPr>
-              <w:t>Значение функции sin(x^2) при x=28 будет равно -0,985</w:t>
-            </w:r>
-          </w:p>
-          <w:p>
-            <w:pPr>
-              <w:autoSpaceDE w:val="0"/>
-              <w:autoSpaceDN w:val="0"/>
-              <w:adjustRightInd w:val="0"/>
-              <w:spacing w:after="0" w:line="240" w:lineRule="auto"/>
-              <w:ind w:left="460"/>
-              <w:rPr>
-                <w:rFonts w:ascii="Times New Roman" w:hAnsi="Times New Roman"/>
-                <w:sz w:val="28"/>
-                <w:szCs w:val="28"/>
-              </w:rPr>
-            </w:pPr>
-            <w:r>
-              <w:rPr>
-                <w:rFonts w:ascii="Times New Roman" w:hAnsi="Times New Roman"/>
-                <w:sz w:val="28"/>
-                <w:szCs w:val="28"/>
-              </w:rPr>
-              <w:t>Значение функции sin(x^2) при x=26 будет равно -0,529</w:t>
-            </w:r>
-          </w:p>
-          <w:p>
-            <w:pPr>
-              <w:autoSpaceDE w:val="0"/>
-              <w:autoSpaceDN w:val="0"/>
-              <w:adjustRightInd w:val="0"/>
-              <w:spacing w:after="0" w:line="240" w:lineRule="auto"/>
-              <w:ind w:left="460"/>
-              <w:rPr>
-                <w:rFonts w:ascii="Times New Roman" w:hAnsi="Times New Roman"/>
-                <w:sz w:val="28"/>
-                <w:szCs w:val="28"/>
-              </w:rPr>
-            </w:pPr>
-            <w:r>
-              <w:rPr>
-                <w:rFonts w:ascii="Times New Roman" w:hAnsi="Times New Roman"/>
-                <w:sz w:val="28"/>
-                <w:szCs w:val="28"/>
-              </w:rPr>
-              <w:t>Значение функции sin(x^2) при x=29 будет равно -0,812</w:t>
-            </w:r>
-          </w:p>
-          <w:p>
-            <w:pPr>
-              <w:autoSpaceDE w:val="0"/>
-              <w:autoSpaceDN w:val="0"/>
-              <w:adjustRightInd w:val="0"/>
-              <w:spacing w:after="0" w:line="240" w:lineRule="auto"/>
-              <w:ind w:left="460"/>
-              <w:rPr>
-                <w:rFonts w:ascii="Times New Roman" w:hAnsi="Times New Roman"/>
-                <w:sz w:val="28"/>
-                <w:szCs w:val="28"/>
-              </w:rPr>
-            </w:pPr>
-            <w:r>
-              <w:rPr>
-                <w:rFonts w:ascii="Times New Roman" w:hAnsi="Times New Roman"/>
-                <w:sz w:val="28"/>
-                <w:szCs w:val="28"/>
-              </w:rPr>
-              <w:t>Значение функции sin(x^2) при x=30 будет равно 0,998</w:t>
-            </w:r>
-          </w:p>
-        </w:tc>
-      </w:tr>
-    </w:tbl>
-    <w:p>
-      <w:pPr>
-        <w:spacing w:after="0"/>
-        <w:jc w:val="both"/>
-        <w:rPr>
-          <w:rStyle w:val="af5"/>
-          <w:rFonts w:ascii="Times New Roman" w:hAnsi="Times New Roman"/>
-          <w:i w:val="0"/>
-          <w:sz w:val="28"/>
-          <w:szCs w:val="28"/>
-        </w:rPr>
-      </w:pPr>
-    </w:p>
-    <w:p>
-      <w:pPr>
-        <w:spacing w:after="0"/>
-        <w:ind w:firstLine="709"/>
-        <w:jc w:val="both"/>
-        <w:rPr>
-          <w:rStyle w:val="af5"/>
-          <w:rFonts w:ascii="Times New Roman" w:hAnsi="Times New Roman"/>
-          <w:i w:val="0"/>
-          <w:sz w:val="28"/>
-          <w:szCs w:val="28"/>
-        </w:rPr>
-      </w:pPr>
-      <w:r>
-        <w:rPr>
-          <w:rStyle w:val="af5"/>
-          <w:rFonts w:ascii="Times New Roman" w:hAnsi="Times New Roman"/>
-          <w:i w:val="0"/>
-          <w:sz w:val="28"/>
-          <w:szCs w:val="28"/>
-        </w:rPr>
-        <w:t>Анализ результатов:</w:t>
-      </w:r>
-    </w:p>
-    <w:p>
-      <w:pPr>
-        <w:spacing w:after="0"/>
-        <w:ind w:firstLine="709"/>
-        <w:jc w:val="both"/>
-        <w:rPr>
-          <w:rStyle w:val="af5"/>
-          <w:rFonts w:ascii="Times New Roman" w:hAnsi="Times New Roman"/>
-          <w:i w:val="0"/>
-          <w:sz w:val="28"/>
-          <w:szCs w:val="28"/>
-        </w:rPr>
-      </w:pPr>
-    </w:p>
-    <w:p>
-      <w:pPr>
-        <w:spacing w:after="0"/>
-        <w:ind w:firstLine="709"/>
-        <w:jc w:val="center"/>
-        <w:rPr>
-          <w:rStyle w:val="af5"/>
-          <w:rFonts w:ascii="Times New Roman" w:hAnsi="Times New Roman"/>
-          <w:i w:val="0"/>
-          <w:sz w:val="28"/>
-          <w:szCs w:val="28"/>
-        </w:rPr>
-      </w:pPr>
-      <w:r>
-        <w:rPr>
-          <w:rStyle w:val="af5"/>
-          <w:rFonts w:ascii="Times New Roman" w:hAnsi="Times New Roman"/>
-          <w:i w:val="0"/>
-          <w:noProof/>
-          <w:sz w:val="28"/>
-          <w:szCs w:val="28"/>
-          <w:lang w:val="en-US" w:eastAsia="en-US"/>
-        </w:rPr>
-        <w:drawing>
-          <wp:inline distT="0" distB="0" distL="0" distR="0" wp14:anchorId="2F502FF1" wp14:editId="2893C2E2">
-            <wp:extent cx="4877481" cy="2476846"/>
-            <wp:effectExtent l="0" t="0" r="0" b="0"/>
-            <wp:docPr id="72" name="Рисунок 72"/>
-            <wp:cNvGraphicFramePr>
-              <a:graphicFrameLocks xmlns:a="http://schemas.openxmlformats.org/drawingml/2006/main" noChangeAspect="1"/>
-            </wp:cNvGraphicFramePr>
-            <a:graphic xmlns:a="http://schemas.openxmlformats.org/drawingml/2006/main">
-              <a:graphicData uri="http://schemas.openxmlformats.org/drawingml/2006/picture">
-                <pic:pic xmlns:pic="http://schemas.openxmlformats.org/drawingml/2006/picture">
-                  <pic:nvPicPr>
-                    <pic:cNvPr id="1" name=""/>
-                    <pic:cNvPicPr/>
-                  </pic:nvPicPr>
-                  <pic:blipFill>
-                    <a:blip r:embed="rId10"/>
-                    <a:stretch>
-                      <a:fillRect/>
-                    </a:stretch>
-                  </pic:blipFill>
-                  <pic:spPr>
-                    <a:xfrm>
-                      <a:off x="0" y="0"/>
-                      <a:ext cx="4877481" cy="2476846"/>
-                    </a:xfrm>
-                    <a:prstGeom prst="rect">
-                      <a:avLst/>
-                    </a:prstGeom>
-                  </pic:spPr>
-                </pic:pic>
-              </a:graphicData>
-            </a:graphic>
-          </wp:inline>
-        </w:drawing>
-      </w:r>
-    </w:p>
-    <w:p>
-      <w:pPr>
-        <w:spacing w:after="0"/>
-        <w:ind w:firstLine="709"/>
-        <w:jc w:val="center"/>
-        <w:rPr>
-          <w:rStyle w:val="af5"/>
-          <w:rFonts w:ascii="Times New Roman" w:hAnsi="Times New Roman"/>
-          <w:i w:val="0"/>
-          <w:sz w:val="28"/>
-          <w:szCs w:val="28"/>
-        </w:rPr>
-      </w:pPr>
-      <w:r>
-        <w:rPr>
-          <w:rStyle w:val="af5"/>
-          <w:rFonts w:ascii="Times New Roman" w:hAnsi="Times New Roman"/>
-          <w:i w:val="0"/>
-          <w:sz w:val="28"/>
-          <w:szCs w:val="28"/>
-        </w:rPr>
-        <w:t>Рисунок 20.</w:t>
-      </w:r>
-      <w:r>
-        <w:rPr>
-          <w:rStyle w:val="af5"/>
-          <w:rFonts w:ascii="Times New Roman" w:hAnsi="Times New Roman"/>
-          <w:i w:val="0"/>
-          <w:sz w:val="28"/>
-          <w:szCs w:val="28"/>
-          <w:lang w:val="en-US"/>
-        </w:rPr>
-        <w:t>4</w:t>
-      </w:r>
-      <w:r>
-        <w:rPr>
-          <w:rStyle w:val="af5"/>
-          <w:rFonts w:ascii="Times New Roman" w:hAnsi="Times New Roman"/>
-          <w:i w:val="0"/>
-          <w:sz w:val="28"/>
-          <w:szCs w:val="28"/>
-        </w:rPr>
-        <w:t xml:space="preserve"> – Результат работы программы</w:t>
-      </w:r>
-    </w:p>
-    <w:p>
-      <w:pPr>
-        <w:spacing w:after="0" w:line="360" w:lineRule="auto"/>
-        <w:ind w:firstLine="709"/>
-        <w:jc w:val="center"/>
-        <w:rPr>
-          <w:rStyle w:val="af5"/>
-          <w:rFonts w:ascii="Times New Roman" w:hAnsi="Times New Roman"/>
-          <w:i w:val="0"/>
-          <w:sz w:val="28"/>
-          <w:szCs w:val="28"/>
-        </w:rPr>
-      </w:pPr>
-      <w:r>
-        <w:rPr>
-          <w:rStyle w:val="af5"/>
-          <w:rFonts w:ascii="Times New Roman" w:hAnsi="Times New Roman"/>
-          <w:i w:val="0"/>
-          <w:sz w:val="28"/>
-          <w:szCs w:val="28"/>
-        </w:rPr>
-        <w:t>Источник – собственная разработка</w:t>
-      </w:r>
-    </w:p>
-    <w:p>
-      <w:pPr>
-        <w:spacing w:after="0"/>
-        <w:ind w:firstLine="709"/>
-        <w:jc w:val="both"/>
-        <w:rPr>
-          <w:rStyle w:val="af5"/>
-          <w:rFonts w:ascii="Times New Roman" w:hAnsi="Times New Roman"/>
-          <w:i w:val="0"/>
-          <w:sz w:val="28"/>
-          <w:szCs w:val="28"/>
-        </w:rPr>
-      </w:pPr>
-    </w:p>
-    <w:p>
-      <w:pPr>
-        <w:spacing w:after="0"/>
-        <w:ind w:firstLine="709"/>
-        <w:jc w:val="both"/>
-        <w:rPr>
-          <w:rStyle w:val="af5"/>
-          <w:rFonts w:ascii="Times New Roman" w:hAnsi="Times New Roman"/>
-          <w:i w:val="0"/>
-          <w:sz w:val="28"/>
-          <w:szCs w:val="28"/>
-        </w:rPr>
-      </w:pPr>
-      <w:r>
-        <w:rPr>
-          <w:rStyle w:val="af5"/>
-          <w:rFonts w:ascii="Times New Roman" w:hAnsi="Times New Roman"/>
-          <w:i w:val="0"/>
-          <w:sz w:val="28"/>
-          <w:szCs w:val="28"/>
-        </w:rPr>
-        <w:lastRenderedPageBreak/>
-        <w:t>Задание 5.</w:t>
-      </w:r>
-      <w:r>
-        <w:t xml:space="preserve"> </w:t>
-      </w:r>
-      <w:r>
-        <w:rPr>
-          <w:rStyle w:val="af5"/>
-          <w:rFonts w:ascii="Times New Roman" w:hAnsi="Times New Roman"/>
-          <w:i w:val="0"/>
-          <w:sz w:val="28"/>
-          <w:szCs w:val="28"/>
-        </w:rPr>
-        <w:t>Выполните прерывание выполнения метода Parallel.Foreach при некотором условии.</w:t>
-      </w:r>
-    </w:p>
-    <w:p>
-      <w:pPr>
-        <w:spacing w:after="0"/>
-        <w:ind w:firstLine="709"/>
-        <w:jc w:val="both"/>
-        <w:rPr>
-          <w:rStyle w:val="af5"/>
-          <w:rFonts w:ascii="Times New Roman" w:hAnsi="Times New Roman"/>
-          <w:i w:val="0"/>
-          <w:sz w:val="28"/>
-          <w:szCs w:val="28"/>
-        </w:rPr>
-      </w:pPr>
-      <w:r>
-        <w:rPr>
-          <w:rStyle w:val="af5"/>
-          <w:rFonts w:ascii="Times New Roman" w:hAnsi="Times New Roman"/>
-          <w:i w:val="0"/>
-          <w:sz w:val="28"/>
-          <w:szCs w:val="28"/>
-        </w:rPr>
-        <w:t>Функции суммы и произведение чисел от 0 до N где N значения из массива (списка).</w:t>
-      </w:r>
-    </w:p>
-    <w:p>
-      <w:pPr>
-        <w:spacing w:after="0"/>
-        <w:ind w:firstLine="709"/>
-        <w:jc w:val="both"/>
-        <w:rPr>
-          <w:rStyle w:val="af5"/>
-          <w:rFonts w:ascii="Times New Roman" w:hAnsi="Times New Roman"/>
-          <w:i w:val="0"/>
-          <w:sz w:val="28"/>
-          <w:szCs w:val="28"/>
-        </w:rPr>
-      </w:pPr>
-      <w:r>
-        <w:rPr>
-          <w:rStyle w:val="af5"/>
-          <w:rFonts w:ascii="Times New Roman" w:hAnsi="Times New Roman"/>
-          <w:i w:val="0"/>
-          <w:sz w:val="28"/>
-          <w:szCs w:val="28"/>
-        </w:rPr>
-        <w:t>Условия выхода, т.е. значения вычисления функций выбираете самостоятельно.</w:t>
-      </w:r>
-    </w:p>
-    <w:p>
-      <w:pPr>
-        <w:spacing w:after="0"/>
-        <w:ind w:firstLine="709"/>
-        <w:jc w:val="both"/>
-        <w:rPr>
-          <w:rStyle w:val="af5"/>
-          <w:rFonts w:ascii="Times New Roman" w:hAnsi="Times New Roman"/>
-          <w:i w:val="0"/>
-          <w:sz w:val="28"/>
-          <w:szCs w:val="28"/>
-        </w:rPr>
-      </w:pPr>
-      <w:r>
-        <w:rPr>
-          <w:rStyle w:val="af5"/>
-          <w:rFonts w:ascii="Times New Roman" w:hAnsi="Times New Roman"/>
-          <w:i w:val="0"/>
-          <w:sz w:val="28"/>
-          <w:szCs w:val="28"/>
-        </w:rPr>
-        <w:t xml:space="preserve">Пример условия, массив значений {3,5,9,30,67}. Выполняется выход из параллельного вычисления суммы или произведения для этих значений при </w:t>
-      </w:r>
-      <w:r>
-        <w:rPr>
-          <w:rStyle w:val="af5"/>
-          <w:rFonts w:ascii="Times New Roman" w:hAnsi="Times New Roman"/>
-          <w:i w:val="0"/>
-          <w:sz w:val="28"/>
-          <w:szCs w:val="28"/>
-        </w:rPr>
-        <w:t xml:space="preserve">условии, </w:t>
-      </w:r>
-      <w:r>
-        <w:rPr>
-          <w:rStyle w:val="af5"/>
-          <w:rFonts w:ascii="Times New Roman" w:hAnsi="Times New Roman"/>
-          <w:i w:val="0"/>
-          <w:sz w:val="28"/>
-          <w:szCs w:val="28"/>
-        </w:rPr>
-        <w:t>если сумма больше 535, а произведение больше 535.</w:t>
-      </w:r>
-    </w:p>
-    <w:p>
-      <w:pPr>
-        <w:spacing w:after="0"/>
-        <w:ind w:firstLine="709"/>
-        <w:jc w:val="both"/>
-        <w:rPr>
-          <w:rStyle w:val="af5"/>
-          <w:rFonts w:ascii="Times New Roman" w:hAnsi="Times New Roman"/>
-          <w:i w:val="0"/>
-          <w:sz w:val="28"/>
-          <w:szCs w:val="28"/>
-          <w:lang w:val="en-US"/>
-        </w:rPr>
-      </w:pPr>
-      <w:r>
-        <w:rPr>
-          <w:rStyle w:val="af5"/>
-          <w:rFonts w:ascii="Times New Roman" w:hAnsi="Times New Roman"/>
-          <w:i w:val="0"/>
-          <w:sz w:val="28"/>
-          <w:szCs w:val="28"/>
-        </w:rPr>
-        <w:t>Листининг</w:t>
-      </w:r>
-      <w:r>
-        <w:rPr>
-          <w:rStyle w:val="af5"/>
-          <w:rFonts w:ascii="Times New Roman" w:hAnsi="Times New Roman"/>
-          <w:i w:val="0"/>
-          <w:sz w:val="28"/>
-          <w:szCs w:val="28"/>
-          <w:lang w:val="en-US"/>
-        </w:rPr>
-        <w:t xml:space="preserve"> </w:t>
-      </w:r>
-      <w:r>
-        <w:rPr>
-          <w:rStyle w:val="af5"/>
-          <w:rFonts w:ascii="Times New Roman" w:hAnsi="Times New Roman"/>
-          <w:i w:val="0"/>
-          <w:sz w:val="28"/>
-          <w:szCs w:val="28"/>
-        </w:rPr>
-        <w:t>программы</w:t>
-      </w:r>
-      <w:r>
-        <w:rPr>
-          <w:rStyle w:val="af5"/>
-          <w:rFonts w:ascii="Times New Roman" w:hAnsi="Times New Roman"/>
-          <w:i w:val="0"/>
-          <w:sz w:val="28"/>
-          <w:szCs w:val="28"/>
-          <w:lang w:val="en-US"/>
-        </w:rPr>
-        <w:t>:</w:t>
-      </w:r>
-    </w:p>
-    <w:p>
-      <w:pPr>
-        <w:autoSpaceDE w:val="0"/>
-        <w:autoSpaceDN w:val="0"/>
-        <w:adjustRightInd w:val="0"/>
-        <w:spacing w:after="0" w:line="240" w:lineRule="auto"/>
-        <w:ind w:left="709"/>
-        <w:rPr>
-          <w:rFonts w:ascii="Times New Roman" w:hAnsi="Times New Roman"/>
-          <w:sz w:val="28"/>
-          <w:szCs w:val="28"/>
-          <w:lang w:val="en-US"/>
-        </w:rPr>
-      </w:pPr>
-      <w:r>
-        <w:rPr>
-          <w:rFonts w:ascii="Times New Roman" w:hAnsi="Times New Roman"/>
-          <w:sz w:val="28"/>
-          <w:szCs w:val="28"/>
-          <w:lang w:val="en-US"/>
-        </w:rPr>
-        <w:t>using System;</w:t>
-      </w:r>
-    </w:p>
-    <w:p>
-      <w:pPr>
-        <w:autoSpaceDE w:val="0"/>
-        <w:autoSpaceDN w:val="0"/>
-        <w:adjustRightInd w:val="0"/>
-        <w:spacing w:after="0" w:line="240" w:lineRule="auto"/>
-        <w:ind w:left="709"/>
-        <w:rPr>
-          <w:rFonts w:ascii="Times New Roman" w:hAnsi="Times New Roman"/>
-          <w:sz w:val="28"/>
-          <w:szCs w:val="28"/>
-          <w:lang w:val="en-US"/>
-        </w:rPr>
-      </w:pPr>
-      <w:r>
-        <w:rPr>
-          <w:rFonts w:ascii="Times New Roman" w:hAnsi="Times New Roman"/>
-          <w:sz w:val="28"/>
-          <w:szCs w:val="28"/>
-          <w:lang w:val="en-US"/>
-        </w:rPr>
-        <w:t>using System.Threading.Tasks;</w:t>
-      </w:r>
-    </w:p>
-    <w:p>
-      <w:pPr>
-        <w:autoSpaceDE w:val="0"/>
-        <w:autoSpaceDN w:val="0"/>
-        <w:adjustRightInd w:val="0"/>
-        <w:spacing w:after="0" w:line="240" w:lineRule="auto"/>
-        <w:ind w:left="709"/>
-        <w:rPr>
-          <w:rFonts w:ascii="Times New Roman" w:hAnsi="Times New Roman"/>
-          <w:sz w:val="28"/>
-          <w:szCs w:val="28"/>
-          <w:lang w:val="en-US"/>
-        </w:rPr>
-      </w:pPr>
-      <w:r>
-        <w:rPr>
-          <w:rFonts w:ascii="Times New Roman" w:hAnsi="Times New Roman"/>
-          <w:sz w:val="28"/>
-          <w:szCs w:val="28"/>
-          <w:lang w:val="en-US"/>
-        </w:rPr>
-        <w:t>using System.Collections.Generic;</w:t>
-      </w:r>
-    </w:p>
-    <w:p>
-      <w:pPr>
-        <w:autoSpaceDE w:val="0"/>
-        <w:autoSpaceDN w:val="0"/>
-        <w:adjustRightInd w:val="0"/>
-        <w:spacing w:after="0" w:line="240" w:lineRule="auto"/>
-        <w:ind w:left="709"/>
-        <w:rPr>
-          <w:rFonts w:ascii="Times New Roman" w:hAnsi="Times New Roman"/>
-          <w:sz w:val="28"/>
-          <w:szCs w:val="28"/>
-          <w:lang w:val="en-US"/>
-        </w:rPr>
-      </w:pPr>
-    </w:p>
-    <w:p>
-      <w:pPr>
-        <w:autoSpaceDE w:val="0"/>
-        <w:autoSpaceDN w:val="0"/>
-        <w:adjustRightInd w:val="0"/>
-        <w:spacing w:after="0" w:line="240" w:lineRule="auto"/>
-        <w:ind w:left="709"/>
-        <w:rPr>
-          <w:rFonts w:ascii="Times New Roman" w:hAnsi="Times New Roman"/>
-          <w:sz w:val="28"/>
-          <w:szCs w:val="28"/>
-          <w:lang w:val="en-US"/>
-        </w:rPr>
-      </w:pPr>
-      <w:r>
-        <w:rPr>
-          <w:rFonts w:ascii="Times New Roman" w:hAnsi="Times New Roman"/>
-          <w:sz w:val="28"/>
-          <w:szCs w:val="28"/>
-          <w:lang w:val="en-US"/>
-        </w:rPr>
-        <w:t>namespace task5</w:t>
-      </w:r>
-    </w:p>
-    <w:p>
-      <w:pPr>
-        <w:autoSpaceDE w:val="0"/>
-        <w:autoSpaceDN w:val="0"/>
-        <w:adjustRightInd w:val="0"/>
-        <w:spacing w:after="0" w:line="240" w:lineRule="auto"/>
-        <w:ind w:left="709"/>
-        <w:rPr>
-          <w:rFonts w:ascii="Times New Roman" w:hAnsi="Times New Roman"/>
-          <w:sz w:val="28"/>
-          <w:szCs w:val="28"/>
-          <w:lang w:val="en-US"/>
-        </w:rPr>
-      </w:pPr>
-      <w:r>
-        <w:rPr>
-          <w:rFonts w:ascii="Times New Roman" w:hAnsi="Times New Roman"/>
-          <w:sz w:val="28"/>
-          <w:szCs w:val="28"/>
-          <w:lang w:val="en-US"/>
-        </w:rPr>
-        <w:t>{</w:t>
-      </w:r>
-    </w:p>
-    <w:p>
-      <w:pPr>
-        <w:autoSpaceDE w:val="0"/>
-        <w:autoSpaceDN w:val="0"/>
-        <w:adjustRightInd w:val="0"/>
-        <w:spacing w:after="0" w:line="240" w:lineRule="auto"/>
-        <w:ind w:left="709"/>
-        <w:rPr>
-          <w:rFonts w:ascii="Times New Roman" w:hAnsi="Times New Roman"/>
-          <w:sz w:val="28"/>
-          <w:szCs w:val="28"/>
-          <w:lang w:val="en-US"/>
-        </w:rPr>
-      </w:pPr>
-      <w:r>
-        <w:rPr>
-          <w:rFonts w:ascii="Times New Roman" w:hAnsi="Times New Roman"/>
-          <w:sz w:val="28"/>
-          <w:szCs w:val="28"/>
-          <w:lang w:val="en-US"/>
-        </w:rPr>
-        <w:t xml:space="preserve">    class Program</w:t>
-      </w:r>
-    </w:p>
-    <w:p>
-      <w:pPr>
-        <w:autoSpaceDE w:val="0"/>
-        <w:autoSpaceDN w:val="0"/>
-        <w:adjustRightInd w:val="0"/>
-        <w:spacing w:after="0" w:line="240" w:lineRule="auto"/>
-        <w:ind w:left="709"/>
-        <w:rPr>
-          <w:rFonts w:ascii="Times New Roman" w:hAnsi="Times New Roman"/>
-          <w:sz w:val="28"/>
-          <w:szCs w:val="28"/>
-          <w:lang w:val="en-US"/>
-        </w:rPr>
-      </w:pPr>
-      <w:r>
-        <w:rPr>
-          <w:rFonts w:ascii="Times New Roman" w:hAnsi="Times New Roman"/>
-          <w:sz w:val="28"/>
-          <w:szCs w:val="28"/>
-          <w:lang w:val="en-US"/>
-        </w:rPr>
-        <w:t xml:space="preserve">    {</w:t>
-      </w:r>
-    </w:p>
-    <w:p>
-      <w:pPr>
-        <w:autoSpaceDE w:val="0"/>
-        <w:autoSpaceDN w:val="0"/>
-        <w:adjustRightInd w:val="0"/>
-        <w:spacing w:after="0" w:line="240" w:lineRule="auto"/>
-        <w:ind w:left="709"/>
-        <w:rPr>
-          <w:rFonts w:ascii="Times New Roman" w:hAnsi="Times New Roman"/>
-          <w:sz w:val="28"/>
-          <w:szCs w:val="28"/>
-          <w:lang w:val="en-US"/>
-        </w:rPr>
-      </w:pPr>
-      <w:r>
-        <w:rPr>
-          <w:rFonts w:ascii="Times New Roman" w:hAnsi="Times New Roman"/>
-          <w:sz w:val="28"/>
-          <w:szCs w:val="28"/>
-          <w:lang w:val="en-US"/>
-        </w:rPr>
-        <w:t xml:space="preserve">        static void Factorial(int x, ParallelLoopState pls)</w:t>
-      </w:r>
-    </w:p>
-    <w:p>
-      <w:pPr>
-        <w:autoSpaceDE w:val="0"/>
-        <w:autoSpaceDN w:val="0"/>
-        <w:adjustRightInd w:val="0"/>
-        <w:spacing w:after="0" w:line="240" w:lineRule="auto"/>
-        <w:ind w:left="709"/>
-        <w:rPr>
-          <w:rFonts w:ascii="Times New Roman" w:hAnsi="Times New Roman"/>
-          <w:sz w:val="28"/>
-          <w:szCs w:val="28"/>
-          <w:lang w:val="en-US"/>
-        </w:rPr>
-      </w:pPr>
-      <w:r>
-        <w:rPr>
-          <w:rFonts w:ascii="Times New Roman" w:hAnsi="Times New Roman"/>
-          <w:sz w:val="28"/>
-          <w:szCs w:val="28"/>
-          <w:lang w:val="en-US"/>
-        </w:rPr>
-        <w:t xml:space="preserve">        {</w:t>
-      </w:r>
-    </w:p>
-    <w:p>
-      <w:pPr>
-        <w:autoSpaceDE w:val="0"/>
-        <w:autoSpaceDN w:val="0"/>
-        <w:adjustRightInd w:val="0"/>
-        <w:spacing w:after="0" w:line="240" w:lineRule="auto"/>
-        <w:ind w:left="709"/>
-        <w:rPr>
-          <w:rFonts w:ascii="Times New Roman" w:hAnsi="Times New Roman"/>
-          <w:sz w:val="28"/>
-          <w:szCs w:val="28"/>
-          <w:lang w:val="en-US"/>
-        </w:rPr>
-      </w:pPr>
-      <w:r>
-        <w:rPr>
-          <w:rFonts w:ascii="Times New Roman" w:hAnsi="Times New Roman"/>
-          <w:sz w:val="28"/>
-          <w:szCs w:val="28"/>
-          <w:lang w:val="en-US"/>
-        </w:rPr>
-        <w:t xml:space="preserve">            long work = 1;</w:t>
-      </w:r>
-    </w:p>
-    <w:p>
-      <w:pPr>
-        <w:autoSpaceDE w:val="0"/>
-        <w:autoSpaceDN w:val="0"/>
-        <w:adjustRightInd w:val="0"/>
-        <w:spacing w:after="0" w:line="240" w:lineRule="auto"/>
-        <w:ind w:left="709"/>
-        <w:rPr>
-          <w:rFonts w:ascii="Times New Roman" w:hAnsi="Times New Roman"/>
-          <w:sz w:val="28"/>
-          <w:szCs w:val="28"/>
-          <w:lang w:val="en-US"/>
-        </w:rPr>
-      </w:pPr>
-      <w:r>
-        <w:rPr>
-          <w:rFonts w:ascii="Times New Roman" w:hAnsi="Times New Roman"/>
-          <w:sz w:val="28"/>
-          <w:szCs w:val="28"/>
-          <w:lang w:val="en-US"/>
-        </w:rPr>
-        <w:t xml:space="preserve">            for (int i = 1; i &lt;= x; i++)</w:t>
-      </w:r>
-    </w:p>
-    <w:p>
-      <w:pPr>
-        <w:autoSpaceDE w:val="0"/>
-        <w:autoSpaceDN w:val="0"/>
-        <w:adjustRightInd w:val="0"/>
-        <w:spacing w:after="0" w:line="240" w:lineRule="auto"/>
-        <w:ind w:left="709"/>
-        <w:rPr>
-          <w:rFonts w:ascii="Times New Roman" w:hAnsi="Times New Roman"/>
-          <w:sz w:val="28"/>
-          <w:szCs w:val="28"/>
-          <w:lang w:val="en-US"/>
-        </w:rPr>
-      </w:pPr>
-      <w:r>
-        <w:rPr>
-          <w:rFonts w:ascii="Times New Roman" w:hAnsi="Times New Roman"/>
-          <w:sz w:val="28"/>
-          <w:szCs w:val="28"/>
-          <w:lang w:val="en-US"/>
-        </w:rPr>
-        <w:t xml:space="preserve">            {</w:t>
-      </w:r>
-    </w:p>
-    <w:p>
-      <w:pPr>
-        <w:autoSpaceDE w:val="0"/>
-        <w:autoSpaceDN w:val="0"/>
-        <w:adjustRightInd w:val="0"/>
-        <w:spacing w:after="0" w:line="240" w:lineRule="auto"/>
-        <w:ind w:left="709"/>
-        <w:rPr>
-          <w:rFonts w:ascii="Times New Roman" w:hAnsi="Times New Roman"/>
-          <w:sz w:val="28"/>
-          <w:szCs w:val="28"/>
-          <w:lang w:val="en-US"/>
-        </w:rPr>
-      </w:pPr>
-      <w:r>
-        <w:rPr>
-          <w:rFonts w:ascii="Times New Roman" w:hAnsi="Times New Roman"/>
-          <w:sz w:val="28"/>
-          <w:szCs w:val="28"/>
-          <w:lang w:val="en-US"/>
-        </w:rPr>
-        <w:t xml:space="preserve">                work *= i;</w:t>
-      </w:r>
-    </w:p>
-    <w:p>
-      <w:pPr>
-        <w:autoSpaceDE w:val="0"/>
-        <w:autoSpaceDN w:val="0"/>
-        <w:adjustRightInd w:val="0"/>
-        <w:spacing w:after="0" w:line="240" w:lineRule="auto"/>
-        <w:ind w:left="709"/>
-        <w:rPr>
-          <w:rFonts w:ascii="Times New Roman" w:hAnsi="Times New Roman"/>
-          <w:sz w:val="28"/>
-          <w:szCs w:val="28"/>
-          <w:lang w:val="en-US"/>
-        </w:rPr>
-      </w:pPr>
-      <w:r>
-        <w:rPr>
-          <w:rFonts w:ascii="Times New Roman" w:hAnsi="Times New Roman"/>
-          <w:sz w:val="28"/>
-          <w:szCs w:val="28"/>
-          <w:lang w:val="en-US"/>
-        </w:rPr>
-        <w:t xml:space="preserve">            }</w:t>
-      </w:r>
-    </w:p>
-    <w:p>
-      <w:pPr>
-        <w:autoSpaceDE w:val="0"/>
-        <w:autoSpaceDN w:val="0"/>
-        <w:adjustRightInd w:val="0"/>
-        <w:spacing w:after="0" w:line="240" w:lineRule="auto"/>
-        <w:ind w:left="709"/>
-        <w:rPr>
-          <w:rFonts w:ascii="Times New Roman" w:hAnsi="Times New Roman"/>
-          <w:sz w:val="28"/>
-          <w:szCs w:val="28"/>
-          <w:lang w:val="en-US"/>
-        </w:rPr>
-      </w:pPr>
-      <w:r>
-        <w:rPr>
-          <w:rFonts w:ascii="Times New Roman" w:hAnsi="Times New Roman"/>
-          <w:sz w:val="28"/>
-          <w:szCs w:val="28"/>
-          <w:lang w:val="en-US"/>
-        </w:rPr>
-        <w:t xml:space="preserve">            int sum = 0;</w:t>
-      </w:r>
-    </w:p>
-    <w:p>
-      <w:pPr>
-        <w:autoSpaceDE w:val="0"/>
-        <w:autoSpaceDN w:val="0"/>
-        <w:adjustRightInd w:val="0"/>
-        <w:spacing w:after="0" w:line="240" w:lineRule="auto"/>
-        <w:ind w:left="709"/>
-        <w:rPr>
-          <w:rFonts w:ascii="Times New Roman" w:hAnsi="Times New Roman"/>
-          <w:sz w:val="28"/>
-          <w:szCs w:val="28"/>
-          <w:lang w:val="en-US"/>
-        </w:rPr>
-      </w:pPr>
-      <w:r>
-        <w:rPr>
-          <w:rFonts w:ascii="Times New Roman" w:hAnsi="Times New Roman"/>
-          <w:sz w:val="28"/>
-          <w:szCs w:val="28"/>
-          <w:lang w:val="en-US"/>
-        </w:rPr>
-        <w:t xml:space="preserve">            for (int i = 1; i &lt;= x; i++)</w:t>
-      </w:r>
-    </w:p>
-    <w:p>
-      <w:pPr>
-        <w:autoSpaceDE w:val="0"/>
-        <w:autoSpaceDN w:val="0"/>
-        <w:adjustRightInd w:val="0"/>
-        <w:spacing w:after="0" w:line="240" w:lineRule="auto"/>
-        <w:ind w:left="709"/>
-        <w:rPr>
-          <w:rFonts w:ascii="Times New Roman" w:hAnsi="Times New Roman"/>
-          <w:sz w:val="28"/>
-          <w:szCs w:val="28"/>
-          <w:lang w:val="en-US"/>
-        </w:rPr>
-      </w:pPr>
-      <w:r>
-        <w:rPr>
-          <w:rFonts w:ascii="Times New Roman" w:hAnsi="Times New Roman"/>
-          <w:sz w:val="28"/>
-          <w:szCs w:val="28"/>
-          <w:lang w:val="en-US"/>
-        </w:rPr>
-        <w:t xml:space="preserve">            {</w:t>
-      </w:r>
-    </w:p>
-    <w:p>
-      <w:pPr>
-        <w:autoSpaceDE w:val="0"/>
-        <w:autoSpaceDN w:val="0"/>
-        <w:adjustRightInd w:val="0"/>
-        <w:spacing w:after="0" w:line="240" w:lineRule="auto"/>
-        <w:ind w:left="709"/>
-        <w:rPr>
-          <w:rFonts w:ascii="Times New Roman" w:hAnsi="Times New Roman"/>
-          <w:sz w:val="28"/>
-          <w:szCs w:val="28"/>
-          <w:lang w:val="en-US"/>
-        </w:rPr>
-      </w:pPr>
-      <w:r>
-        <w:rPr>
-          <w:rFonts w:ascii="Times New Roman" w:hAnsi="Times New Roman"/>
-          <w:sz w:val="28"/>
-          <w:szCs w:val="28"/>
-          <w:lang w:val="en-US"/>
-        </w:rPr>
-        <w:t xml:space="preserve">                sum += i;</w:t>
-      </w:r>
-    </w:p>
-    <w:p>
-      <w:pPr>
-        <w:autoSpaceDE w:val="0"/>
-        <w:autoSpaceDN w:val="0"/>
-        <w:adjustRightInd w:val="0"/>
-        <w:spacing w:after="0" w:line="240" w:lineRule="auto"/>
-        <w:ind w:left="709"/>
-        <w:rPr>
-          <w:rFonts w:ascii="Times New Roman" w:hAnsi="Times New Roman"/>
-          <w:sz w:val="28"/>
-          <w:szCs w:val="28"/>
-          <w:lang w:val="en-US"/>
-        </w:rPr>
-      </w:pPr>
-      <w:r>
-        <w:rPr>
-          <w:rFonts w:ascii="Times New Roman" w:hAnsi="Times New Roman"/>
-          <w:sz w:val="28"/>
-          <w:szCs w:val="28"/>
-          <w:lang w:val="en-US"/>
-        </w:rPr>
-        <w:t xml:space="preserve">            }</w:t>
-      </w:r>
-    </w:p>
-    <w:p>
-      <w:pPr>
-        <w:autoSpaceDE w:val="0"/>
-        <w:autoSpaceDN w:val="0"/>
-        <w:adjustRightInd w:val="0"/>
-        <w:spacing w:after="0" w:line="240" w:lineRule="auto"/>
-        <w:ind w:left="709"/>
-        <w:rPr>
-          <w:rFonts w:ascii="Times New Roman" w:hAnsi="Times New Roman"/>
-          <w:sz w:val="28"/>
-          <w:szCs w:val="28"/>
-          <w:lang w:val="en-US"/>
-        </w:rPr>
-      </w:pPr>
-    </w:p>
-    <w:p>
-      <w:pPr>
-        <w:autoSpaceDE w:val="0"/>
-        <w:autoSpaceDN w:val="0"/>
-        <w:adjustRightInd w:val="0"/>
-        <w:spacing w:after="0" w:line="240" w:lineRule="auto"/>
-        <w:ind w:left="709"/>
-        <w:rPr>
-          <w:rFonts w:ascii="Times New Roman" w:hAnsi="Times New Roman"/>
-          <w:sz w:val="28"/>
-          <w:szCs w:val="28"/>
-          <w:lang w:val="en-US"/>
-        </w:rPr>
-      </w:pPr>
-      <w:r>
-        <w:rPr>
-          <w:rFonts w:ascii="Times New Roman" w:hAnsi="Times New Roman"/>
-          <w:sz w:val="28"/>
-          <w:szCs w:val="28"/>
-          <w:lang w:val="en-US"/>
-        </w:rPr>
-        <w:t xml:space="preserve">            if ((work &gt; 300) &amp;&amp; (sum &gt; 300))</w:t>
-      </w:r>
-    </w:p>
-    <w:p>
-      <w:pPr>
-        <w:autoSpaceDE w:val="0"/>
-        <w:autoSpaceDN w:val="0"/>
-        <w:adjustRightInd w:val="0"/>
-        <w:spacing w:after="0" w:line="240" w:lineRule="auto"/>
-        <w:ind w:left="709"/>
-        <w:rPr>
-          <w:rFonts w:ascii="Times New Roman" w:hAnsi="Times New Roman"/>
-          <w:sz w:val="28"/>
-          <w:szCs w:val="28"/>
-          <w:lang w:val="en-US"/>
-        </w:rPr>
-      </w:pPr>
-      <w:r>
-        <w:rPr>
-          <w:rFonts w:ascii="Times New Roman" w:hAnsi="Times New Roman"/>
-          <w:sz w:val="28"/>
-          <w:szCs w:val="28"/>
-          <w:lang w:val="en-US"/>
-        </w:rPr>
-        <w:t xml:space="preserve">            {</w:t>
-      </w:r>
-    </w:p>
-    <w:p>
-      <w:pPr>
-        <w:autoSpaceDE w:val="0"/>
-        <w:autoSpaceDN w:val="0"/>
-        <w:adjustRightInd w:val="0"/>
-        <w:spacing w:after="0" w:line="240" w:lineRule="auto"/>
-        <w:ind w:left="709"/>
-        <w:rPr>
-          <w:rFonts w:ascii="Times New Roman" w:hAnsi="Times New Roman"/>
-          <w:sz w:val="28"/>
-          <w:szCs w:val="28"/>
-          <w:lang w:val="en-US"/>
-        </w:rPr>
-      </w:pPr>
-      <w:r>
-        <w:rPr>
-          <w:rFonts w:ascii="Times New Roman" w:hAnsi="Times New Roman"/>
-          <w:sz w:val="28"/>
-          <w:szCs w:val="28"/>
-          <w:lang w:val="en-US"/>
-        </w:rPr>
-        <w:t xml:space="preserve">                pls.Break();</w:t>
-      </w:r>
-    </w:p>
-    <w:p>
-      <w:pPr>
-        <w:autoSpaceDE w:val="0"/>
-        <w:autoSpaceDN w:val="0"/>
-        <w:adjustRightInd w:val="0"/>
-        <w:spacing w:after="0" w:line="240" w:lineRule="auto"/>
-        <w:ind w:left="709"/>
-        <w:rPr>
-          <w:rFonts w:ascii="Times New Roman" w:hAnsi="Times New Roman"/>
-          <w:sz w:val="28"/>
-          <w:szCs w:val="28"/>
-          <w:lang w:val="en-US"/>
-        </w:rPr>
-      </w:pPr>
-      <w:r>
-        <w:rPr>
-          <w:rFonts w:ascii="Times New Roman" w:hAnsi="Times New Roman"/>
-          <w:sz w:val="28"/>
-          <w:szCs w:val="28"/>
-          <w:lang w:val="en-US"/>
-        </w:rPr>
-        <w:t xml:space="preserve">            }</w:t>
-      </w:r>
-    </w:p>
-    <w:p>
-      <w:pPr>
-        <w:autoSpaceDE w:val="0"/>
-        <w:autoSpaceDN w:val="0"/>
-        <w:adjustRightInd w:val="0"/>
-        <w:spacing w:after="0" w:line="240" w:lineRule="auto"/>
-        <w:ind w:left="709"/>
-        <w:rPr>
-          <w:rFonts w:ascii="Times New Roman" w:hAnsi="Times New Roman"/>
-          <w:sz w:val="28"/>
-          <w:szCs w:val="28"/>
-          <w:lang w:val="en-US"/>
-        </w:rPr>
-      </w:pPr>
-      <w:r>
-        <w:rPr>
-          <w:rFonts w:ascii="Times New Roman" w:hAnsi="Times New Roman"/>
-          <w:sz w:val="28"/>
-          <w:szCs w:val="28"/>
-          <w:lang w:val="en-US"/>
-        </w:rPr>
-        <w:t xml:space="preserve">            Console.WriteLine($"</w:t>
-      </w:r>
-      <w:r>
-        <w:rPr>
-          <w:rFonts w:ascii="Times New Roman" w:hAnsi="Times New Roman"/>
-          <w:sz w:val="28"/>
-          <w:szCs w:val="28"/>
-        </w:rPr>
-        <w:t>Сумма</w:t>
-      </w:r>
-      <w:r>
-        <w:rPr>
-          <w:rFonts w:ascii="Times New Roman" w:hAnsi="Times New Roman"/>
-          <w:sz w:val="28"/>
-          <w:szCs w:val="28"/>
-          <w:lang w:val="en-US"/>
-        </w:rPr>
-        <w:t xml:space="preserve">: {sum}, </w:t>
-      </w:r>
-      <w:r>
-        <w:rPr>
-          <w:rFonts w:ascii="Times New Roman" w:hAnsi="Times New Roman"/>
-          <w:sz w:val="28"/>
-          <w:szCs w:val="28"/>
-        </w:rPr>
-        <w:t>произведение</w:t>
-      </w:r>
-      <w:r>
-        <w:rPr>
-          <w:rFonts w:ascii="Times New Roman" w:hAnsi="Times New Roman"/>
-          <w:sz w:val="28"/>
-          <w:szCs w:val="28"/>
-          <w:lang w:val="en-US"/>
-        </w:rPr>
-        <w:t>: {work}");</w:t>
-      </w:r>
-    </w:p>
-    <w:p>
-      <w:pPr>
-        <w:autoSpaceDE w:val="0"/>
-        <w:autoSpaceDN w:val="0"/>
-        <w:adjustRightInd w:val="0"/>
-        <w:spacing w:after="0" w:line="240" w:lineRule="auto"/>
-        <w:ind w:left="709"/>
-        <w:rPr>
-          <w:rFonts w:ascii="Times New Roman" w:hAnsi="Times New Roman"/>
-          <w:sz w:val="28"/>
-          <w:szCs w:val="28"/>
-          <w:lang w:val="en-US"/>
-        </w:rPr>
-      </w:pPr>
-      <w:r>
-        <w:rPr>
-          <w:rFonts w:ascii="Times New Roman" w:hAnsi="Times New Roman"/>
-          <w:sz w:val="28"/>
-          <w:szCs w:val="28"/>
-          <w:lang w:val="en-US"/>
-        </w:rPr>
-        <w:t xml:space="preserve">            </w:t>
-      </w:r>
-    </w:p>
-    <w:p>
-      <w:pPr>
-        <w:autoSpaceDE w:val="0"/>
-        <w:autoSpaceDN w:val="0"/>
-        <w:adjustRightInd w:val="0"/>
-        <w:spacing w:after="0" w:line="240" w:lineRule="auto"/>
-        <w:ind w:left="709"/>
-        <w:rPr>
-          <w:rFonts w:ascii="Times New Roman" w:hAnsi="Times New Roman"/>
-          <w:sz w:val="28"/>
-          <w:szCs w:val="28"/>
-          <w:lang w:val="en-US"/>
-        </w:rPr>
-      </w:pPr>
-      <w:r>
-        <w:rPr>
-          <w:rFonts w:ascii="Times New Roman" w:hAnsi="Times New Roman"/>
-          <w:sz w:val="28"/>
-          <w:szCs w:val="28"/>
-          <w:lang w:val="en-US"/>
-        </w:rPr>
-        <w:t xml:space="preserve">        }</w:t>
-      </w:r>
-    </w:p>
-    <w:p>
-      <w:pPr>
-        <w:autoSpaceDE w:val="0"/>
-        <w:autoSpaceDN w:val="0"/>
-        <w:adjustRightInd w:val="0"/>
-        <w:spacing w:after="0" w:line="240" w:lineRule="auto"/>
-        <w:ind w:left="709"/>
-        <w:rPr>
-          <w:rFonts w:ascii="Times New Roman" w:hAnsi="Times New Roman"/>
-          <w:sz w:val="28"/>
-          <w:szCs w:val="28"/>
-          <w:lang w:val="en-US"/>
-        </w:rPr>
-      </w:pPr>
-      <w:r>
-        <w:rPr>
-          <w:rFonts w:ascii="Times New Roman" w:hAnsi="Times New Roman"/>
-          <w:sz w:val="28"/>
-          <w:szCs w:val="28"/>
-          <w:lang w:val="en-US"/>
-        </w:rPr>
-        <w:t xml:space="preserve">        </w:t>
-      </w:r>
-    </w:p>
-    <w:p>
-      <w:pPr>
-        <w:autoSpaceDE w:val="0"/>
-        <w:autoSpaceDN w:val="0"/>
-        <w:adjustRightInd w:val="0"/>
-        <w:spacing w:after="0" w:line="240" w:lineRule="auto"/>
-        <w:ind w:left="709"/>
-        <w:rPr>
-          <w:rFonts w:ascii="Times New Roman" w:hAnsi="Times New Roman"/>
-          <w:sz w:val="28"/>
-          <w:szCs w:val="28"/>
-          <w:lang w:val="en-US"/>
-        </w:rPr>
-      </w:pPr>
-      <w:r>
-        <w:rPr>
-          <w:rFonts w:ascii="Times New Roman" w:hAnsi="Times New Roman"/>
-          <w:sz w:val="28"/>
-          <w:szCs w:val="28"/>
-          <w:lang w:val="en-US"/>
-        </w:rPr>
-        <w:t xml:space="preserve">        static void Main(string[] args)</w:t>
-      </w:r>
-    </w:p>
-    <w:p>
-      <w:pPr>
-        <w:autoSpaceDE w:val="0"/>
-        <w:autoSpaceDN w:val="0"/>
-        <w:adjustRightInd w:val="0"/>
-        <w:spacing w:after="0" w:line="240" w:lineRule="auto"/>
-        <w:ind w:left="709"/>
-        <w:rPr>
-          <w:rFonts w:ascii="Times New Roman" w:hAnsi="Times New Roman"/>
-          <w:sz w:val="28"/>
-          <w:szCs w:val="28"/>
-          <w:lang w:val="en-US"/>
-        </w:rPr>
-      </w:pPr>
-      <w:r>
-        <w:rPr>
-          <w:rFonts w:ascii="Times New Roman" w:hAnsi="Times New Roman"/>
-          <w:sz w:val="28"/>
-          <w:szCs w:val="28"/>
-          <w:lang w:val="en-US"/>
-        </w:rPr>
-        <w:t xml:space="preserve">        {</w:t>
-      </w:r>
-    </w:p>
-    <w:p>
-      <w:pPr>
-        <w:autoSpaceDE w:val="0"/>
-        <w:autoSpaceDN w:val="0"/>
-        <w:adjustRightInd w:val="0"/>
-        <w:spacing w:after="0" w:line="240" w:lineRule="auto"/>
-        <w:ind w:left="709"/>
-        <w:rPr>
-          <w:rFonts w:ascii="Times New Roman" w:hAnsi="Times New Roman"/>
-          <w:sz w:val="28"/>
-          <w:szCs w:val="28"/>
-          <w:lang w:val="en-US"/>
-        </w:rPr>
-      </w:pPr>
-      <w:r>
-        <w:rPr>
-          <w:rFonts w:ascii="Times New Roman" w:hAnsi="Times New Roman"/>
-          <w:sz w:val="28"/>
-          <w:szCs w:val="28"/>
-          <w:lang w:val="en-US"/>
-        </w:rPr>
-        <w:lastRenderedPageBreak/>
-        <w:t xml:space="preserve">            ParallelLoopResult result = Parallel.ForEach&lt;int&gt; (new List&lt;int&gt;() { 47, 16, 34, 87, 23 }, Factorial);</w:t>
-      </w:r>
-    </w:p>
-    <w:p>
-      <w:pPr>
-        <w:autoSpaceDE w:val="0"/>
-        <w:autoSpaceDN w:val="0"/>
-        <w:adjustRightInd w:val="0"/>
-        <w:spacing w:after="0" w:line="240" w:lineRule="auto"/>
-        <w:ind w:left="709"/>
-        <w:rPr>
-          <w:rFonts w:ascii="Times New Roman" w:hAnsi="Times New Roman"/>
-          <w:sz w:val="28"/>
-          <w:szCs w:val="28"/>
-          <w:lang w:val="en-US"/>
-        </w:rPr>
-      </w:pPr>
-      <w:r>
-        <w:rPr>
-          <w:rFonts w:ascii="Times New Roman" w:hAnsi="Times New Roman"/>
-          <w:sz w:val="28"/>
-          <w:szCs w:val="28"/>
-          <w:lang w:val="en-US"/>
-        </w:rPr>
-        <w:t xml:space="preserve">            if (!result.IsCompleted)</w:t>
-      </w:r>
-    </w:p>
-    <w:p>
-      <w:pPr>
-        <w:autoSpaceDE w:val="0"/>
-        <w:autoSpaceDN w:val="0"/>
-        <w:adjustRightInd w:val="0"/>
-        <w:spacing w:after="0" w:line="240" w:lineRule="auto"/>
-        <w:ind w:left="709"/>
-        <w:rPr>
-          <w:rFonts w:ascii="Times New Roman" w:hAnsi="Times New Roman"/>
-          <w:sz w:val="28"/>
-          <w:szCs w:val="28"/>
-          <w:lang w:val="en-US"/>
-        </w:rPr>
-      </w:pPr>
-      <w:r>
-        <w:rPr>
-          <w:rFonts w:ascii="Times New Roman" w:hAnsi="Times New Roman"/>
-          <w:sz w:val="28"/>
-          <w:szCs w:val="28"/>
-          <w:lang w:val="en-US"/>
-        </w:rPr>
-        <w:t xml:space="preserve">                Console.WriteLine($"</w:t>
-      </w:r>
-      <w:r>
-        <w:rPr>
-          <w:rFonts w:ascii="Times New Roman" w:hAnsi="Times New Roman"/>
-          <w:sz w:val="28"/>
-          <w:szCs w:val="28"/>
-        </w:rPr>
-        <w:t>Выполнение</w:t>
-      </w:r>
-      <w:r>
-        <w:rPr>
-          <w:rFonts w:ascii="Times New Roman" w:hAnsi="Times New Roman"/>
-          <w:sz w:val="28"/>
-          <w:szCs w:val="28"/>
-          <w:lang w:val="en-US"/>
-        </w:rPr>
-        <w:t xml:space="preserve"> </w:t>
-      </w:r>
-      <w:r>
-        <w:rPr>
-          <w:rFonts w:ascii="Times New Roman" w:hAnsi="Times New Roman"/>
-          <w:sz w:val="28"/>
-          <w:szCs w:val="28"/>
-        </w:rPr>
-        <w:t>цикла</w:t>
-      </w:r>
-      <w:r>
-        <w:rPr>
-          <w:rFonts w:ascii="Times New Roman" w:hAnsi="Times New Roman"/>
-          <w:sz w:val="28"/>
-          <w:szCs w:val="28"/>
-          <w:lang w:val="en-US"/>
-        </w:rPr>
-        <w:t xml:space="preserve"> </w:t>
-      </w:r>
-      <w:r>
-        <w:rPr>
-          <w:rFonts w:ascii="Times New Roman" w:hAnsi="Times New Roman"/>
-          <w:sz w:val="28"/>
-          <w:szCs w:val="28"/>
-        </w:rPr>
-        <w:t>завершено</w:t>
-      </w:r>
-      <w:r>
-        <w:rPr>
-          <w:rFonts w:ascii="Times New Roman" w:hAnsi="Times New Roman"/>
-          <w:sz w:val="28"/>
-          <w:szCs w:val="28"/>
-          <w:lang w:val="en-US"/>
-        </w:rPr>
-        <w:t xml:space="preserve"> </w:t>
-      </w:r>
-      <w:r>
-        <w:rPr>
-          <w:rFonts w:ascii="Times New Roman" w:hAnsi="Times New Roman"/>
-          <w:sz w:val="28"/>
-          <w:szCs w:val="28"/>
-        </w:rPr>
-        <w:t>на</w:t>
-      </w:r>
-      <w:r>
-        <w:rPr>
-          <w:rFonts w:ascii="Times New Roman" w:hAnsi="Times New Roman"/>
-          <w:sz w:val="28"/>
-          <w:szCs w:val="28"/>
-          <w:lang w:val="en-US"/>
-        </w:rPr>
-        <w:t xml:space="preserve"> </w:t>
-      </w:r>
-      <w:r>
-        <w:rPr>
-          <w:rFonts w:ascii="Times New Roman" w:hAnsi="Times New Roman"/>
-          <w:sz w:val="28"/>
-          <w:szCs w:val="28"/>
-        </w:rPr>
-        <w:t>итерации</w:t>
-      </w:r>
-      <w:r>
-        <w:rPr>
-          <w:rFonts w:ascii="Times New Roman" w:hAnsi="Times New Roman"/>
-          <w:sz w:val="28"/>
-          <w:szCs w:val="28"/>
-          <w:lang w:val="en-US"/>
-        </w:rPr>
-        <w:t xml:space="preserve"> {result.LowestBreakIteration}");</w:t>
-      </w:r>
-    </w:p>
-    <w:p>
-      <w:pPr>
-        <w:autoSpaceDE w:val="0"/>
-        <w:autoSpaceDN w:val="0"/>
-        <w:adjustRightInd w:val="0"/>
-        <w:spacing w:after="0" w:line="240" w:lineRule="auto"/>
-        <w:ind w:left="709"/>
-        <w:rPr>
-          <w:rFonts w:ascii="Times New Roman" w:hAnsi="Times New Roman"/>
-          <w:sz w:val="28"/>
-          <w:szCs w:val="28"/>
-          <w:lang w:val="en-US"/>
-        </w:rPr>
-      </w:pPr>
-    </w:p>
-    <w:p>
-      <w:pPr>
-        <w:autoSpaceDE w:val="0"/>
-        <w:autoSpaceDN w:val="0"/>
-        <w:adjustRightInd w:val="0"/>
-        <w:spacing w:after="0" w:line="240" w:lineRule="auto"/>
-        <w:ind w:left="709"/>
-        <w:rPr>
-          <w:rFonts w:ascii="Times New Roman" w:hAnsi="Times New Roman"/>
-          <w:sz w:val="28"/>
-          <w:szCs w:val="28"/>
-        </w:rPr>
-      </w:pPr>
-      <w:r>
-        <w:rPr>
-          <w:rFonts w:ascii="Times New Roman" w:hAnsi="Times New Roman"/>
-          <w:sz w:val="28"/>
-          <w:szCs w:val="28"/>
-          <w:lang w:val="en-US"/>
-        </w:rPr>
-        <w:t xml:space="preserve">        </w:t>
-      </w:r>
-      <w:r>
-        <w:rPr>
-          <w:rFonts w:ascii="Times New Roman" w:hAnsi="Times New Roman"/>
-          <w:sz w:val="28"/>
-          <w:szCs w:val="28"/>
-        </w:rPr>
-        <w:t>}</w:t>
-      </w:r>
-    </w:p>
-    <w:p>
-      <w:pPr>
-        <w:autoSpaceDE w:val="0"/>
-        <w:autoSpaceDN w:val="0"/>
-        <w:adjustRightInd w:val="0"/>
-        <w:spacing w:after="0" w:line="240" w:lineRule="auto"/>
-        <w:ind w:left="709"/>
-        <w:rPr>
-          <w:rFonts w:ascii="Times New Roman" w:hAnsi="Times New Roman"/>
-          <w:sz w:val="28"/>
-          <w:szCs w:val="28"/>
-        </w:rPr>
-      </w:pPr>
-      <w:r>
-        <w:rPr>
-          <w:rFonts w:ascii="Times New Roman" w:hAnsi="Times New Roman"/>
-          <w:sz w:val="28"/>
-          <w:szCs w:val="28"/>
-        </w:rPr>
-        <w:t xml:space="preserve">    }</w:t>
-      </w:r>
-    </w:p>
-    <w:p>
-      <w:pPr>
-        <w:autoSpaceDE w:val="0"/>
-        <w:autoSpaceDN w:val="0"/>
-        <w:adjustRightInd w:val="0"/>
-        <w:spacing w:after="0" w:line="240" w:lineRule="auto"/>
-        <w:ind w:left="709"/>
-        <w:rPr>
-          <w:rFonts w:ascii="Times New Roman" w:hAnsi="Times New Roman"/>
-          <w:sz w:val="28"/>
-          <w:szCs w:val="28"/>
-        </w:rPr>
-      </w:pPr>
-      <w:r>
-        <w:rPr>
-          <w:rFonts w:ascii="Times New Roman" w:hAnsi="Times New Roman"/>
-          <w:sz w:val="28"/>
-          <w:szCs w:val="28"/>
-        </w:rPr>
-        <w:t>}</w:t>
-      </w:r>
-    </w:p>
-    <w:p>
-      <w:pPr>
-        <w:autoSpaceDE w:val="0"/>
-        <w:autoSpaceDN w:val="0"/>
-        <w:adjustRightInd w:val="0"/>
-        <w:spacing w:after="0" w:line="240" w:lineRule="auto"/>
-        <w:ind w:left="567"/>
-        <w:rPr>
-          <w:rFonts w:ascii="Times New Roman" w:hAnsi="Times New Roman"/>
-          <w:sz w:val="28"/>
-          <w:szCs w:val="28"/>
-        </w:rPr>
-      </w:pPr>
-      <w:r>
-        <w:rPr>
-          <w:rFonts w:ascii="Times New Roman" w:hAnsi="Times New Roman"/>
-          <w:sz w:val="28"/>
-          <w:szCs w:val="28"/>
-        </w:rPr>
-        <w:t>Таблица 20.</w:t>
-      </w:r>
-      <w:r>
-        <w:rPr>
-          <w:rFonts w:ascii="Times New Roman" w:hAnsi="Times New Roman"/>
-          <w:sz w:val="28"/>
-          <w:szCs w:val="28"/>
-        </w:rPr>
-        <w:t>5</w:t>
-      </w:r>
-      <w:r>
-        <w:rPr>
-          <w:rFonts w:ascii="Times New Roman" w:hAnsi="Times New Roman"/>
-          <w:sz w:val="28"/>
-          <w:szCs w:val="28"/>
-        </w:rPr>
-        <w:t xml:space="preserve"> – Входные и выходные данные</w:t>
-      </w:r>
-    </w:p>
-    <w:tbl>
-      <w:tblPr>
-        <w:tblStyle w:val="a7"/>
-        <w:tblW w:w="0" w:type="auto"/>
-        <w:tblInd w:w="108" w:type="dxa"/>
-        <w:tblLook w:val="04A0" w:firstRow="1" w:lastRow="0" w:firstColumn="1" w:lastColumn="0" w:noHBand="0" w:noVBand="1"/>
-      </w:tblPr>
-      <w:tblGrid>
-        <w:gridCol w:w="5244"/>
-        <w:gridCol w:w="4679"/>
-      </w:tblGrid>
-      <w:tr>
-        <w:tc>
-          <w:tcPr>
-            <w:tcW w:w="5244" w:type="dxa"/>
-          </w:tcPr>
-          <w:p>
-            <w:pPr>
-              <w:autoSpaceDE w:val="0"/>
-              <w:autoSpaceDN w:val="0"/>
-              <w:adjustRightInd w:val="0"/>
-              <w:spacing w:after="0" w:line="240" w:lineRule="auto"/>
-              <w:rPr>
-                <w:rFonts w:ascii="Times New Roman" w:hAnsi="Times New Roman"/>
-                <w:sz w:val="28"/>
-                <w:szCs w:val="28"/>
-              </w:rPr>
-            </w:pPr>
-            <w:r>
-              <w:rPr>
-                <w:rFonts w:ascii="Times New Roman" w:hAnsi="Times New Roman"/>
-                <w:sz w:val="28"/>
-                <w:szCs w:val="28"/>
-              </w:rPr>
-              <w:t xml:space="preserve">       </w:t>
-            </w:r>
-            <w:r>
-              <w:rPr>
-                <w:rFonts w:ascii="Times New Roman" w:hAnsi="Times New Roman"/>
-                <w:sz w:val="28"/>
-                <w:szCs w:val="28"/>
-              </w:rPr>
-              <w:t>Входные данные</w:t>
-            </w:r>
-          </w:p>
-        </w:tc>
-        <w:tc>
-          <w:tcPr>
-            <w:tcW w:w="4679" w:type="dxa"/>
-          </w:tcPr>
-          <w:p>
-            <w:pPr>
-              <w:autoSpaceDE w:val="0"/>
-              <w:autoSpaceDN w:val="0"/>
-              <w:adjustRightInd w:val="0"/>
-              <w:spacing w:after="0" w:line="240" w:lineRule="auto"/>
-              <w:rPr>
-                <w:rFonts w:ascii="Times New Roman" w:hAnsi="Times New Roman"/>
-                <w:sz w:val="28"/>
-                <w:szCs w:val="28"/>
-              </w:rPr>
-            </w:pPr>
-            <w:r>
-              <w:rPr>
-                <w:rFonts w:ascii="Times New Roman" w:hAnsi="Times New Roman"/>
-                <w:sz w:val="28"/>
-                <w:szCs w:val="28"/>
-              </w:rPr>
-              <w:t xml:space="preserve">       </w:t>
-            </w:r>
-            <w:r>
-              <w:rPr>
-                <w:rFonts w:ascii="Times New Roman" w:hAnsi="Times New Roman"/>
-                <w:sz w:val="28"/>
-                <w:szCs w:val="28"/>
-              </w:rPr>
-              <w:t>Выходные данные</w:t>
-            </w:r>
-          </w:p>
-        </w:tc>
-      </w:tr>
-      <w:tr>
-        <w:tc>
-          <w:tcPr>
-            <w:tcW w:w="5244" w:type="dxa"/>
-          </w:tcPr>
-          <w:p>
-            <w:pPr>
-              <w:autoSpaceDE w:val="0"/>
-              <w:autoSpaceDN w:val="0"/>
-              <w:adjustRightInd w:val="0"/>
-              <w:spacing w:after="0" w:line="240" w:lineRule="auto"/>
-              <w:ind w:left="459"/>
-              <w:jc w:val="both"/>
-              <w:rPr>
-                <w:rFonts w:ascii="Times New Roman" w:hAnsi="Times New Roman"/>
-                <w:sz w:val="28"/>
-                <w:szCs w:val="28"/>
-              </w:rPr>
-            </w:pPr>
-          </w:p>
-        </w:tc>
-        <w:tc>
-          <w:tcPr>
-            <w:tcW w:w="4679" w:type="dxa"/>
-          </w:tcPr>
-          <w:p>
-            <w:pPr>
-              <w:autoSpaceDE w:val="0"/>
-              <w:autoSpaceDN w:val="0"/>
-              <w:adjustRightInd w:val="0"/>
-              <w:spacing w:after="0" w:line="240" w:lineRule="auto"/>
-              <w:ind w:left="460"/>
-              <w:rPr>
-                <w:rFonts w:ascii="Times New Roman" w:hAnsi="Times New Roman"/>
-                <w:sz w:val="28"/>
-                <w:szCs w:val="28"/>
-              </w:rPr>
-            </w:pPr>
-            <w:r>
-              <w:rPr>
-                <w:rFonts w:ascii="Times New Roman" w:hAnsi="Times New Roman"/>
-                <w:sz w:val="28"/>
-                <w:szCs w:val="28"/>
-              </w:rPr>
-              <w:t>Сумма: 595, произведение: 4926277576697053184</w:t>
-            </w:r>
-          </w:p>
-          <w:p>
-            <w:pPr>
-              <w:autoSpaceDE w:val="0"/>
-              <w:autoSpaceDN w:val="0"/>
-              <w:adjustRightInd w:val="0"/>
-              <w:spacing w:after="0" w:line="240" w:lineRule="auto"/>
-              <w:ind w:left="460"/>
-              <w:rPr>
-                <w:rFonts w:ascii="Times New Roman" w:hAnsi="Times New Roman"/>
-                <w:sz w:val="28"/>
-                <w:szCs w:val="28"/>
-              </w:rPr>
-            </w:pPr>
-            <w:r>
-              <w:rPr>
-                <w:rFonts w:ascii="Times New Roman" w:hAnsi="Times New Roman"/>
-                <w:sz w:val="28"/>
-                <w:szCs w:val="28"/>
-              </w:rPr>
-              <w:t>Сумма: 1128, произведение: -1274672626173739008</w:t>
-            </w:r>
-          </w:p>
-          <w:p>
-            <w:pPr>
-              <w:autoSpaceDE w:val="0"/>
-              <w:autoSpaceDN w:val="0"/>
-              <w:adjustRightInd w:val="0"/>
-              <w:spacing w:after="0" w:line="240" w:lineRule="auto"/>
-              <w:ind w:left="460"/>
-              <w:rPr>
-                <w:rFonts w:ascii="Times New Roman" w:hAnsi="Times New Roman"/>
-                <w:sz w:val="28"/>
-                <w:szCs w:val="28"/>
-              </w:rPr>
-            </w:pPr>
-            <w:r>
-              <w:rPr>
-                <w:rFonts w:ascii="Times New Roman" w:hAnsi="Times New Roman"/>
-                <w:sz w:val="28"/>
-                <w:szCs w:val="28"/>
-              </w:rPr>
-              <w:t>Сумма: 136, произведение: 20922789888000</w:t>
-            </w:r>
-          </w:p>
-          <w:p>
-            <w:pPr>
-              <w:autoSpaceDE w:val="0"/>
-              <w:autoSpaceDN w:val="0"/>
-              <w:adjustRightInd w:val="0"/>
-              <w:spacing w:after="0" w:line="240" w:lineRule="auto"/>
-              <w:ind w:left="460"/>
-              <w:rPr>
-                <w:rFonts w:ascii="Times New Roman" w:hAnsi="Times New Roman"/>
-                <w:sz w:val="28"/>
-                <w:szCs w:val="28"/>
-              </w:rPr>
-            </w:pPr>
-            <w:r>
-              <w:rPr>
-                <w:rFonts w:ascii="Times New Roman" w:hAnsi="Times New Roman"/>
-                <w:sz w:val="28"/>
-                <w:szCs w:val="28"/>
-              </w:rPr>
-              <w:t>Выполнение цикла завершено на итерации 2</w:t>
-            </w:r>
-          </w:p>
-        </w:tc>
-      </w:tr>
-    </w:tbl>
-    <w:p>
-      <w:pPr>
-        <w:spacing w:after="0"/>
-        <w:jc w:val="both"/>
-        <w:rPr>
-          <w:rStyle w:val="af5"/>
-          <w:rFonts w:ascii="Times New Roman" w:hAnsi="Times New Roman"/>
-          <w:i w:val="0"/>
-          <w:sz w:val="28"/>
-          <w:szCs w:val="28"/>
-        </w:rPr>
-      </w:pPr>
-    </w:p>
-    <w:p>
-      <w:pPr>
-        <w:spacing w:after="0"/>
-        <w:ind w:firstLine="709"/>
-        <w:jc w:val="both"/>
-        <w:rPr>
-          <w:rStyle w:val="af5"/>
-          <w:rFonts w:ascii="Times New Roman" w:hAnsi="Times New Roman"/>
-          <w:i w:val="0"/>
-          <w:sz w:val="28"/>
-          <w:szCs w:val="28"/>
-        </w:rPr>
-      </w:pPr>
-      <w:r>
-        <w:rPr>
-          <w:rStyle w:val="af5"/>
-          <w:rFonts w:ascii="Times New Roman" w:hAnsi="Times New Roman"/>
-          <w:i w:val="0"/>
-          <w:sz w:val="28"/>
-          <w:szCs w:val="28"/>
-        </w:rPr>
-        <w:t>Анализ результатов:</w:t>
-      </w:r>
-    </w:p>
-    <w:p>
-      <w:pPr>
-        <w:spacing w:after="0"/>
-        <w:ind w:firstLine="709"/>
-        <w:jc w:val="center"/>
-        <w:rPr>
-          <w:rStyle w:val="af5"/>
-          <w:rFonts w:ascii="Times New Roman" w:hAnsi="Times New Roman"/>
-          <w:i w:val="0"/>
-          <w:sz w:val="28"/>
-          <w:szCs w:val="28"/>
-        </w:rPr>
-      </w:pPr>
-      <w:r>
-        <w:rPr>
-          <w:rStyle w:val="af5"/>
-          <w:rFonts w:ascii="Times New Roman" w:hAnsi="Times New Roman"/>
-          <w:i w:val="0"/>
-          <w:noProof/>
-          <w:sz w:val="28"/>
-          <w:szCs w:val="28"/>
-          <w:lang w:val="en-US" w:eastAsia="en-US"/>
-        </w:rPr>
-        <w:drawing>
-          <wp:inline distT="0" distB="0" distL="0" distR="0" wp14:anchorId="046FFFC8" wp14:editId="39331535">
-            <wp:extent cx="4143953" cy="762106"/>
-            <wp:effectExtent l="0" t="0" r="0" b="0"/>
-            <wp:docPr id="74" name="Рисунок 74"/>
-            <wp:cNvGraphicFramePr>
-              <a:graphicFrameLocks xmlns:a="http://schemas.openxmlformats.org/drawingml/2006/main" noChangeAspect="1"/>
-            </wp:cNvGraphicFramePr>
-            <a:graphic xmlns:a="http://schemas.openxmlformats.org/drawingml/2006/main">
-              <a:graphicData uri="http://schemas.openxmlformats.org/drawingml/2006/picture">
-                <pic:pic xmlns:pic="http://schemas.openxmlformats.org/drawingml/2006/picture">
-                  <pic:nvPicPr>
-                    <pic:cNvPr id="1" name=""/>
-                    <pic:cNvPicPr/>
-                  </pic:nvPicPr>
-                  <pic:blipFill>
-                    <a:blip r:embed="rId11"/>
-                    <a:stretch>
-                      <a:fillRect/>
-                    </a:stretch>
-                  </pic:blipFill>
-                  <pic:spPr>
-                    <a:xfrm>
-                      <a:off x="0" y="0"/>
-                      <a:ext cx="4143953" cy="762106"/>
-                    </a:xfrm>
-                    <a:prstGeom prst="rect">
-                      <a:avLst/>
-                    </a:prstGeom>
-                  </pic:spPr>
-                </pic:pic>
-              </a:graphicData>
-            </a:graphic>
-          </wp:inline>
-        </w:drawing>
-      </w:r>
-    </w:p>
-    <w:p>
-      <w:pPr>
-        <w:spacing w:after="0"/>
-        <w:ind w:firstLine="709"/>
-        <w:jc w:val="center"/>
-        <w:rPr>
-          <w:rStyle w:val="af5"/>
-          <w:rFonts w:ascii="Times New Roman" w:hAnsi="Times New Roman"/>
-          <w:i w:val="0"/>
-          <w:sz w:val="28"/>
-          <w:szCs w:val="28"/>
-        </w:rPr>
-      </w:pPr>
-      <w:r>
-        <w:rPr>
-          <w:rStyle w:val="af5"/>
-          <w:rFonts w:ascii="Times New Roman" w:hAnsi="Times New Roman"/>
-          <w:i w:val="0"/>
-          <w:sz w:val="28"/>
-          <w:szCs w:val="28"/>
-        </w:rPr>
-        <w:t>Рисунок 20.</w:t>
-      </w:r>
-      <w:r>
-        <w:rPr>
-          <w:rStyle w:val="af5"/>
-          <w:rFonts w:ascii="Times New Roman" w:hAnsi="Times New Roman"/>
-          <w:i w:val="0"/>
-          <w:sz w:val="28"/>
-          <w:szCs w:val="28"/>
-          <w:lang w:val="en-US"/>
-        </w:rPr>
-        <w:t>5</w:t>
-      </w:r>
-      <w:r>
-        <w:rPr>
-          <w:rStyle w:val="af5"/>
-          <w:rFonts w:ascii="Times New Roman" w:hAnsi="Times New Roman"/>
-          <w:i w:val="0"/>
-          <w:sz w:val="28"/>
-          <w:szCs w:val="28"/>
-        </w:rPr>
-        <w:t xml:space="preserve"> – Результат работы программы</w:t>
-      </w:r>
-    </w:p>
-    <w:p>
-      <w:pPr>
-        <w:spacing w:after="0" w:line="360" w:lineRule="auto"/>
-        <w:ind w:firstLine="709"/>
-        <w:jc w:val="center"/>
-        <w:rPr>
-          <w:rStyle w:val="af5"/>
-          <w:rFonts w:ascii="Times New Roman" w:hAnsi="Times New Roman"/>
-          <w:i w:val="0"/>
-          <w:sz w:val="28"/>
-          <w:szCs w:val="28"/>
-        </w:rPr>
-      </w:pPr>
-      <w:r>
-        <w:rPr>
-          <w:rStyle w:val="af5"/>
-          <w:rFonts w:ascii="Times New Roman" w:hAnsi="Times New Roman"/>
-          <w:i w:val="0"/>
-          <w:sz w:val="28"/>
-          <w:szCs w:val="28"/>
-        </w:rPr>
-        <w:t>Источник – собственная разработка</w:t>
-      </w:r>
-    </w:p>
-    <w:p>
-      <w:pPr>
-        <w:spacing w:after="0" w:line="360" w:lineRule="auto"/>
-        <w:ind w:firstLine="709"/>
-        <w:jc w:val="center"/>
-        <w:rPr>
-          <w:rStyle w:val="af5"/>
-          <w:rFonts w:ascii="Times New Roman" w:hAnsi="Times New Roman"/>
-          <w:i w:val="0"/>
-          <w:sz w:val="28"/>
-          <w:szCs w:val="28"/>
-        </w:rPr>
-      </w:pPr>
-    </w:p>
-    <w:p>
-      <w:pPr>
-        <w:spacing w:after="0" w:line="360" w:lineRule="auto"/>
-        <w:ind w:firstLine="709"/>
-        <w:jc w:val="center"/>
         <w:rPr>
           <w:rStyle w:val="af5"/>
           <w:rFonts w:ascii="Times New Roman" w:hAnsi="Times New Roman"/>
@@ -7420,10 +3716,10 @@
       </w:pPr>
     </w:p>
     <w:sectPr>
-      <w:footerReference w:type="even" r:id="rId12"/>
-      <w:footerReference w:type="default" r:id="rId13"/>
-      <w:headerReference w:type="first" r:id="rId14"/>
-      <w:footerReference w:type="first" r:id="rId15"/>
+      <w:footerReference w:type="even" r:id="rId9"/>
+      <w:footerReference w:type="default" r:id="rId10"/>
+      <w:headerReference w:type="first" r:id="rId11"/>
+      <w:footerReference w:type="first" r:id="rId12"/>
       <w:pgSz w:w="11906" w:h="16838"/>
       <w:pgMar w:top="851" w:right="567" w:bottom="1701" w:left="1418" w:header="454" w:footer="397" w:gutter="0"/>
       <w:pgNumType w:start="39"/>
@@ -7699,7 +3995,7 @@
         </mc:Choice>
         <mc:Fallback>
           <w:pict>
-            <v:line w14:anchorId="0846C975" id="Line 61" o:spid="_x0000_s1026" style="position:absolute;z-index:251554816;visibility:visible;mso-wrap-style:square;mso-width-percent:0;mso-height-percent:0;mso-wrap-distance-left:9pt;mso-wrap-distance-top:0;mso-wrap-distance-right:9pt;mso-wrap-distance-bottom:0;mso-position-horizontal:absolute;mso-position-horizontal-relative:page;mso-position-vertical:absolute;mso-position-vertical-relative:page;mso-width-percent:0;mso-height-percent:0;mso-width-relative:page;mso-height-relative:page" from="552.85pt,801.75pt" to="581.2pt,801.75pt" o:gfxdata="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" strokeweight="1.5pt">
+            <v:line w14:anchorId="40636A1E" id="Line 61" o:spid="_x0000_s1026" style="position:absolute;z-index:251554816;visibility:visible;mso-wrap-style:square;mso-width-percent:0;mso-height-percent:0;mso-wrap-distance-left:9pt;mso-wrap-distance-top:0;mso-wrap-distance-right:9pt;mso-wrap-distance-bottom:0;mso-position-horizontal:absolute;mso-position-horizontal-relative:page;mso-position-vertical:absolute;mso-position-vertical-relative:page;mso-width-percent:0;mso-height-percent:0;mso-width-relative:page;mso-height-relative:page" from="552.85pt,801.75pt" to="581.2pt,801.75pt" o:gfxdata="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" strokeweight="1.5pt">
               <w10:wrap anchorx="page" anchory="page"/>
             </v:line>
           </w:pict>
@@ -7729,7 +4025,7 @@
         <w:rStyle w:val="a6"/>
         <w:noProof/>
       </w:rPr>
-      <w:t>42</w:t>
+      <w:t>40</w:t>
     </w:r>
     <w:r>
       <w:rPr>
@@ -8531,6 +4827,7 @@
                               <w:lang w:val="en-US"/>
                             </w:rPr>
                           </w:pPr>
+                          <w:proofErr w:type="spellStart"/>
                           <w:r>
                             <w:rPr>
                               <w:rFonts w:ascii="Times New Roman" w:hAnsi="Times New Roman"/>
@@ -8539,6 +4836,7 @@
                             </w:rPr>
                             <w:t>Изм</w:t>
                           </w:r>
+                          <w:proofErr w:type="spellEnd"/>
                           <w:r>
                             <w:rPr>
                               <w:rFonts w:ascii="ISOCPEUR" w:hAnsi="ISOCPEUR" w:cs="Arial"/>
@@ -8896,7 +5194,7 @@
         </mc:Choice>
         <mc:Fallback>
           <w:pict>
-            <v:line w14:anchorId="04B6E809" id="Line 63" o:spid="_x0000_s1026" style="position:absolute;z-index:251563008;visibility:visible;mso-wrap-style:square;mso-width-percent:0;mso-height-percent:0;mso-wrap-distance-left:9pt;mso-wrap-distance-top:0;mso-wrap-distance-right:9pt;mso-wrap-distance-bottom:0;mso-position-horizontal:absolute;mso-position-horizontal-relative:page;mso-position-vertical:absolute;mso-position-vertical-relative:page;mso-width-percent:0;mso-height-percent:0;mso-width-relative:page;mso-height-relative:page" from="113.3pt,782.2pt" to="113.3pt,824.7pt" o:gfxdata="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" strokeweight="1.5pt">
+            <v:line w14:anchorId="0E4DE4A8" id="Line 63" o:spid="_x0000_s1026" style="position:absolute;z-index:251563008;visibility:visible;mso-wrap-style:square;mso-width-percent:0;mso-height-percent:0;mso-wrap-distance-left:9pt;mso-wrap-distance-top:0;mso-wrap-distance-right:9pt;mso-wrap-distance-bottom:0;mso-position-horizontal:absolute;mso-position-horizontal-relative:page;mso-position-vertical:absolute;mso-position-vertical-relative:page;mso-width-percent:0;mso-height-percent:0;mso-width-relative:page;mso-height-relative:page" from="113.3pt,782.2pt" to="113.3pt,824.7pt" o:gfxdata="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" strokeweight="1.5pt">
               <w10:wrap anchorx="page" anchory="page"/>
             </v:line>
           </w:pict>
@@ -8972,7 +5270,7 @@
         </mc:Choice>
         <mc:Fallback>
           <w:pict>
-            <v:line w14:anchorId="5C3C991C" id="Line 62" o:spid="_x0000_s1026" style="position:absolute;z-index:251558912;visibility:visible;mso-wrap-style:square;mso-width-percent:0;mso-height-percent:0;mso-wrap-distance-left:9pt;mso-wrap-distance-top:0;mso-wrap-distance-right:9pt;mso-wrap-distance-bottom:0;mso-position-horizontal:absolute;mso-position-horizontal-relative:page;mso-position-vertical:absolute;mso-position-vertical-relative:page;mso-width-percent:0;mso-height-percent:0;mso-width-relative:page;mso-height-relative:page" from="85.05pt,781.9pt" to="85.05pt,824.4pt" o:gfxdata="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" strokeweight="1.5pt">
+            <v:line w14:anchorId="63AAFF6C" id="Line 62" o:spid="_x0000_s1026" style="position:absolute;z-index:251558912;visibility:visible;mso-wrap-style:square;mso-width-percent:0;mso-height-percent:0;mso-wrap-distance-left:9pt;mso-wrap-distance-top:0;mso-wrap-distance-right:9pt;mso-wrap-distance-bottom:0;mso-position-horizontal:absolute;mso-position-horizontal-relative:page;mso-position-vertical:absolute;mso-position-vertical-relative:page;mso-width-percent:0;mso-height-percent:0;mso-width-relative:page;mso-height-relative:page" from="85.05pt,781.9pt" to="85.05pt,824.4pt" o:gfxdata="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" strokeweight="1.5pt">
               <w10:wrap anchorx="page" anchory="page"/>
             </v:line>
           </w:pict>
@@ -9048,7 +5346,7 @@
         </mc:Choice>
         <mc:Fallback>
           <w:pict>
-            <v:line w14:anchorId="7C7BA2CF" id="Line 65" o:spid="_x0000_s1026" style="position:absolute;z-index:251571200;visibility:visible;mso-wrap-style:square;mso-width-percent:0;mso-height-percent:0;mso-wrap-distance-left:9pt;mso-wrap-distance-top:0;mso-wrap-distance-right:9pt;mso-wrap-distance-bottom:0;mso-position-horizontal:absolute;mso-position-horizontal-relative:page;mso-position-vertical:absolute;mso-position-vertical-relative:page;mso-width-percent:0;mso-height-percent:0;mso-width-relative:page;mso-height-relative:page" from="212.65pt,781.9pt" to="212.65pt,824.4pt" o:gfxdata="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" strokeweight="1.5pt">
+            <v:line w14:anchorId="3C2DDE32" id="Line 65" o:spid="_x0000_s1026" style="position:absolute;z-index:251571200;visibility:visible;mso-wrap-style:square;mso-width-percent:0;mso-height-percent:0;mso-wrap-distance-left:9pt;mso-wrap-distance-top:0;mso-wrap-distance-right:9pt;mso-wrap-distance-bottom:0;mso-position-horizontal:absolute;mso-position-horizontal-relative:page;mso-position-vertical:absolute;mso-position-vertical-relative:page;mso-width-percent:0;mso-height-percent:0;mso-width-relative:page;mso-height-relative:page" from="212.65pt,781.9pt" to="212.65pt,824.4pt" o:gfxdata="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" strokeweight="1.5pt">
               <w10:wrap anchorx="page" anchory="page"/>
             </v:line>
           </w:pict>
@@ -9124,7 +5422,7 @@
         </mc:Choice>
         <mc:Fallback>
           <w:pict>
-            <v:line w14:anchorId="5DBC5DA9" id="Line 64" o:spid="_x0000_s1026" style="position:absolute;z-index:251567104;visibility:visible;mso-wrap-style:square;mso-width-percent:0;mso-height-percent:0;mso-wrap-distance-left:9pt;mso-wrap-distance-top:0;mso-wrap-distance-right:9pt;mso-wrap-distance-bottom:0;mso-position-horizontal:absolute;mso-position-horizontal-relative:page;mso-position-vertical:absolute;mso-position-vertical-relative:page;mso-width-percent:0;mso-height-percent:0;mso-width-relative:page;mso-height-relative:page" from="170.1pt,781.9pt" to="170.1pt,824.4pt" o:gfxdata="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" strokeweight="1.5pt">
+            <v:line w14:anchorId="5DDDCA83" id="Line 64" o:spid="_x0000_s1026" style="position:absolute;z-index:251567104;visibility:visible;mso-wrap-style:square;mso-width-percent:0;mso-height-percent:0;mso-wrap-distance-left:9pt;mso-wrap-distance-top:0;mso-wrap-distance-right:9pt;mso-wrap-distance-bottom:0;mso-position-horizontal:absolute;mso-position-horizontal-relative:page;mso-position-vertical:absolute;mso-position-vertical-relative:page;mso-width-percent:0;mso-height-percent:0;mso-width-relative:page;mso-height-relative:page" from="170.1pt,781.9pt" to="170.1pt,824.4pt" o:gfxdata="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" strokeweight="1.5pt">
               <w10:wrap anchorx="page" anchory="page"/>
             </v:line>
           </w:pict>
@@ -9200,7 +5498,7 @@
         </mc:Choice>
         <mc:Fallback>
           <w:pict>
-            <v:line w14:anchorId="58DF155E" id="Line 60" o:spid="_x0000_s1026" style="position:absolute;z-index:251550720;visibility:visible;mso-wrap-style:square;mso-width-percent:0;mso-height-percent:0;mso-wrap-distance-left:9pt;mso-wrap-distance-top:0;mso-wrap-distance-right:9pt;mso-wrap-distance-bottom:0;mso-position-horizontal:absolute;mso-position-horizontal-relative:page;mso-position-vertical:absolute;mso-position-vertical-relative:page;mso-width-percent:0;mso-height-percent:0;mso-width-relative:page;mso-height-relative:page" from="552.85pt,781.9pt" to="552.85pt,824.4pt" o:gfxdata="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" strokeweight="1.5pt">
+            <v:line w14:anchorId="55D4A54A" id="Line 60" o:spid="_x0000_s1026" style="position:absolute;z-index:251550720;visibility:visible;mso-wrap-style:square;mso-width-percent:0;mso-height-percent:0;mso-wrap-distance-left:9pt;mso-wrap-distance-top:0;mso-wrap-distance-right:9pt;mso-wrap-distance-bottom:0;mso-position-horizontal:absolute;mso-position-horizontal-relative:page;mso-position-vertical:absolute;mso-position-vertical-relative:page;mso-width-percent:0;mso-height-percent:0;mso-width-relative:page;mso-height-relative:page" from="552.85pt,781.9pt" to="552.85pt,824.4pt" o:gfxdata="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" strokeweight="1.5pt">
               <w10:wrap anchorx="page" anchory="page"/>
             </v:line>
           </w:pict>
@@ -9276,7 +5574,7 @@
         </mc:Choice>
         <mc:Fallback>
           <w:pict>
-            <v:line w14:anchorId="21548FC6" id="Line 59" o:spid="_x0000_s1026" style="position:absolute;z-index:251546624;visibility:visible;mso-wrap-style:square;mso-width-percent:0;mso-height-percent:0;mso-wrap-distance-left:9pt;mso-wrap-distance-top:0;mso-wrap-distance-right:9pt;mso-wrap-distance-bottom:0;mso-position-horizontal:absolute;mso-position-horizontal-relative:page;mso-position-vertical:absolute;mso-position-vertical-relative:page;mso-width-percent:0;mso-height-percent:0;mso-width-relative:page;mso-height-relative:page" from="56.7pt,810.25pt" to="240.95pt,810.25pt" o:gfxdata="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" strokeweight="1.5pt">
+            <v:line w14:anchorId="5696889F" id="Line 59" o:spid="_x0000_s1026" style="position:absolute;z-index:251546624;visibility:visible;mso-wrap-style:square;mso-width-percent:0;mso-height-percent:0;mso-wrap-distance-left:9pt;mso-wrap-distance-top:0;mso-wrap-distance-right:9pt;mso-wrap-distance-bottom:0;mso-position-horizontal:absolute;mso-position-horizontal-relative:page;mso-position-vertical:absolute;mso-position-vertical-relative:page;mso-width-percent:0;mso-height-percent:0;mso-width-relative:page;mso-height-relative:page" from="56.7pt,810.25pt" to="240.95pt,810.25pt" o:gfxdata="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" strokeweight="1.5pt">
               <w10:wrap anchorx="page" anchory="page"/>
             </v:line>
           </w:pict>
@@ -9352,7 +5650,7 @@
         </mc:Choice>
         <mc:Fallback>
           <w:pict>
-            <v:line w14:anchorId="7BD0E73A" id="Line 58" o:spid="_x0000_s1026" style="position:absolute;z-index:251542528;visibility:visible;mso-wrap-style:square;mso-width-percent:0;mso-height-percent:0;mso-wrap-distance-left:9pt;mso-wrap-distance-top:0;mso-wrap-distance-right:9pt;mso-wrap-distance-bottom:0;mso-position-horizontal:absolute;mso-position-horizontal-relative:page;mso-position-vertical:absolute;mso-position-vertical-relative:page;mso-width-percent:0;mso-height-percent:0;mso-width-relative:page;mso-height-relative:page" from="241pt,781.9pt" to="241pt,824.4pt" o:gfxdata="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" strokeweight="1.5pt">
+            <v:line w14:anchorId="38AB4F31" id="Line 58" o:spid="_x0000_s1026" style="position:absolute;z-index:251542528;visibility:visible;mso-wrap-style:square;mso-width-percent:0;mso-height-percent:0;mso-wrap-distance-left:9pt;mso-wrap-distance-top:0;mso-wrap-distance-right:9pt;mso-wrap-distance-bottom:0;mso-position-horizontal:absolute;mso-position-horizontal-relative:page;mso-position-vertical:absolute;mso-position-vertical-relative:page;mso-width-percent:0;mso-height-percent:0;mso-width-relative:page;mso-height-relative:page" from="241pt,781.9pt" to="241pt,824.4pt" o:gfxdata="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" strokeweight="1.5pt">
               <w10:wrap anchorx="page" anchory="page"/>
             </v:line>
           </w:pict>
@@ -9428,7 +5726,7 @@
         </mc:Choice>
         <mc:Fallback>
           <w:pict>
-            <v:line w14:anchorId="17764F21" id="Line 57" o:spid="_x0000_s1026" style="position:absolute;z-index:251538432;visibility:visible;mso-wrap-style:square;mso-width-percent:0;mso-height-percent:0;mso-wrap-distance-left:9pt;mso-wrap-distance-top:0;mso-wrap-distance-right:9pt;mso-wrap-distance-bottom:0;mso-position-horizontal:absolute;mso-position-horizontal-relative:page;mso-position-vertical:absolute;mso-position-vertical-relative:page;mso-width-percent:0;mso-height-percent:0;mso-width-relative:page;mso-height-relative:page" from="56.7pt,796.05pt" to="240.95pt,796.05pt" o:gfxdata="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">
+            <v:line w14:anchorId="0A5A7FC4" id="Line 57" o:spid="_x0000_s1026" style="position:absolute;z-index:251538432;visibility:visible;mso-wrap-style:square;mso-width-percent:0;mso-height-percent:0;mso-wrap-distance-left:9pt;mso-wrap-distance-top:0;mso-wrap-distance-right:9pt;mso-wrap-distance-bottom:0;mso-position-horizontal:absolute;mso-position-horizontal-relative:page;mso-position-vertical:absolute;mso-position-vertical-relative:page;mso-width-percent:0;mso-height-percent:0;mso-width-relative:page;mso-height-relative:page" from="56.7pt,796.05pt" to="240.95pt,796.05pt" o:gfxdata="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">
               <w10:wrap anchorx="page" anchory="page"/>
             </v:line>
           </w:pict>
@@ -9504,7 +5802,7 @@
         </mc:Choice>
         <mc:Fallback>
           <w:pict>
-            <v:line w14:anchorId="66FB4A3D" id="Line 56" o:spid="_x0000_s1026" style="position:absolute;z-index:251534336;visibility:visible;mso-wrap-style:square;mso-width-percent:0;mso-height-percent:0;mso-wrap-distance-left:9pt;mso-wrap-distance-top:0;mso-wrap-distance-right:9pt;mso-wrap-distance-bottom:0;mso-position-horizontal:absolute;mso-position-horizontal-relative:page;mso-position-vertical:absolute;mso-position-vertical-relative:page;mso-width-percent:0;mso-height-percent:0;mso-width-relative:page;mso-height-relative:page" from="56.7pt,781.9pt" to="581.1pt,781.9pt" o:gfxdata="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" strokeweight="1.5pt">
+            <v:line w14:anchorId="44BD71E9" id="Line 56" o:spid="_x0000_s1026" style="position:absolute;z-index:251534336;visibility:visible;mso-wrap-style:square;mso-width-percent:0;mso-height-percent:0;mso-wrap-distance-left:9pt;mso-wrap-distance-top:0;mso-wrap-distance-right:9pt;mso-wrap-distance-bottom:0;mso-position-horizontal:absolute;mso-position-horizontal-relative:page;mso-position-vertical:absolute;mso-position-vertical-relative:page;mso-width-percent:0;mso-height-percent:0;mso-width-relative:page;mso-height-relative:page" from="56.7pt,781.9pt" to="581.1pt,781.9pt" o:gfxdata="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" strokeweight="1.5pt">
               <w10:wrap anchorx="page" anchory="page"/>
             </v:line>
           </w:pict>
@@ -9577,7 +5875,7 @@
         </mc:Choice>
         <mc:Fallback>
           <w:pict>
-            <v:rect w14:anchorId="59984E5F" id="Rectangle 55" o:spid="_x0000_s1026" style="position:absolute;margin-left:56.7pt;margin-top:16.45pt;width:524.4pt;height:807.85pt;z-index:251530240;visibility:visible;mso-wrap-style:square;mso-width-percent:0;mso-height-percent:0;mso-wrap-distance-left:9pt;mso-wrap-distance-top:0;mso-wrap-distance-right:9pt;mso-wrap-distance-bottom:0;mso-position-horizontal:absolute;mso-position-horizontal-relative:page;mso-position-vertical:absolute;mso-position-vertical-relative:page;mso-width-percent:0;mso-height-percent:0;mso-width-relative:page;mso-height-relative:page;v-text-anchor:top" o:gfxdata="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" o:allowincell="f" strokeweight="1.5pt">
+            <v:rect w14:anchorId="17F9FF5A" id="Rectangle 55" o:spid="_x0000_s1026" style="position:absolute;margin-left:56.7pt;margin-top:16.45pt;width:524.4pt;height:807.85pt;z-index:251530240;visibility:visible;mso-wrap-style:square;mso-width-percent:0;mso-height-percent:0;mso-wrap-distance-left:9pt;mso-wrap-distance-top:0;mso-wrap-distance-right:9pt;mso-wrap-distance-bottom:0;mso-position-horizontal:absolute;mso-position-horizontal-relative:page;mso-position-vertical:absolute;mso-position-vertical-relative:page;mso-width-percent:0;mso-height-percent:0;mso-width-relative:page;mso-height-relative:page;v-text-anchor:top" o:gfxdata="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" o:allowincell="f" strokeweight="1.5pt">
               <w10:wrap anchorx="page" anchory="page"/>
             </v:rect>
           </w:pict>
@@ -9712,13 +6010,25 @@
                           <w:r>
                             <w:t xml:space="preserve"> </w:t>
                           </w:r>
+                          <w:proofErr w:type="spellStart"/>
+                          <w:proofErr w:type="gramStart"/>
                           <w:r>
                             <w:rPr>
                               <w:rFonts w:ascii="Times New Roman" w:hAnsi="Times New Roman"/>
                               <w:sz w:val="20"/>
                               <w:szCs w:val="20"/>
                             </w:rPr>
-                            <w:t>Н.контр.</w:t>
+                            <w:t>Н.контр</w:t>
+                          </w:r>
+                          <w:proofErr w:type="spellEnd"/>
+                          <w:proofErr w:type="gramEnd"/>
+                          <w:r>
+                            <w:rPr>
+                              <w:rFonts w:ascii="Times New Roman" w:hAnsi="Times New Roman"/>
+                              <w:sz w:val="20"/>
+                              <w:szCs w:val="20"/>
+                            </w:rPr>
+                            <w:t>.</w:t>
                           </w:r>
                         </w:p>
                       </w:txbxContent>
@@ -9888,7 +6198,23 @@
         <w:rFonts w:ascii="GOST type B" w:hAnsi="GOST type B"/>
         <w:i/>
       </w:rPr>
-      <w:t xml:space="preserve"> Консульт.</w:t>
+      <w:t xml:space="preserve"> </w:t>
+    </w:r>
+    <w:proofErr w:type="spellStart"/>
+    <w:r>
+      <w:rPr>
+        <w:rFonts w:ascii="GOST type B" w:hAnsi="GOST type B"/>
+        <w:i/>
+      </w:rPr>
+      <w:t>Консульт</w:t>
+    </w:r>
+    <w:proofErr w:type="spellEnd"/>
+    <w:r>
+      <w:rPr>
+        <w:rFonts w:ascii="GOST type B" w:hAnsi="GOST type B"/>
+        <w:i/>
+      </w:rPr>
+      <w:t>.</w:t>
     </w:r>
   </w:p>
   <w:p>
@@ -10104,13 +6430,23 @@
                               <w:szCs w:val="15"/>
                             </w:rPr>
                           </w:pPr>
+                          <w:proofErr w:type="spellStart"/>
                           <w:r>
                             <w:rPr>
                               <w:rFonts w:ascii="Times New Roman" w:hAnsi="Times New Roman"/>
                               <w:sz w:val="15"/>
                               <w:szCs w:val="15"/>
                             </w:rPr>
-                            <w:t>Кришень Э.А.</w:t>
+                            <w:t>Кришень</w:t>
+                          </w:r>
+                          <w:proofErr w:type="spellEnd"/>
+                          <w:r>
+                            <w:rPr>
+                              <w:rFonts w:ascii="Times New Roman" w:hAnsi="Times New Roman"/>
+                              <w:sz w:val="15"/>
+                              <w:szCs w:val="15"/>
+                            </w:rPr>
+                            <w:t xml:space="preserve"> Э.А.</w:t>
                           </w:r>
                         </w:p>
                       </w:txbxContent>
@@ -10373,7 +6709,16 @@
                               <w:sz w:val="24"/>
                               <w:szCs w:val="24"/>
                             </w:rPr>
-                            <w:t>родненский ГК</w:t>
+                            <w:t xml:space="preserve">родненский </w:t>
+                          </w:r>
+                          <w:proofErr w:type="spellStart"/>
+                          <w:r>
+                            <w:rPr>
+                              <w:rFonts w:ascii="Times New Roman" w:hAnsi="Times New Roman"/>
+                              <w:sz w:val="24"/>
+                              <w:szCs w:val="24"/>
+                            </w:rPr>
+                            <w:t>ГК</w:t>
                           </w:r>
                           <w:r>
                             <w:rPr>
@@ -10383,6 +6728,7 @@
                             </w:rPr>
                             <w:t>ТТиД</w:t>
                           </w:r>
+                          <w:proofErr w:type="spellEnd"/>
                         </w:p>
                         <w:p>
                           <w:pPr>
@@ -11150,7 +7496,7 @@
         </mc:Choice>
         <mc:Fallback>
           <w:pict>
-            <v:line w14:anchorId="11D5B0BB" id="Line 116" o:spid="_x0000_s1026" style="position:absolute;z-index:251788288;visibility:visible;mso-wrap-style:square;mso-width-percent:0;mso-height-percent:0;mso-wrap-distance-left:9pt;mso-wrap-distance-top:0;mso-wrap-distance-right:9pt;mso-wrap-distance-bottom:0;mso-position-horizontal:absolute;mso-position-horizontal-relative:page;mso-position-vertical:absolute;mso-position-vertical-relative:page;mso-width-percent:0;mso-height-percent:0;mso-width-relative:page;mso-height-relative:page" from="467.65pt,768.45pt" to="467.65pt,781.65pt" o:gfxdata="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" strokeweight="1.5pt">
+            <v:line w14:anchorId="0669BC37" id="Line 116" o:spid="_x0000_s1026" style="position:absolute;z-index:251788288;visibility:visible;mso-wrap-style:square;mso-width-percent:0;mso-height-percent:0;mso-wrap-distance-left:9pt;mso-wrap-distance-top:0;mso-wrap-distance-right:9pt;mso-wrap-distance-bottom:0;mso-position-horizontal:absolute;mso-position-horizontal-relative:page;mso-position-vertical:absolute;mso-position-vertical-relative:page;mso-width-percent:0;mso-height-percent:0;mso-width-relative:page;mso-height-relative:page" from="467.65pt,768.45pt" to="467.65pt,781.65pt" o:gfxdata="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" strokeweight="1.5pt">
               <w10:wrap anchorx="page" anchory="page"/>
             </v:line>
           </w:pict>
@@ -11226,7 +7572,7 @@
         </mc:Choice>
         <mc:Fallback>
           <w:pict>
-            <v:line w14:anchorId="4E8739E9" id="Line 115" o:spid="_x0000_s1026" style="position:absolute;z-index:251784192;visibility:visible;mso-wrap-style:square;mso-width-percent:0;mso-height-percent:0;mso-wrap-distance-left:9pt;mso-wrap-distance-top:0;mso-wrap-distance-right:9pt;mso-wrap-distance-bottom:0;mso-position-horizontal:absolute;mso-position-horizontal-relative:page;mso-position-vertical:absolute;mso-position-vertical-relative:page;mso-width-percent:0;mso-height-percent:0;mso-width-relative:page;mso-height-relative:page" from="453pt,767.45pt" to="453pt,782.2pt" o:gfxdata="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" strokeweight="1.5pt">
+            <v:line w14:anchorId="3FA2F1D5" id="Line 115" o:spid="_x0000_s1026" style="position:absolute;z-index:251784192;visibility:visible;mso-wrap-style:square;mso-width-percent:0;mso-height-percent:0;mso-wrap-distance-left:9pt;mso-wrap-distance-top:0;mso-wrap-distance-right:9pt;mso-wrap-distance-bottom:0;mso-position-horizontal:absolute;mso-position-horizontal-relative:page;mso-position-vertical:absolute;mso-position-vertical-relative:page;mso-width-percent:0;mso-height-percent:0;mso-width-relative:page;mso-height-relative:page" from="453pt,767.45pt" to="453pt,782.2pt" o:gfxdata="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" strokeweight="1.5pt">
               <w10:wrap anchorx="page" anchory="page"/>
             </v:line>
           </w:pict>
@@ -11302,7 +7648,7 @@
         </mc:Choice>
         <mc:Fallback>
           <w:pict>
-            <v:line w14:anchorId="45A8BC3D" id="Line 25" o:spid="_x0000_s1026" style="position:absolute;z-index:251661312;visibility:visible;mso-wrap-style:square;mso-width-percent:0;mso-height-percent:0;mso-wrap-distance-left:9pt;mso-wrap-distance-top:0;mso-wrap-distance-right:9pt;mso-wrap-distance-bottom:0;mso-position-horizontal:absolute;mso-position-horizontal-relative:page;mso-position-vertical:absolute;mso-position-vertical-relative:page;mso-width-percent:0;mso-height-percent:0;mso-width-relative:page;mso-height-relative:page" from="481.9pt,753.5pt" to="481.9pt,781.85pt" o:gfxdata="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" strokeweight="1.5pt">
+            <v:line w14:anchorId="1BB46E06" id="Line 25" o:spid="_x0000_s1026" style="position:absolute;z-index:251661312;visibility:visible;mso-wrap-style:square;mso-width-percent:0;mso-height-percent:0;mso-wrap-distance-left:9pt;mso-wrap-distance-top:0;mso-wrap-distance-right:9pt;mso-wrap-distance-bottom:0;mso-position-horizontal:absolute;mso-position-horizontal-relative:page;mso-position-vertical:absolute;mso-position-vertical-relative:page;mso-width-percent:0;mso-height-percent:0;mso-width-relative:page;mso-height-relative:page" from="481.9pt,753.5pt" to="481.9pt,781.85pt" o:gfxdata="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" strokeweight="1.5pt">
               <w10:wrap anchorx="page" anchory="page"/>
             </v:line>
           </w:pict>
@@ -11742,7 +8088,25 @@
                               <w:sz w:val="20"/>
                               <w:szCs w:val="20"/>
                             </w:rPr>
-                            <w:t xml:space="preserve"> Разраб.</w:t>
+                            <w:t xml:space="preserve"> </w:t>
+                          </w:r>
+                          <w:proofErr w:type="spellStart"/>
+                          <w:r>
+                            <w:rPr>
+                              <w:rFonts w:ascii="Times New Roman" w:hAnsi="Times New Roman"/>
+                              <w:sz w:val="20"/>
+                              <w:szCs w:val="20"/>
+                            </w:rPr>
+                            <w:t>Разраб</w:t>
+                          </w:r>
+                          <w:proofErr w:type="spellEnd"/>
+                          <w:r>
+                            <w:rPr>
+                              <w:rFonts w:ascii="Times New Roman" w:hAnsi="Times New Roman"/>
+                              <w:sz w:val="20"/>
+                              <w:szCs w:val="20"/>
+                            </w:rPr>
+                            <w:t>.</w:t>
                           </w:r>
                         </w:p>
                       </w:txbxContent>
@@ -12126,7 +8490,7 @@
                               <w:sz w:val="32"/>
                               <w:szCs w:val="28"/>
                             </w:rPr>
-                            <w:t xml:space="preserve">УП 2-40 01 </w:t>
+                            <w:t>У</w:t>
                           </w:r>
                           <w:r>
                             <w:rPr>
@@ -12135,7 +8499,7 @@
                               <w:sz w:val="32"/>
                               <w:szCs w:val="28"/>
                             </w:rPr>
-                            <w:t>01.31ТП.2468</w:t>
+                            <w:t>П 2-40 01 01.31ТП.2468</w:t>
                           </w:r>
                           <w:r>
                             <w:rPr>
@@ -12214,7 +8578,7 @@
                         <w:sz w:val="32"/>
                         <w:szCs w:val="28"/>
                       </w:rPr>
-                      <w:t xml:space="preserve">УП 2-40 01 </w:t>
+                      <w:t>У</w:t>
                     </w:r>
                     <w:r>
                       <w:rPr>
@@ -12223,7 +8587,7 @@
                         <w:sz w:val="32"/>
                         <w:szCs w:val="28"/>
                       </w:rPr>
-                      <w:t>01.31ТП.2468</w:t>
+                      <w:t>П 2-40 01 01.31ТП.2468</w:t>
                     </w:r>
                     <w:r>
                       <w:rPr>
@@ -12727,6 +9091,7 @@
                               <w:lang w:val="en-US"/>
                             </w:rPr>
                           </w:pPr>
+                          <w:proofErr w:type="spellStart"/>
                           <w:r>
                             <w:rPr>
                               <w:rFonts w:ascii="Times New Roman" w:hAnsi="Times New Roman"/>
@@ -12735,6 +9100,7 @@
                             </w:rPr>
                             <w:t>Изм</w:t>
                           </w:r>
+                          <w:proofErr w:type="spellEnd"/>
                           <w:r>
                             <w:rPr>
                               <w:rFonts w:ascii="Times New Roman" w:hAnsi="Times New Roman"/>
@@ -13025,7 +9391,7 @@
         </mc:Choice>
         <mc:Fallback>
           <w:pict>
-            <v:line w14:anchorId="1D053BE3" id="Line 82" o:spid="_x0000_s1026" style="position:absolute;z-index:251735040;visibility:visible;mso-wrap-style:square;mso-width-percent:0;mso-height-percent:0;mso-wrap-distance-left:9pt;mso-wrap-distance-top:0;mso-wrap-distance-right:9pt;mso-wrap-distance-bottom:0;mso-position-horizontal:absolute;mso-position-horizontal-relative:page;mso-position-vertical:absolute;mso-position-vertical-relative:page;mso-width-percent:0;mso-height-percent:0;mso-width-relative:page;mso-height-relative:page" from="56.7pt,781.85pt" to="240.95pt,781.85pt" o:gfxdata="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">
+            <v:line w14:anchorId="53DA26FE" id="Line 82" o:spid="_x0000_s1026" style="position:absolute;z-index:251735040;visibility:visible;mso-wrap-style:square;mso-width-percent:0;mso-height-percent:0;mso-wrap-distance-left:9pt;mso-wrap-distance-top:0;mso-wrap-distance-right:9pt;mso-wrap-distance-bottom:0;mso-position-horizontal:absolute;mso-position-horizontal-relative:page;mso-position-vertical:absolute;mso-position-vertical-relative:page;mso-width-percent:0;mso-height-percent:0;mso-width-relative:page;mso-height-relative:page" from="56.7pt,781.85pt" to="240.95pt,781.85pt" o:gfxdata="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">
               <w10:wrap anchorx="page" anchory="page"/>
             </v:line>
           </w:pict>
@@ -13101,7 +9467,7 @@
         </mc:Choice>
         <mc:Fallback>
           <w:pict>
-            <v:line w14:anchorId="3EBC9AFB" id="Line 77" o:spid="_x0000_s1026" style="position:absolute;z-index:251730944;visibility:visible;mso-wrap-style:square;mso-width-percent:0;mso-height-percent:0;mso-wrap-distance-left:9pt;mso-wrap-distance-top:0;mso-wrap-distance-right:9pt;mso-wrap-distance-bottom:0;mso-position-horizontal:absolute;mso-position-horizontal-relative:page;mso-position-vertical:absolute;mso-position-vertical-relative:page;mso-width-percent:0;mso-height-percent:0;mso-width-relative:page;mso-height-relative:page" from="439.35pt,781.85pt" to="581.1pt,781.85pt" o:gfxdata="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" strokeweight="1.5pt">
+            <v:line w14:anchorId="374CE558" id="Line 77" o:spid="_x0000_s1026" style="position:absolute;z-index:251730944;visibility:visible;mso-wrap-style:square;mso-width-percent:0;mso-height-percent:0;mso-wrap-distance-left:9pt;mso-wrap-distance-top:0;mso-wrap-distance-right:9pt;mso-wrap-distance-bottom:0;mso-position-horizontal:absolute;mso-position-horizontal-relative:page;mso-position-vertical:absolute;mso-position-vertical-relative:page;mso-width-percent:0;mso-height-percent:0;mso-width-relative:page;mso-height-relative:page" from="439.35pt,781.85pt" to="581.1pt,781.85pt" o:gfxdata="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" strokeweight="1.5pt">
               <w10:wrap anchorx="page" anchory="page"/>
             </v:line>
           </w:pict>
@@ -13283,7 +9649,7 @@
         </mc:Choice>
         <mc:Fallback>
           <w:pict>
-            <v:line w14:anchorId="25F01CB8" id="Line 28" o:spid="_x0000_s1026" style="position:absolute;z-index:251669504;visibility:visible;mso-wrap-style:square;mso-width-percent:0;mso-height-percent:0;mso-wrap-distance-left:9pt;mso-wrap-distance-top:0;mso-wrap-distance-right:9pt;mso-wrap-distance-bottom:0;mso-position-horizontal:absolute;mso-position-horizontal-relative:page;mso-position-vertical:absolute;mso-position-vertical-relative:page;mso-width-percent:0;mso-height-percent:0;mso-width-relative:page;mso-height-relative:page" from="439.25pt,767.7pt" to="581pt,767.7pt" o:gfxdata="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" strokeweight="1.5pt">
+            <v:line w14:anchorId="1AB2C4F3" id="Line 28" o:spid="_x0000_s1026" style="position:absolute;z-index:251669504;visibility:visible;mso-wrap-style:square;mso-width-percent:0;mso-height-percent:0;mso-wrap-distance-left:9pt;mso-wrap-distance-top:0;mso-wrap-distance-right:9pt;mso-wrap-distance-bottom:0;mso-position-horizontal:absolute;mso-position-horizontal-relative:page;mso-position-vertical:absolute;mso-position-vertical-relative:page;mso-width-percent:0;mso-height-percent:0;mso-width-relative:page;mso-height-relative:page" from="439.25pt,767.7pt" to="581pt,767.7pt" o:gfxdata="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" strokeweight="1.5pt">
               <w10:wrap anchorx="page" anchory="page"/>
             </v:line>
           </w:pict>
@@ -13359,7 +9725,7 @@
         </mc:Choice>
         <mc:Fallback>
           <w:pict>
-            <v:line w14:anchorId="2F847A81" id="Line 26" o:spid="_x0000_s1026" style="position:absolute;z-index:251665408;visibility:visible;mso-wrap-style:square;mso-width-percent:0;mso-height-percent:0;mso-wrap-distance-left:9pt;mso-wrap-distance-top:0;mso-wrap-distance-right:9pt;mso-wrap-distance-bottom:0;mso-position-horizontal:absolute;mso-position-horizontal-relative:page;mso-position-vertical:absolute;mso-position-vertical-relative:page;mso-width-percent:0;mso-height-percent:0;mso-width-relative:page;mso-height-relative:page" from="524.3pt,753.55pt" to="524.3pt,781.9pt" o:gfxdata="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" strokeweight="1.5pt">
+            <v:line w14:anchorId="61D1D034" id="Line 26" o:spid="_x0000_s1026" style="position:absolute;z-index:251665408;visibility:visible;mso-wrap-style:square;mso-width-percent:0;mso-height-percent:0;mso-wrap-distance-left:9pt;mso-wrap-distance-top:0;mso-wrap-distance-right:9pt;mso-wrap-distance-bottom:0;mso-position-horizontal:absolute;mso-position-horizontal-relative:page;mso-position-vertical:absolute;mso-position-vertical-relative:page;mso-width-percent:0;mso-height-percent:0;mso-width-relative:page;mso-height-relative:page" from="524.3pt,753.55pt" to="524.3pt,781.9pt" o:gfxdata="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" strokeweight="1.5pt">
               <w10:wrap anchorx="page" anchory="page"/>
             </v:line>
           </w:pict>
@@ -13435,7 +9801,7 @@
         </mc:Choice>
         <mc:Fallback>
           <w:pict>
-            <v:line w14:anchorId="6EAEA7A1" id="Line 24" o:spid="_x0000_s1026" style="position:absolute;z-index:251657216;visibility:visible;mso-wrap-style:square;mso-width-percent:0;mso-height-percent:0;mso-wrap-distance-left:9pt;mso-wrap-distance-top:0;mso-wrap-distance-right:9pt;mso-wrap-distance-bottom:0;mso-position-horizontal:absolute;mso-position-horizontal-relative:page;mso-position-vertical:absolute;mso-position-vertical-relative:page;mso-width-percent:0;mso-height-percent:0;mso-width-relative:page;mso-height-relative:page" from="439.35pt,753.5pt" to="439.35pt,824.35pt" o:gfxdata="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" strokeweight="1.5pt">
+            <v:line w14:anchorId="3E54D9B1" id="Line 24" o:spid="_x0000_s1026" style="position:absolute;z-index:251657216;visibility:visible;mso-wrap-style:square;mso-width-percent:0;mso-height-percent:0;mso-wrap-distance-left:9pt;mso-wrap-distance-top:0;mso-wrap-distance-right:9pt;mso-wrap-distance-bottom:0;mso-position-horizontal:absolute;mso-position-horizontal-relative:page;mso-position-vertical:absolute;mso-position-vertical-relative:page;mso-width-percent:0;mso-height-percent:0;mso-width-relative:page;mso-height-relative:page" from="439.35pt,753.5pt" to="439.35pt,824.35pt" o:gfxdata="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" strokeweight="1.5pt">
               <w10:wrap anchorx="page" anchory="page"/>
             </v:line>
           </w:pict>
@@ -13511,7 +9877,7 @@
         </mc:Choice>
         <mc:Fallback>
           <w:pict>
-            <v:line w14:anchorId="71EE2770" id="Line 22" o:spid="_x0000_s1026" style="position:absolute;z-index:251653120;visibility:visible;mso-wrap-style:square;mso-width-percent:0;mso-height-percent:0;mso-wrap-distance-left:9pt;mso-wrap-distance-top:0;mso-wrap-distance-right:9pt;mso-wrap-distance-bottom:0;mso-position-horizontal:absolute;mso-position-horizontal-relative:page;mso-position-vertical:absolute;mso-position-vertical-relative:page;mso-width-percent:0;mso-height-percent:0;mso-width-relative:page;mso-height-relative:page" from="56.7pt,753.5pt" to="581pt,753.5pt" o:gfxdata="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" strokeweight="1.5pt">
+            <v:line w14:anchorId="6F66B07E" id="Line 22" o:spid="_x0000_s1026" style="position:absolute;z-index:251653120;visibility:visible;mso-wrap-style:square;mso-width-percent:0;mso-height-percent:0;mso-wrap-distance-left:9pt;mso-wrap-distance-top:0;mso-wrap-distance-right:9pt;mso-wrap-distance-bottom:0;mso-position-horizontal:absolute;mso-position-horizontal-relative:page;mso-position-vertical:absolute;mso-position-vertical-relative:page;mso-width-percent:0;mso-height-percent:0;mso-width-relative:page;mso-height-relative:page" from="56.7pt,753.5pt" to="581pt,753.5pt" o:gfxdata="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" strokeweight="1.5pt">
               <w10:wrap anchorx="page" anchory="page"/>
             </v:line>
           </w:pict>
@@ -13587,7 +9953,7 @@
         </mc:Choice>
         <mc:Fallback>
           <w:pict>
-            <v:line w14:anchorId="654885B5" id="Line 21" o:spid="_x0000_s1026" style="position:absolute;z-index:251649024;visibility:visible;mso-wrap-style:square;mso-width-percent:0;mso-height-percent:0;mso-wrap-distance-left:9pt;mso-wrap-distance-top:0;mso-wrap-distance-right:9pt;mso-wrap-distance-bottom:0;mso-position-horizontal:absolute;mso-position-horizontal-relative:page;mso-position-vertical:absolute;mso-position-vertical-relative:page;mso-width-percent:0;mso-height-percent:0;mso-width-relative:page;mso-height-relative:page" from="212.65pt,711pt" to="212.65pt,824.4pt" o:gfxdata="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" strokeweight="1.5pt">
+            <v:line w14:anchorId="2DCAB032" id="Line 21" o:spid="_x0000_s1026" style="position:absolute;z-index:251649024;visibility:visible;mso-wrap-style:square;mso-width-percent:0;mso-height-percent:0;mso-wrap-distance-left:9pt;mso-wrap-distance-top:0;mso-wrap-distance-right:9pt;mso-wrap-distance-bottom:0;mso-position-horizontal:absolute;mso-position-horizontal-relative:page;mso-position-vertical:absolute;mso-position-vertical-relative:page;mso-width-percent:0;mso-height-percent:0;mso-width-relative:page;mso-height-relative:page" from="212.65pt,711pt" to="212.65pt,824.4pt" o:gfxdata="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" strokeweight="1.5pt">
               <w10:wrap anchorx="page" anchory="page"/>
             </v:line>
           </w:pict>
@@ -13663,7 +10029,7 @@
         </mc:Choice>
         <mc:Fallback>
           <w:pict>
-            <v:line w14:anchorId="11677001" id="Line 20" o:spid="_x0000_s1026" style="position:absolute;z-index:251644928;visibility:visible;mso-wrap-style:square;mso-width-percent:0;mso-height-percent:0;mso-wrap-distance-left:9pt;mso-wrap-distance-top:0;mso-wrap-distance-right:9pt;mso-wrap-distance-bottom:0;mso-position-horizontal:absolute;mso-position-horizontal-relative:page;mso-position-vertical:absolute;mso-position-vertical-relative:page;mso-width-percent:0;mso-height-percent:0;mso-width-relative:page;mso-height-relative:page" from="170.05pt,711pt" to="170.05pt,824.4pt" o:gfxdata="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" strokeweight="1.5pt">
+            <v:line w14:anchorId="01308334" id="Line 20" o:spid="_x0000_s1026" style="position:absolute;z-index:251644928;visibility:visible;mso-wrap-style:square;mso-width-percent:0;mso-height-percent:0;mso-wrap-distance-left:9pt;mso-wrap-distance-top:0;mso-wrap-distance-right:9pt;mso-wrap-distance-bottom:0;mso-position-horizontal:absolute;mso-position-horizontal-relative:page;mso-position-vertical:absolute;mso-position-vertical-relative:page;mso-width-percent:0;mso-height-percent:0;mso-width-relative:page;mso-height-relative:page" from="170.05pt,711pt" to="170.05pt,824.4pt" o:gfxdata="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" strokeweight="1.5pt">
               <w10:wrap anchorx="page" anchory="page"/>
             </v:line>
           </w:pict>
@@ -13739,7 +10105,7 @@
         </mc:Choice>
         <mc:Fallback>
           <w:pict>
-            <v:line w14:anchorId="656DB791" id="Line 19" o:spid="_x0000_s1026" style="position:absolute;z-index:251640832;visibility:visible;mso-wrap-style:square;mso-width-percent:0;mso-height-percent:0;mso-wrap-distance-left:9pt;mso-wrap-distance-top:0;mso-wrap-distance-right:9pt;mso-wrap-distance-bottom:0;mso-position-horizontal:absolute;mso-position-horizontal-relative:page;mso-position-vertical:absolute;mso-position-vertical-relative:page;mso-width-percent:0;mso-height-percent:0;mso-width-relative:page;mso-height-relative:page" from="113.4pt,711pt" to="113.4pt,824.4pt" o:gfxdata="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" strokeweight="1.5pt">
+            <v:line w14:anchorId="2E56B133" id="Line 19" o:spid="_x0000_s1026" style="position:absolute;z-index:251640832;visibility:visible;mso-wrap-style:square;mso-width-percent:0;mso-height-percent:0;mso-wrap-distance-left:9pt;mso-wrap-distance-top:0;mso-wrap-distance-right:9pt;mso-wrap-distance-bottom:0;mso-position-horizontal:absolute;mso-position-horizontal-relative:page;mso-position-vertical:absolute;mso-position-vertical-relative:page;mso-width-percent:0;mso-height-percent:0;mso-width-relative:page;mso-height-relative:page" from="113.4pt,711pt" to="113.4pt,824.4pt" o:gfxdata="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" strokeweight="1.5pt">
               <w10:wrap anchorx="page" anchory="page"/>
             </v:line>
           </w:pict>
@@ -13815,7 +10181,7 @@
         </mc:Choice>
         <mc:Fallback>
           <w:pict>
-            <v:line w14:anchorId="4E92D677" id="Line 18" o:spid="_x0000_s1026" style="position:absolute;z-index:251636736;visibility:visible;mso-wrap-style:square;mso-width-percent:0;mso-height-percent:0;mso-wrap-distance-left:9pt;mso-wrap-distance-top:0;mso-wrap-distance-right:9pt;mso-wrap-distance-bottom:0;mso-position-horizontal:absolute;mso-position-horizontal-relative:page;mso-position-vertical:absolute;mso-position-vertical-relative:page;mso-width-percent:0;mso-height-percent:0;mso-width-relative:page;mso-height-relative:page" from="85.05pt,711pt" to="85.05pt,753.5pt" o:gfxdata="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" strokeweight="1.5pt">
+            <v:line w14:anchorId="52A21E31" id="Line 18" o:spid="_x0000_s1026" style="position:absolute;z-index:251636736;visibility:visible;mso-wrap-style:square;mso-width-percent:0;mso-height-percent:0;mso-wrap-distance-left:9pt;mso-wrap-distance-top:0;mso-wrap-distance-right:9pt;mso-wrap-distance-bottom:0;mso-position-horizontal:absolute;mso-position-horizontal-relative:page;mso-position-vertical:absolute;mso-position-vertical-relative:page;mso-width-percent:0;mso-height-percent:0;mso-width-relative:page;mso-height-relative:page" from="85.05pt,711pt" to="85.05pt,753.5pt" o:gfxdata="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" strokeweight="1.5pt">
               <w10:wrap anchorx="page" anchory="page"/>
             </v:line>
           </w:pict>
@@ -13891,7 +10257,7 @@
         </mc:Choice>
         <mc:Fallback>
           <w:pict>
-            <v:line w14:anchorId="38E3DB2A" id="Line 17" o:spid="_x0000_s1026" style="position:absolute;z-index:251632640;visibility:visible;mso-wrap-style:square;mso-width-percent:0;mso-height-percent:0;mso-wrap-distance-left:9pt;mso-wrap-distance-top:0;mso-wrap-distance-right:9pt;mso-wrap-distance-bottom:0;mso-position-horizontal:absolute;mso-position-horizontal-relative:page;mso-position-vertical:absolute;mso-position-vertical-relative:page;mso-width-percent:0;mso-height-percent:0;mso-width-relative:page;mso-height-relative:page" from="56.75pt,725.15pt" to="241pt,725.15pt" o:gfxdata="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">
+            <v:line w14:anchorId="6000D88A" id="Line 17" o:spid="_x0000_s1026" style="position:absolute;z-index:251632640;visibility:visible;mso-wrap-style:square;mso-width-percent:0;mso-height-percent:0;mso-wrap-distance-left:9pt;mso-wrap-distance-top:0;mso-wrap-distance-right:9pt;mso-wrap-distance-bottom:0;mso-position-horizontal:absolute;mso-position-horizontal-relative:page;mso-position-vertical:absolute;mso-position-vertical-relative:page;mso-width-percent:0;mso-height-percent:0;mso-width-relative:page;mso-height-relative:page" from="56.75pt,725.15pt" to="241pt,725.15pt" o:gfxdata="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">
               <w10:wrap anchorx="page" anchory="page"/>
             </v:line>
           </w:pict>
@@ -13967,7 +10333,7 @@
         </mc:Choice>
         <mc:Fallback>
           <w:pict>
-            <v:line w14:anchorId="561B604E" id="Line 16" o:spid="_x0000_s1026" style="position:absolute;z-index:251628544;visibility:visible;mso-wrap-style:square;mso-width-percent:0;mso-height-percent:0;mso-wrap-distance-left:9pt;mso-wrap-distance-top:0;mso-wrap-distance-right:9pt;mso-wrap-distance-bottom:0;mso-position-horizontal:absolute;mso-position-horizontal-relative:page;mso-position-vertical:absolute;mso-position-vertical-relative:page;mso-width-percent:0;mso-height-percent:0;mso-width-relative:page;mso-height-relative:page" from="56.7pt,739.35pt" to="240.95pt,739.35pt" o:gfxdata="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" strokeweight="1.5pt">
+            <v:line w14:anchorId="7E361ADA" id="Line 16" o:spid="_x0000_s1026" style="position:absolute;z-index:251628544;visibility:visible;mso-wrap-style:square;mso-width-percent:0;mso-height-percent:0;mso-wrap-distance-left:9pt;mso-wrap-distance-top:0;mso-wrap-distance-right:9pt;mso-wrap-distance-bottom:0;mso-position-horizontal:absolute;mso-position-horizontal-relative:page;mso-position-vertical:absolute;mso-position-vertical-relative:page;mso-width-percent:0;mso-height-percent:0;mso-width-relative:page;mso-height-relative:page" from="56.7pt,739.35pt" to="240.95pt,739.35pt" o:gfxdata="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" strokeweight="1.5pt">
               <w10:wrap anchorx="page" anchory="page"/>
             </v:line>
           </w:pict>
@@ -14043,7 +10409,7 @@
         </mc:Choice>
         <mc:Fallback>
           <w:pict>
-            <v:line w14:anchorId="7783BB02" id="Line 14" o:spid="_x0000_s1026" style="position:absolute;z-index:251624448;visibility:visible;mso-wrap-style:square;mso-width-percent:0;mso-height-percent:0;mso-wrap-distance-left:9pt;mso-wrap-distance-top:0;mso-wrap-distance-right:9pt;mso-wrap-distance-bottom:0;mso-position-horizontal:absolute;mso-position-horizontal-relative:page;mso-position-vertical:absolute;mso-position-vertical-relative:page;mso-width-percent:0;mso-height-percent:0;mso-width-relative:page;mso-height-relative:page" from="56.75pt,767.7pt" to="241pt,767.7pt" o:gfxdata="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">
+            <v:line w14:anchorId="61BDC759" id="Line 14" o:spid="_x0000_s1026" style="position:absolute;z-index:251624448;visibility:visible;mso-wrap-style:square;mso-width-percent:0;mso-height-percent:0;mso-wrap-distance-left:9pt;mso-wrap-distance-top:0;mso-wrap-distance-right:9pt;mso-wrap-distance-bottom:0;mso-position-horizontal:absolute;mso-position-horizontal-relative:page;mso-position-vertical:absolute;mso-position-vertical-relative:page;mso-width-percent:0;mso-height-percent:0;mso-width-relative:page;mso-height-relative:page" from="56.75pt,767.7pt" to="241pt,767.7pt" o:gfxdata="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">
               <w10:wrap anchorx="page" anchory="page"/>
             </v:line>
           </w:pict>
@@ -14119,7 +10485,7 @@
         </mc:Choice>
         <mc:Fallback>
           <w:pict>
-            <v:line w14:anchorId="403456D0" id="Line 12" o:spid="_x0000_s1026" style="position:absolute;z-index:251620352;visibility:visible;mso-wrap-style:square;mso-width-percent:0;mso-height-percent:0;mso-wrap-distance-left:9pt;mso-wrap-distance-top:0;mso-wrap-distance-right:9pt;mso-wrap-distance-bottom:0;mso-position-horizontal:absolute;mso-position-horizontal-relative:page;mso-position-vertical:absolute;mso-position-vertical-relative:page;mso-width-percent:0;mso-height-percent:0;mso-width-relative:page;mso-height-relative:page" from="56.75pt,796.05pt" to="241pt,796.05pt" o:gfxdata="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">
+            <v:line w14:anchorId="46A67FE3" id="Line 12" o:spid="_x0000_s1026" style="position:absolute;z-index:251620352;visibility:visible;mso-wrap-style:square;mso-width-percent:0;mso-height-percent:0;mso-wrap-distance-left:9pt;mso-wrap-distance-top:0;mso-wrap-distance-right:9pt;mso-wrap-distance-bottom:0;mso-position-horizontal:absolute;mso-position-horizontal-relative:page;mso-position-vertical:absolute;mso-position-vertical-relative:page;mso-width-percent:0;mso-height-percent:0;mso-width-relative:page;mso-height-relative:page" from="56.75pt,796.05pt" to="241pt,796.05pt" o:gfxdata="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">
               <w10:wrap anchorx="page" anchory="page"/>
             </v:line>
           </w:pict>
@@ -14195,7 +10561,7 @@
         </mc:Choice>
         <mc:Fallback>
           <w:pict>
-            <v:line w14:anchorId="742AE494" id="Line 11" o:spid="_x0000_s1026" style="position:absolute;z-index:251616256;visibility:visible;mso-wrap-style:square;mso-width-percent:0;mso-height-percent:0;mso-wrap-distance-left:9pt;mso-wrap-distance-top:0;mso-wrap-distance-right:9pt;mso-wrap-distance-bottom:0;mso-position-horizontal:absolute;mso-position-horizontal-relative:page;mso-position-vertical:absolute;mso-position-vertical-relative:page;mso-width-percent:0;mso-height-percent:0;mso-width-relative:page;mso-height-relative:page" from="56.75pt,810.2pt" to="241pt,810.2pt" o:gfxdata="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">
+            <v:line w14:anchorId="56D05DC1" id="Line 11" o:spid="_x0000_s1026" style="position:absolute;z-index:251616256;visibility:visible;mso-wrap-style:square;mso-width-percent:0;mso-height-percent:0;mso-wrap-distance-left:9pt;mso-wrap-distance-top:0;mso-wrap-distance-right:9pt;mso-wrap-distance-bottom:0;mso-position-horizontal:absolute;mso-position-horizontal-relative:page;mso-position-vertical:absolute;mso-position-vertical-relative:page;mso-width-percent:0;mso-height-percent:0;mso-width-relative:page;mso-height-relative:page" from="56.75pt,810.2pt" to="241pt,810.2pt" o:gfxdata="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">
               <w10:wrap anchorx="page" anchory="page"/>
             </v:line>
           </w:pict>
@@ -14271,7 +10637,7 @@
         </mc:Choice>
         <mc:Fallback>
           <w:pict>
-            <v:line w14:anchorId="6676ED89" id="Line 3" o:spid="_x0000_s1026" style="position:absolute;z-index:251612160;visibility:visible;mso-wrap-style:square;mso-width-percent:0;mso-height-percent:0;mso-wrap-distance-left:9pt;mso-wrap-distance-top:0;mso-wrap-distance-right:9pt;mso-wrap-distance-bottom:0;mso-position-horizontal:absolute;mso-position-horizontal-relative:page;mso-position-vertical:absolute;mso-position-vertical-relative:page;mso-width-percent:0;mso-height-percent:0;mso-width-relative:page;mso-height-relative:page" from="241pt,711pt" to="241pt,824.4pt" o:gfxdata="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" strokeweight="1.5pt">
+            <v:line w14:anchorId="13590E2E" id="Line 3" o:spid="_x0000_s1026" style="position:absolute;z-index:251612160;visibility:visible;mso-wrap-style:square;mso-width-percent:0;mso-height-percent:0;mso-wrap-distance-left:9pt;mso-wrap-distance-top:0;mso-wrap-distance-right:9pt;mso-wrap-distance-bottom:0;mso-position-horizontal:absolute;mso-position-horizontal-relative:page;mso-position-vertical:absolute;mso-position-vertical-relative:page;mso-width-percent:0;mso-height-percent:0;mso-width-relative:page;mso-height-relative:page" from="241pt,711pt" to="241pt,824.4pt" o:gfxdata="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" strokeweight="1.5pt">
               <w10:wrap anchorx="page" anchory="page"/>
             </v:line>
           </w:pict>
@@ -14347,7 +10713,7 @@
         </mc:Choice>
         <mc:Fallback>
           <w:pict>
-            <v:line w14:anchorId="78FE1693" id="Line 2" o:spid="_x0000_s1026" style="position:absolute;z-index:251608064;visibility:visible;mso-wrap-style:square;mso-width-percent:0;mso-height-percent:0;mso-wrap-distance-left:9pt;mso-wrap-distance-top:0;mso-wrap-distance-right:9pt;mso-wrap-distance-bottom:0;mso-position-horizontal:absolute;mso-position-horizontal-relative:page;mso-position-vertical:absolute;mso-position-vertical-relative:page;mso-width-percent:0;mso-height-percent:0;mso-width-relative:page;mso-height-relative:page" from="56.7pt,711pt" to="581pt,711pt" o:gfxdata="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" strokeweight="1.5pt">
+            <v:line w14:anchorId="2DED0972" id="Line 2" o:spid="_x0000_s1026" style="position:absolute;z-index:251608064;visibility:visible;mso-wrap-style:square;mso-width-percent:0;mso-height-percent:0;mso-wrap-distance-left:9pt;mso-wrap-distance-top:0;mso-wrap-distance-right:9pt;mso-wrap-distance-bottom:0;mso-position-horizontal:absolute;mso-position-horizontal-relative:page;mso-position-vertical:absolute;mso-position-vertical-relative:page;mso-width-percent:0;mso-height-percent:0;mso-width-relative:page;mso-height-relative:page" from="56.7pt,711pt" to="581pt,711pt" o:gfxdata="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" strokeweight="1.5pt">
               <w10:wrap anchorx="page" anchory="page"/>
             </v:line>
           </w:pict>
@@ -14483,7 +10849,7 @@
         <w:rStyle w:val="a6"/>
         <w:noProof/>
       </w:rPr>
-      <w:t>8</w:t>
+      <w:t>3</w:t>
     </w:r>
     <w:r>
       <w:rPr>
@@ -14514,7 +10880,7 @@
         <w:rStyle w:val="a6"/>
         <w:noProof/>
       </w:rPr>
-      <w:t>8</w:t>
+      <w:t>3</w:t>
     </w:r>
     <w:r>
       <w:rPr>
